--- a/Reporte/Reporte.docx
+++ b/Reporte/Reporte.docx
@@ -10,6 +10,7 @@
           <w:docPartUnique/>
         </w:docPartObj>
       </w:sdtPr>
+      <w:sdtEndPr/>
       <w:sdtContent>
         <w:p>
           <w:r>
@@ -385,6 +386,7 @@
                                   <w:dataBinding w:prefixMappings="xmlns:ns0='http://schemas.microsoft.com/office/2006/coverPageProps' " w:xpath="/ns0:CoverPageProperties[1]/ns0:Abstract[1]" w:storeItemID="{55AF091B-3C7A-41E3-B477-F2FDAA23CFDA}"/>
                                   <w:text w:multiLine="1"/>
                                 </w:sdtPr>
+                                <w:sdtEndPr/>
                                 <w:sdtContent>
                                   <w:p>
                                     <w:pPr>
@@ -510,6 +512,7 @@
                             <w:dataBinding w:prefixMappings="xmlns:ns0='http://schemas.microsoft.com/office/2006/coverPageProps' " w:xpath="/ns0:CoverPageProperties[1]/ns0:Abstract[1]" w:storeItemID="{55AF091B-3C7A-41E3-B477-F2FDAA23CFDA}"/>
                             <w:text w:multiLine="1"/>
                           </w:sdtPr>
+                          <w:sdtEndPr/>
                           <w:sdtContent>
                             <w:p>
                               <w:pPr>
@@ -689,6 +692,7 @@
                                   <w:dataBinding w:prefixMappings="xmlns:ns0='http://purl.org/dc/elements/1.1/' xmlns:ns1='http://schemas.openxmlformats.org/package/2006/metadata/core-properties' " w:xpath="/ns1:coreProperties[1]/ns0:subject[1]" w:storeItemID="{6C3C8BC8-F283-45AE-878A-BAB7291924A1}"/>
                                   <w:text/>
                                 </w:sdtPr>
+                                <w:sdtEndPr/>
                                 <w:sdtContent>
                                   <w:p>
                                     <w:pPr>
@@ -806,6 +810,7 @@
                             <w:dataBinding w:prefixMappings="xmlns:ns0='http://purl.org/dc/elements/1.1/' xmlns:ns1='http://schemas.openxmlformats.org/package/2006/metadata/core-properties' " w:xpath="/ns1:coreProperties[1]/ns0:subject[1]" w:storeItemID="{6C3C8BC8-F283-45AE-878A-BAB7291924A1}"/>
                             <w:text/>
                           </w:sdtPr>
+                          <w:sdtEndPr/>
                           <w:sdtContent>
                             <w:p>
                               <w:pPr>
@@ -1155,11 +1160,6 @@
           <w:sz w:val="24"/>
         </w:rPr>
         <w:tab/>
-      </w:r>
-      <w:r>
-        <w:rPr>
-          <w:sz w:val="24"/>
-        </w:rPr>
         <w:t>Una base de datos es una colección organizada de información, generalmente almacenada en un sistema electrónico donde su acceso es a través de un sistema de cómputo. Para administrar una base de datos se necesita de un sistema de administración de base de datos (DBMS), un software que interactúa ya sea con los usuarios que lo utilizan, aplicaciones o con la misma base de datos para capturar y analizar la información.</w:t>
       </w:r>
     </w:p>
@@ -1879,17 +1879,24 @@
         <w:jc w:val="both"/>
         <w:rPr>
           <w:sz w:val="24"/>
-        </w:rPr>
-      </w:pPr>
+          <w:u w:val="single"/>
+        </w:rPr>
+      </w:pPr>
+      <w:r>
+        <w:rPr>
+          <w:sz w:val="24"/>
+        </w:rPr>
+        <w:t>El proyecto va dirigido principalmente a los negocios que cuenten con una administración que tenga distintos tipos de puestos como un Gerente, un supervisor y varios vendedores y otros como personal de seguridad, limpieza, mantenimiento. Puede adaptarse a pequeños negocios como abarroteras o mini super en particular</w:t>
+      </w:r>
+      <w:r>
+        <w:rPr>
+          <w:sz w:val="24"/>
+        </w:rPr>
+        <w:t>, tiendas de segunda más administradas ( que es la temática de nuestro proyecto), Ventas de casa de empeño, saldos, etc.</w:t>
+      </w:r>
       <w:bookmarkStart w:id="0" w:name="_GoBack"/>
-      <w:r>
-        <w:rPr>
-          <w:sz w:val="24"/>
-        </w:rPr>
-        <w:t>El proyecto va dirigido principalmente a los negocios que cuenten con una administración que tenga distintos tipos de puestos como un Gerente, un supervisor y varios vendedores y otros como personal de seguridad, limpieza, mantenimiento. Puede adaptarse a pequeños negocios como abarroteras o mini super en particular.</w:t>
-      </w:r>
-    </w:p>
-    <w:bookmarkEnd w:id="0"/>
+      <w:bookmarkEnd w:id="0"/>
+    </w:p>
     <w:p>
       <w:pPr>
         <w:rPr>
@@ -2447,21 +2454,7 @@
           <w:sz w:val="24"/>
         </w:rPr>
         <w:lastRenderedPageBreak/>
-        <w:t xml:space="preserve">4) Explicación de Funciones </w:t>
-      </w:r>
-      <w:r>
-        <w:rPr>
-          <w:b/>
-          <w:sz w:val="24"/>
-        </w:rPr>
-        <w:t>Específicas</w:t>
-      </w:r>
-      <w:r>
-        <w:rPr>
-          <w:b/>
-          <w:sz w:val="24"/>
-        </w:rPr>
-        <w:t xml:space="preserve"> del Software Realizado.</w:t>
+        <w:t>4) Explicación de Funciones Específicas del Software Realizado.</w:t>
       </w:r>
     </w:p>
     <w:p>
@@ -2552,43 +2545,7 @@
         <w:rPr>
           <w:sz w:val="24"/>
         </w:rPr>
-        <w:t xml:space="preserve">A lo largo de este proyecto pude entender y dominar la estructura de la </w:t>
-      </w:r>
-      <w:r>
-        <w:rPr>
-          <w:sz w:val="24"/>
-        </w:rPr>
-        <w:t>programación</w:t>
-      </w:r>
-      <w:r>
-        <w:rPr>
-          <w:sz w:val="24"/>
-        </w:rPr>
-        <w:t xml:space="preserve"> de un proyecto en forma de </w:t>
-      </w:r>
-      <w:r>
-        <w:rPr>
-          <w:sz w:val="24"/>
-        </w:rPr>
-        <w:t>programación</w:t>
-      </w:r>
-      <w:r>
-        <w:rPr>
-          <w:sz w:val="24"/>
-        </w:rPr>
-        <w:t xml:space="preserve"> por capas, usando estructuras de datos y funciones de </w:t>
-      </w:r>
-      <w:r>
-        <w:rPr>
-          <w:sz w:val="24"/>
-        </w:rPr>
-        <w:t>manipulación</w:t>
-      </w:r>
-      <w:r>
-        <w:rPr>
-          <w:sz w:val="24"/>
-        </w:rPr>
-        <w:t xml:space="preserve"> de </w:t>
+        <w:t xml:space="preserve">A lo largo de este proyecto pude entender y dominar la estructura de la programación de un proyecto en forma de programación por capas, usando estructuras de datos y funciones de manipulación de </w:t>
       </w:r>
       <w:proofErr w:type="gramStart"/>
       <w:r>
@@ -2632,43 +2589,7 @@
         <w:rPr>
           <w:sz w:val="24"/>
         </w:rPr>
-        <w:t xml:space="preserve">IDEs para programar independientemente del lenguaje o compilador que utilice el mismo. </w:t>
-      </w:r>
-      <w:r>
-        <w:rPr>
-          <w:sz w:val="24"/>
-        </w:rPr>
-        <w:t>También</w:t>
-      </w:r>
-      <w:r>
-        <w:rPr>
-          <w:sz w:val="24"/>
-        </w:rPr>
-        <w:t xml:space="preserve"> fue mi primer proyecto en el que uso un servidor de base de datos para guardar </w:t>
-      </w:r>
-      <w:r>
-        <w:rPr>
-          <w:sz w:val="24"/>
-        </w:rPr>
-        <w:t>información</w:t>
-      </w:r>
-      <w:r>
-        <w:rPr>
-          <w:sz w:val="24"/>
-        </w:rPr>
-        <w:t xml:space="preserve"> en lugar de guardar los datos en un archivo .txt, siempre y cuando el IDE tenga un entorno para diseñar tablas de una base de datos, no necesito de relacionarlas directamente en la base de datos puesto que al tener este entorno puedo hacer las relaciones por medio de </w:t>
-      </w:r>
-      <w:r>
-        <w:rPr>
-          <w:sz w:val="24"/>
-        </w:rPr>
-        <w:t>código</w:t>
-      </w:r>
-      <w:r>
-        <w:rPr>
-          <w:sz w:val="24"/>
-        </w:rPr>
-        <w:t>.</w:t>
+        <w:t>IDEs para programar independientemente del lenguaje o compilador que utilice el mismo. También fue mi primer proyecto en el que uso un servidor de base de datos para guardar información en lugar de guardar los datos en un archivo .txt, siempre y cuando el IDE tenga un entorno para diseñar tablas de una base de datos, no necesito de relacionarlas directamente en la base de datos puesto que al tener este entorno puedo hacer las relaciones por medio de código.</w:t>
       </w:r>
     </w:p>
     <w:p>
@@ -3207,6 +3128,7 @@
     <w:lsdException w:name="HTML Sample" w:semiHidden="1" w:unhideWhenUsed="1"/>
     <w:lsdException w:name="HTML Typewriter" w:semiHidden="1" w:unhideWhenUsed="1"/>
     <w:lsdException w:name="HTML Variable" w:semiHidden="1" w:unhideWhenUsed="1"/>
+    <w:lsdException w:name="Normal Table" w:semiHidden="1" w:unhideWhenUsed="1"/>
     <w:lsdException w:name="annotation subject" w:semiHidden="1" w:unhideWhenUsed="1"/>
     <w:lsdException w:name="No List" w:semiHidden="1" w:unhideWhenUsed="1"/>
     <w:lsdException w:name="Outline List 1" w:semiHidden="1" w:unhideWhenUsed="1"/>
@@ -3253,8 +3175,10 @@
     <w:lsdException w:name="Table Subtle 2" w:semiHidden="1" w:unhideWhenUsed="1"/>
     <w:lsdException w:name="Table Web 1" w:semiHidden="1" w:unhideWhenUsed="1"/>
     <w:lsdException w:name="Table Web 2" w:semiHidden="1" w:unhideWhenUsed="1"/>
+    <w:lsdException w:name="Table Web 3" w:semiHidden="1" w:unhideWhenUsed="1"/>
     <w:lsdException w:name="Balloon Text" w:semiHidden="1" w:unhideWhenUsed="1"/>
     <w:lsdException w:name="Table Grid" w:uiPriority="39"/>
+    <w:lsdException w:name="Table Theme" w:semiHidden="1" w:unhideWhenUsed="1"/>
     <w:lsdException w:name="Placeholder Text" w:semiHidden="1"/>
     <w:lsdException w:name="No Spacing" w:uiPriority="1" w:qFormat="1"/>
     <w:lsdException w:name="Light Shading" w:uiPriority="60"/>

--- a/Reporte/Reporte.docx
+++ b/Reporte/Reporte.docx
@@ -20,7 +20,7 @@
             <mc:AlternateContent>
               <mc:Choice Requires="wpg">
                 <w:drawing>
-                  <wp:anchor distT="0" distB="0" distL="114300" distR="114300" simplePos="0" relativeHeight="251662336" behindDoc="0" locked="0" layoutInCell="1" allowOverlap="1">
+                  <wp:anchor distT="0" distB="0" distL="114300" distR="114300" simplePos="0" relativeHeight="251662336" behindDoc="0" locked="0" layoutInCell="1" allowOverlap="1" wp14:anchorId="150937BB" wp14:editId="1DABB503">
                     <wp:simplePos x="0" y="0"/>
                     <wp:positionH relativeFrom="page">
                       <wp:align>center</wp:align>
@@ -221,7 +221,7 @@
                                 <a:avLst/>
                               </a:prstGeom>
                               <a:blipFill>
-                                <a:blip r:embed="rId5"/>
+                                <a:blip r:embed="rId6"/>
                                 <a:stretch>
                                   <a:fillRect r="-7574"/>
                                 </a:stretch>
@@ -273,7 +273,7 @@
                       <v:path arrowok="t" o:connecttype="custom" o:connectlocs="0,0;7315200,0;7315200,1130373;3620757,733885;0,1092249;0,0" o:connectangles="0,0,0,0,0,0"/>
                     </v:shape>
                     <v:rect id="Rectángulo 151" o:spid="_x0000_s1028" style="position:absolute;width:73152;height:12161;visibility:visible;mso-wrap-style:square;v-text-anchor:middle" o:gfxdata="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" stroked="f" strokeweight="1pt">
-                      <v:fill r:id="rId6" o:title="" recolor="t" rotate="t" type="frame"/>
+                      <v:fill r:id="rId7" o:title="" recolor="t" rotate="t" type="frame"/>
                     </v:rect>
                     <w10:wrap anchorx="page" anchory="page"/>
                   </v:group>
@@ -288,7 +288,7 @@
             <mc:AlternateContent>
               <mc:Choice Requires="wps">
                 <w:drawing>
-                  <wp:anchor distT="0" distB="0" distL="114300" distR="114300" simplePos="0" relativeHeight="251661312" behindDoc="0" locked="0" layoutInCell="1" allowOverlap="1">
+                  <wp:anchor distT="0" distB="0" distL="114300" distR="114300" simplePos="0" relativeHeight="251661312" behindDoc="0" locked="0" layoutInCell="1" allowOverlap="1" wp14:anchorId="5F4BF0C8" wp14:editId="7F610770">
                     <wp:simplePos x="0" y="0"/>
                     <wp:positionH relativeFrom="page">
                       <wp:align>center</wp:align>
@@ -463,7 +463,7 @@
               </mc:Choice>
               <mc:Fallback>
                 <w:pict>
-                  <v:shapetype id="_x0000_t202" coordsize="21600,21600" o:spt="202" path="m,l,21600r21600,l21600,xe">
+                  <v:shapetype w14:anchorId="5F4BF0C8" id="_x0000_t202" coordsize="21600,21600" o:spt="202" path="m,l,21600r21600,l21600,xe">
                     <v:stroke joinstyle="miter"/>
                     <v:path gradientshapeok="t" o:connecttype="rect"/>
                   </v:shapetype>
@@ -582,7 +582,7 @@
             <mc:AlternateContent>
               <mc:Choice Requires="wps">
                 <w:drawing>
-                  <wp:anchor distT="0" distB="0" distL="114300" distR="114300" simplePos="0" relativeHeight="251659264" behindDoc="0" locked="0" layoutInCell="1" allowOverlap="1">
+                  <wp:anchor distT="0" distB="0" distL="114300" distR="114300" simplePos="0" relativeHeight="251659264" behindDoc="0" locked="0" layoutInCell="1" allowOverlap="1" wp14:anchorId="48674B46" wp14:editId="3DBF925F">
                     <wp:simplePos x="0" y="0"/>
                     <wp:positionH relativeFrom="page">
                       <wp:align>center</wp:align>
@@ -753,7 +753,7 @@
               </mc:Choice>
               <mc:Fallback>
                 <w:pict>
-                  <v:shape id="Cuadro de texto 154" o:spid="_x0000_s1027" type="#_x0000_t202" style="position:absolute;margin-left:0;margin-top:0;width:8in;height:286.5pt;z-index:251659264;visibility:visible;mso-wrap-style:square;mso-width-percent:941;mso-height-percent:363;mso-top-percent:300;mso-wrap-distance-left:9pt;mso-wrap-distance-top:0;mso-wrap-distance-right:9pt;mso-wrap-distance-bottom:0;mso-position-horizontal:center;mso-position-horizontal-relative:page;mso-position-vertical-relative:page;mso-width-percent:941;mso-height-percent:363;mso-top-percent:300;mso-width-relative:page;mso-height-relative:page;v-text-anchor:bottom" o:gfxdata="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" filled="f" stroked="f" strokeweight=".5pt">
+                  <v:shape w14:anchorId="48674B46" id="Cuadro de texto 154" o:spid="_x0000_s1027" type="#_x0000_t202" style="position:absolute;margin-left:0;margin-top:0;width:8in;height:286.5pt;z-index:251659264;visibility:visible;mso-wrap-style:square;mso-width-percent:941;mso-height-percent:363;mso-top-percent:300;mso-wrap-distance-left:9pt;mso-wrap-distance-top:0;mso-wrap-distance-right:9pt;mso-wrap-distance-bottom:0;mso-position-horizontal:center;mso-position-horizontal-relative:page;mso-position-vertical-relative:page;mso-width-percent:941;mso-height-percent:363;mso-top-percent:300;mso-width-relative:page;mso-height-relative:page;v-text-anchor:bottom" o:gfxdata="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" filled="f" stroked="f" strokeweight=".5pt">
                     <v:textbox inset="126pt,0,54pt,0">
                       <w:txbxContent>
                         <w:p>
@@ -864,7 +864,7 @@
               <w:noProof/>
             </w:rPr>
             <w:drawing>
-              <wp:anchor distT="0" distB="0" distL="114300" distR="114300" simplePos="0" relativeHeight="251666432" behindDoc="1" locked="0" layoutInCell="1" allowOverlap="1">
+              <wp:anchor distT="0" distB="0" distL="114300" distR="114300" simplePos="0" relativeHeight="251666432" behindDoc="1" locked="0" layoutInCell="1" allowOverlap="1" wp14:anchorId="795F2D76" wp14:editId="535FF7BC">
                 <wp:simplePos x="0" y="0"/>
                 <wp:positionH relativeFrom="margin">
                   <wp:align>right</wp:align>
@@ -903,7 +903,7 @@
                         </pic:cNvPicPr>
                       </pic:nvPicPr>
                       <pic:blipFill>
-                        <a:blip r:embed="rId7" cstate="print">
+                        <a:blip r:embed="rId8" cstate="print">
                           <a:extLst>
                             <a:ext uri="{28A0092B-C50C-407E-A947-70E740481C1C}">
                               <a14:useLocalDpi xmlns:a14="http://schemas.microsoft.com/office/drawing/2010/main" val="0"/>
@@ -947,7 +947,7 @@
             <mc:AlternateContent>
               <mc:Choice Requires="wps">
                 <w:drawing>
-                  <wp:anchor distT="45720" distB="45720" distL="114300" distR="114300" simplePos="0" relativeHeight="251664384" behindDoc="0" locked="0" layoutInCell="1" allowOverlap="1">
+                  <wp:anchor distT="45720" distB="45720" distL="114300" distR="114300" simplePos="0" relativeHeight="251664384" behindDoc="0" locked="0" layoutInCell="1" allowOverlap="1" wp14:anchorId="23AFC87B" wp14:editId="29AAE0B7">
                     <wp:simplePos x="0" y="0"/>
                     <wp:positionH relativeFrom="column">
                       <wp:posOffset>3615690</wp:posOffset>
@@ -1056,7 +1056,7 @@
               </mc:Choice>
               <mc:Fallback>
                 <w:pict>
-                  <v:shape id="Cuadro de texto 2" o:spid="_x0000_s1028" type="#_x0000_t202" style="position:absolute;margin-left:284.7pt;margin-top:536.65pt;width:186pt;height:66.75pt;z-index:251664384;visibility:visible;mso-wrap-style:square;mso-width-percent:0;mso-height-percent:0;mso-wrap-distance-left:9pt;mso-wrap-distance-top:3.6pt;mso-wrap-distance-right:9pt;mso-wrap-distance-bottom:3.6pt;mso-position-horizontal:absolute;mso-position-horizontal-relative:text;mso-position-vertical:absolute;mso-position-vertical-relative:text;mso-width-percent:0;mso-height-percent:0;mso-width-relative:margin;mso-height-relative:margin;v-text-anchor:top" o:gfxdata="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" stroked="f">
+                  <v:shape w14:anchorId="23AFC87B" id="Cuadro de texto 2" o:spid="_x0000_s1028" type="#_x0000_t202" style="position:absolute;margin-left:284.7pt;margin-top:536.65pt;width:186pt;height:66.75pt;z-index:251664384;visibility:visible;mso-wrap-style:square;mso-width-percent:0;mso-height-percent:0;mso-wrap-distance-left:9pt;mso-wrap-distance-top:3.6pt;mso-wrap-distance-right:9pt;mso-wrap-distance-bottom:3.6pt;mso-position-horizontal:absolute;mso-position-horizontal-relative:text;mso-position-vertical:absolute;mso-position-vertical-relative:text;mso-width-percent:0;mso-height-percent:0;mso-width-relative:margin;mso-height-relative:margin;v-text-anchor:top" o:gfxdata="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" stroked="f">
                     <v:textbox>
                       <w:txbxContent>
                         <w:p>
@@ -1122,31 +1122,961 @@
         </w:p>
       </w:sdtContent>
     </w:sdt>
-    <w:p>
-      <w:pPr>
-        <w:pStyle w:val="Sinespaciado"/>
-        <w:jc w:val="center"/>
-        <w:rPr>
-          <w:color w:val="595959" w:themeColor="text1" w:themeTint="A6"/>
-          <w:sz w:val="28"/>
-          <w:szCs w:val="28"/>
-        </w:rPr>
-      </w:pPr>
-    </w:p>
-    <w:p>
-      <w:pPr>
-        <w:rPr>
+    <w:sdt>
+      <w:sdtPr>
+        <w:rPr>
+          <w:lang w:val="es-ES"/>
+        </w:rPr>
+        <w:id w:val="1207766605"/>
+        <w:docPartObj>
+          <w:docPartGallery w:val="Table of Contents"/>
+          <w:docPartUnique/>
+        </w:docPartObj>
+      </w:sdtPr>
+      <w:sdtEndPr>
+        <w:rPr>
+          <w:rFonts w:asciiTheme="minorHAnsi" w:eastAsiaTheme="minorHAnsi" w:hAnsiTheme="minorHAnsi" w:cstheme="minorBidi"/>
           <w:b/>
-          <w:sz w:val="24"/>
-        </w:rPr>
-      </w:pPr>
-      <w:r>
+          <w:bCs/>
+          <w:color w:val="auto"/>
+          <w:sz w:val="22"/>
+          <w:szCs w:val="22"/>
+        </w:rPr>
+      </w:sdtEndPr>
+      <w:sdtContent>
+        <w:p>
+          <w:pPr>
+            <w:pStyle w:val="TtuloTDC"/>
+          </w:pPr>
+          <w:r>
+            <w:rPr>
+              <w:lang w:val="es-ES"/>
+            </w:rPr>
+            <w:t>Contenido</w:t>
+          </w:r>
+        </w:p>
+        <w:p>
+          <w:pPr>
+            <w:pStyle w:val="TDC1"/>
+            <w:tabs>
+              <w:tab w:val="right" w:leader="dot" w:pos="8828"/>
+            </w:tabs>
+            <w:rPr>
+              <w:noProof/>
+            </w:rPr>
+          </w:pPr>
+          <w:r>
+            <w:fldChar w:fldCharType="begin"/>
+          </w:r>
+          <w:r>
+            <w:instrText xml:space="preserve"> TOC \o "1-3" \h \z \u </w:instrText>
+          </w:r>
+          <w:r>
+            <w:fldChar w:fldCharType="separate"/>
+          </w:r>
+          <w:hyperlink w:anchor="_Toc9709636" w:history="1">
+            <w:r>
+              <w:rPr>
+                <w:rStyle w:val="Hipervnculo"/>
+                <w:noProof/>
+              </w:rPr>
+              <w:t>Introducción</w:t>
+            </w:r>
+            <w:r>
+              <w:rPr>
+                <w:noProof/>
+                <w:webHidden/>
+              </w:rPr>
+              <w:tab/>
+            </w:r>
+            <w:r>
+              <w:rPr>
+                <w:noProof/>
+                <w:webHidden/>
+              </w:rPr>
+              <w:fldChar w:fldCharType="begin"/>
+            </w:r>
+            <w:r>
+              <w:rPr>
+                <w:noProof/>
+                <w:webHidden/>
+              </w:rPr>
+              <w:instrText xml:space="preserve"> PAGEREF _Toc9709636 \h </w:instrText>
+            </w:r>
+            <w:r>
+              <w:rPr>
+                <w:noProof/>
+                <w:webHidden/>
+              </w:rPr>
+            </w:r>
+            <w:r>
+              <w:rPr>
+                <w:noProof/>
+                <w:webHidden/>
+              </w:rPr>
+              <w:fldChar w:fldCharType="separate"/>
+            </w:r>
+            <w:r>
+              <w:rPr>
+                <w:noProof/>
+                <w:webHidden/>
+              </w:rPr>
+              <w:t>1</w:t>
+            </w:r>
+            <w:r>
+              <w:rPr>
+                <w:noProof/>
+                <w:webHidden/>
+              </w:rPr>
+              <w:fldChar w:fldCharType="end"/>
+            </w:r>
+          </w:hyperlink>
+        </w:p>
+        <w:p>
+          <w:pPr>
+            <w:pStyle w:val="TDC1"/>
+            <w:tabs>
+              <w:tab w:val="right" w:leader="dot" w:pos="8828"/>
+            </w:tabs>
+            <w:rPr>
+              <w:noProof/>
+            </w:rPr>
+          </w:pPr>
+          <w:hyperlink w:anchor="_Toc9709637" w:history="1">
+            <w:r>
+              <w:rPr>
+                <w:rStyle w:val="Hipervnculo"/>
+                <w:noProof/>
+              </w:rPr>
+              <w:t>Resumen del Proyecto</w:t>
+            </w:r>
+            <w:r>
+              <w:rPr>
+                <w:noProof/>
+                <w:webHidden/>
+              </w:rPr>
+              <w:tab/>
+            </w:r>
+            <w:r>
+              <w:rPr>
+                <w:noProof/>
+                <w:webHidden/>
+              </w:rPr>
+              <w:fldChar w:fldCharType="begin"/>
+            </w:r>
+            <w:r>
+              <w:rPr>
+                <w:noProof/>
+                <w:webHidden/>
+              </w:rPr>
+              <w:instrText xml:space="preserve"> PAGEREF _Toc9709637 \h </w:instrText>
+            </w:r>
+            <w:r>
+              <w:rPr>
+                <w:noProof/>
+                <w:webHidden/>
+              </w:rPr>
+            </w:r>
+            <w:r>
+              <w:rPr>
+                <w:noProof/>
+                <w:webHidden/>
+              </w:rPr>
+              <w:fldChar w:fldCharType="separate"/>
+            </w:r>
+            <w:r>
+              <w:rPr>
+                <w:noProof/>
+                <w:webHidden/>
+              </w:rPr>
+              <w:t>4</w:t>
+            </w:r>
+            <w:r>
+              <w:rPr>
+                <w:noProof/>
+                <w:webHidden/>
+              </w:rPr>
+              <w:fldChar w:fldCharType="end"/>
+            </w:r>
+          </w:hyperlink>
+        </w:p>
+        <w:p>
+          <w:pPr>
+            <w:pStyle w:val="TDC2"/>
+            <w:tabs>
+              <w:tab w:val="right" w:leader="dot" w:pos="8828"/>
+            </w:tabs>
+            <w:rPr>
+              <w:noProof/>
+            </w:rPr>
+          </w:pPr>
+          <w:hyperlink w:anchor="_Toc9709638" w:history="1">
+            <w:r>
+              <w:rPr>
+                <w:rStyle w:val="Hipervnculo"/>
+                <w:noProof/>
+              </w:rPr>
+              <w:t>Descripción del Proyecto</w:t>
+            </w:r>
+            <w:r>
+              <w:rPr>
+                <w:noProof/>
+                <w:webHidden/>
+              </w:rPr>
+              <w:tab/>
+            </w:r>
+            <w:r>
+              <w:rPr>
+                <w:noProof/>
+                <w:webHidden/>
+              </w:rPr>
+              <w:fldChar w:fldCharType="begin"/>
+            </w:r>
+            <w:r>
+              <w:rPr>
+                <w:noProof/>
+                <w:webHidden/>
+              </w:rPr>
+              <w:instrText xml:space="preserve"> PAGEREF _Toc9709638 \h </w:instrText>
+            </w:r>
+            <w:r>
+              <w:rPr>
+                <w:noProof/>
+                <w:webHidden/>
+              </w:rPr>
+            </w:r>
+            <w:r>
+              <w:rPr>
+                <w:noProof/>
+                <w:webHidden/>
+              </w:rPr>
+              <w:fldChar w:fldCharType="separate"/>
+            </w:r>
+            <w:r>
+              <w:rPr>
+                <w:noProof/>
+                <w:webHidden/>
+              </w:rPr>
+              <w:t>4</w:t>
+            </w:r>
+            <w:r>
+              <w:rPr>
+                <w:noProof/>
+                <w:webHidden/>
+              </w:rPr>
+              <w:fldChar w:fldCharType="end"/>
+            </w:r>
+          </w:hyperlink>
+        </w:p>
+        <w:p>
+          <w:pPr>
+            <w:pStyle w:val="TDC2"/>
+            <w:tabs>
+              <w:tab w:val="right" w:leader="dot" w:pos="8828"/>
+            </w:tabs>
+            <w:rPr>
+              <w:noProof/>
+            </w:rPr>
+          </w:pPr>
+          <w:hyperlink w:anchor="_Toc9709639" w:history="1">
+            <w:r>
+              <w:rPr>
+                <w:rStyle w:val="Hipervnculo"/>
+                <w:noProof/>
+              </w:rPr>
+              <w:t>Objetivos del Proyecto</w:t>
+            </w:r>
+            <w:r>
+              <w:rPr>
+                <w:noProof/>
+                <w:webHidden/>
+              </w:rPr>
+              <w:tab/>
+            </w:r>
+            <w:r>
+              <w:rPr>
+                <w:noProof/>
+                <w:webHidden/>
+              </w:rPr>
+              <w:fldChar w:fldCharType="begin"/>
+            </w:r>
+            <w:r>
+              <w:rPr>
+                <w:noProof/>
+                <w:webHidden/>
+              </w:rPr>
+              <w:instrText xml:space="preserve"> PAGEREF _Toc9709639 \h </w:instrText>
+            </w:r>
+            <w:r>
+              <w:rPr>
+                <w:noProof/>
+                <w:webHidden/>
+              </w:rPr>
+            </w:r>
+            <w:r>
+              <w:rPr>
+                <w:noProof/>
+                <w:webHidden/>
+              </w:rPr>
+              <w:fldChar w:fldCharType="separate"/>
+            </w:r>
+            <w:r>
+              <w:rPr>
+                <w:noProof/>
+                <w:webHidden/>
+              </w:rPr>
+              <w:t>4</w:t>
+            </w:r>
+            <w:r>
+              <w:rPr>
+                <w:noProof/>
+                <w:webHidden/>
+              </w:rPr>
+              <w:fldChar w:fldCharType="end"/>
+            </w:r>
+          </w:hyperlink>
+        </w:p>
+        <w:p>
+          <w:pPr>
+            <w:pStyle w:val="TDC2"/>
+            <w:tabs>
+              <w:tab w:val="right" w:leader="dot" w:pos="8828"/>
+            </w:tabs>
+            <w:rPr>
+              <w:noProof/>
+            </w:rPr>
+          </w:pPr>
+          <w:hyperlink w:anchor="_Toc9709640" w:history="1">
+            <w:r>
+              <w:rPr>
+                <w:rStyle w:val="Hipervnculo"/>
+                <w:noProof/>
+              </w:rPr>
+              <w:t>Alcance del Proyecto</w:t>
+            </w:r>
+            <w:r>
+              <w:rPr>
+                <w:noProof/>
+                <w:webHidden/>
+              </w:rPr>
+              <w:tab/>
+            </w:r>
+            <w:r>
+              <w:rPr>
+                <w:noProof/>
+                <w:webHidden/>
+              </w:rPr>
+              <w:fldChar w:fldCharType="begin"/>
+            </w:r>
+            <w:r>
+              <w:rPr>
+                <w:noProof/>
+                <w:webHidden/>
+              </w:rPr>
+              <w:instrText xml:space="preserve"> PAGEREF _Toc9709640 \h </w:instrText>
+            </w:r>
+            <w:r>
+              <w:rPr>
+                <w:noProof/>
+                <w:webHidden/>
+              </w:rPr>
+            </w:r>
+            <w:r>
+              <w:rPr>
+                <w:noProof/>
+                <w:webHidden/>
+              </w:rPr>
+              <w:fldChar w:fldCharType="separate"/>
+            </w:r>
+            <w:r>
+              <w:rPr>
+                <w:noProof/>
+                <w:webHidden/>
+              </w:rPr>
+              <w:t>4</w:t>
+            </w:r>
+            <w:r>
+              <w:rPr>
+                <w:noProof/>
+                <w:webHidden/>
+              </w:rPr>
+              <w:fldChar w:fldCharType="end"/>
+            </w:r>
+          </w:hyperlink>
+        </w:p>
+        <w:p>
+          <w:pPr>
+            <w:pStyle w:val="TDC1"/>
+            <w:tabs>
+              <w:tab w:val="right" w:leader="dot" w:pos="8828"/>
+            </w:tabs>
+            <w:rPr>
+              <w:noProof/>
+            </w:rPr>
+          </w:pPr>
+          <w:hyperlink w:anchor="_Toc9709641" w:history="1">
+            <w:r>
+              <w:rPr>
+                <w:rStyle w:val="Hipervnculo"/>
+                <w:noProof/>
+              </w:rPr>
+              <w:t>Diagramas Para la Base de Datos</w:t>
+            </w:r>
+            <w:r>
+              <w:rPr>
+                <w:noProof/>
+                <w:webHidden/>
+              </w:rPr>
+              <w:tab/>
+            </w:r>
+            <w:r>
+              <w:rPr>
+                <w:noProof/>
+                <w:webHidden/>
+              </w:rPr>
+              <w:fldChar w:fldCharType="begin"/>
+            </w:r>
+            <w:r>
+              <w:rPr>
+                <w:noProof/>
+                <w:webHidden/>
+              </w:rPr>
+              <w:instrText xml:space="preserve"> PAGEREF _Toc9709641 \h </w:instrText>
+            </w:r>
+            <w:r>
+              <w:rPr>
+                <w:noProof/>
+                <w:webHidden/>
+              </w:rPr>
+            </w:r>
+            <w:r>
+              <w:rPr>
+                <w:noProof/>
+                <w:webHidden/>
+              </w:rPr>
+              <w:fldChar w:fldCharType="separate"/>
+            </w:r>
+            <w:r>
+              <w:rPr>
+                <w:noProof/>
+                <w:webHidden/>
+              </w:rPr>
+              <w:t>5</w:t>
+            </w:r>
+            <w:r>
+              <w:rPr>
+                <w:noProof/>
+                <w:webHidden/>
+              </w:rPr>
+              <w:fldChar w:fldCharType="end"/>
+            </w:r>
+          </w:hyperlink>
+        </w:p>
+        <w:p>
+          <w:pPr>
+            <w:pStyle w:val="TDC2"/>
+            <w:tabs>
+              <w:tab w:val="right" w:leader="dot" w:pos="8828"/>
+            </w:tabs>
+            <w:rPr>
+              <w:noProof/>
+            </w:rPr>
+          </w:pPr>
+          <w:hyperlink w:anchor="_Toc9709642" w:history="1">
+            <w:r>
+              <w:rPr>
+                <w:rStyle w:val="Hipervnculo"/>
+                <w:noProof/>
+              </w:rPr>
+              <w:t>Diagrama Entidad – Relación</w:t>
+            </w:r>
+            <w:r>
+              <w:rPr>
+                <w:noProof/>
+                <w:webHidden/>
+              </w:rPr>
+              <w:tab/>
+            </w:r>
+            <w:r>
+              <w:rPr>
+                <w:noProof/>
+                <w:webHidden/>
+              </w:rPr>
+              <w:fldChar w:fldCharType="begin"/>
+            </w:r>
+            <w:r>
+              <w:rPr>
+                <w:noProof/>
+                <w:webHidden/>
+              </w:rPr>
+              <w:instrText xml:space="preserve"> PAGEREF _Toc9709642 \h </w:instrText>
+            </w:r>
+            <w:r>
+              <w:rPr>
+                <w:noProof/>
+                <w:webHidden/>
+              </w:rPr>
+            </w:r>
+            <w:r>
+              <w:rPr>
+                <w:noProof/>
+                <w:webHidden/>
+              </w:rPr>
+              <w:fldChar w:fldCharType="separate"/>
+            </w:r>
+            <w:r>
+              <w:rPr>
+                <w:noProof/>
+                <w:webHidden/>
+              </w:rPr>
+              <w:t>5</w:t>
+            </w:r>
+            <w:r>
+              <w:rPr>
+                <w:noProof/>
+                <w:webHidden/>
+              </w:rPr>
+              <w:fldChar w:fldCharType="end"/>
+            </w:r>
+          </w:hyperlink>
+        </w:p>
+        <w:p>
+          <w:pPr>
+            <w:pStyle w:val="TDC2"/>
+            <w:tabs>
+              <w:tab w:val="right" w:leader="dot" w:pos="8828"/>
+            </w:tabs>
+            <w:rPr>
+              <w:noProof/>
+            </w:rPr>
+          </w:pPr>
+          <w:hyperlink w:anchor="_Toc9709643" w:history="1">
+            <w:r>
+              <w:rPr>
+                <w:rStyle w:val="Hipervnculo"/>
+                <w:noProof/>
+              </w:rPr>
+              <w:t>Diagrama Relacional</w:t>
+            </w:r>
+            <w:r>
+              <w:rPr>
+                <w:noProof/>
+                <w:webHidden/>
+              </w:rPr>
+              <w:tab/>
+            </w:r>
+            <w:r>
+              <w:rPr>
+                <w:noProof/>
+                <w:webHidden/>
+              </w:rPr>
+              <w:fldChar w:fldCharType="begin"/>
+            </w:r>
+            <w:r>
+              <w:rPr>
+                <w:noProof/>
+                <w:webHidden/>
+              </w:rPr>
+              <w:instrText xml:space="preserve"> PAGEREF _Toc9709643 \h </w:instrText>
+            </w:r>
+            <w:r>
+              <w:rPr>
+                <w:noProof/>
+                <w:webHidden/>
+              </w:rPr>
+            </w:r>
+            <w:r>
+              <w:rPr>
+                <w:noProof/>
+                <w:webHidden/>
+              </w:rPr>
+              <w:fldChar w:fldCharType="separate"/>
+            </w:r>
+            <w:r>
+              <w:rPr>
+                <w:noProof/>
+                <w:webHidden/>
+              </w:rPr>
+              <w:t>5</w:t>
+            </w:r>
+            <w:r>
+              <w:rPr>
+                <w:noProof/>
+                <w:webHidden/>
+              </w:rPr>
+              <w:fldChar w:fldCharType="end"/>
+            </w:r>
+          </w:hyperlink>
+          <w:bookmarkStart w:id="0" w:name="_GoBack"/>
+          <w:bookmarkEnd w:id="0"/>
+        </w:p>
+        <w:p>
+          <w:pPr>
+            <w:pStyle w:val="TDC1"/>
+            <w:tabs>
+              <w:tab w:val="right" w:leader="dot" w:pos="8828"/>
+            </w:tabs>
+            <w:rPr>
+              <w:noProof/>
+            </w:rPr>
+          </w:pPr>
+          <w:hyperlink w:anchor="_Toc9709644" w:history="1">
+            <w:r>
+              <w:rPr>
+                <w:rStyle w:val="Hipervnculo"/>
+                <w:noProof/>
+              </w:rPr>
+              <w:t>Explicación de Funciones Específicas del Software Realizado</w:t>
+            </w:r>
+            <w:r>
+              <w:rPr>
+                <w:noProof/>
+                <w:webHidden/>
+              </w:rPr>
+              <w:tab/>
+            </w:r>
+            <w:r>
+              <w:rPr>
+                <w:noProof/>
+                <w:webHidden/>
+              </w:rPr>
+              <w:fldChar w:fldCharType="begin"/>
+            </w:r>
+            <w:r>
+              <w:rPr>
+                <w:noProof/>
+                <w:webHidden/>
+              </w:rPr>
+              <w:instrText xml:space="preserve"> PAGEREF _Toc9709644 \h </w:instrText>
+            </w:r>
+            <w:r>
+              <w:rPr>
+                <w:noProof/>
+                <w:webHidden/>
+              </w:rPr>
+            </w:r>
+            <w:r>
+              <w:rPr>
+                <w:noProof/>
+                <w:webHidden/>
+              </w:rPr>
+              <w:fldChar w:fldCharType="separate"/>
+            </w:r>
+            <w:r>
+              <w:rPr>
+                <w:noProof/>
+                <w:webHidden/>
+              </w:rPr>
+              <w:t>6</w:t>
+            </w:r>
+            <w:r>
+              <w:rPr>
+                <w:noProof/>
+                <w:webHidden/>
+              </w:rPr>
+              <w:fldChar w:fldCharType="end"/>
+            </w:r>
+          </w:hyperlink>
+        </w:p>
+        <w:p>
+          <w:pPr>
+            <w:pStyle w:val="TDC1"/>
+            <w:tabs>
+              <w:tab w:val="right" w:leader="dot" w:pos="8828"/>
+            </w:tabs>
+            <w:rPr>
+              <w:noProof/>
+            </w:rPr>
+          </w:pPr>
+          <w:hyperlink w:anchor="_Toc9709645" w:history="1">
+            <w:r>
+              <w:rPr>
+                <w:rStyle w:val="Hipervnculo"/>
+                <w:noProof/>
+              </w:rPr>
+              <w:t>Plan de Instalación</w:t>
+            </w:r>
+            <w:r>
+              <w:rPr>
+                <w:noProof/>
+                <w:webHidden/>
+              </w:rPr>
+              <w:tab/>
+            </w:r>
+            <w:r>
+              <w:rPr>
+                <w:noProof/>
+                <w:webHidden/>
+              </w:rPr>
+              <w:fldChar w:fldCharType="begin"/>
+            </w:r>
+            <w:r>
+              <w:rPr>
+                <w:noProof/>
+                <w:webHidden/>
+              </w:rPr>
+              <w:instrText xml:space="preserve"> PAGEREF _Toc9709645 \h </w:instrText>
+            </w:r>
+            <w:r>
+              <w:rPr>
+                <w:noProof/>
+                <w:webHidden/>
+              </w:rPr>
+            </w:r>
+            <w:r>
+              <w:rPr>
+                <w:noProof/>
+                <w:webHidden/>
+              </w:rPr>
+              <w:fldChar w:fldCharType="separate"/>
+            </w:r>
+            <w:r>
+              <w:rPr>
+                <w:noProof/>
+                <w:webHidden/>
+              </w:rPr>
+              <w:t>6</w:t>
+            </w:r>
+            <w:r>
+              <w:rPr>
+                <w:noProof/>
+                <w:webHidden/>
+              </w:rPr>
+              <w:fldChar w:fldCharType="end"/>
+            </w:r>
+          </w:hyperlink>
+        </w:p>
+        <w:p>
+          <w:pPr>
+            <w:pStyle w:val="TDC2"/>
+            <w:tabs>
+              <w:tab w:val="right" w:leader="dot" w:pos="8828"/>
+            </w:tabs>
+            <w:rPr>
+              <w:noProof/>
+            </w:rPr>
+          </w:pPr>
+          <w:hyperlink w:anchor="_Toc9709646" w:history="1">
+            <w:r>
+              <w:rPr>
+                <w:rStyle w:val="Hipervnculo"/>
+                <w:noProof/>
+              </w:rPr>
+              <w:t>Software de Escritorio</w:t>
+            </w:r>
+            <w:r>
+              <w:rPr>
+                <w:noProof/>
+                <w:webHidden/>
+              </w:rPr>
+              <w:tab/>
+            </w:r>
+            <w:r>
+              <w:rPr>
+                <w:noProof/>
+                <w:webHidden/>
+              </w:rPr>
+              <w:fldChar w:fldCharType="begin"/>
+            </w:r>
+            <w:r>
+              <w:rPr>
+                <w:noProof/>
+                <w:webHidden/>
+              </w:rPr>
+              <w:instrText xml:space="preserve"> PAGEREF _Toc9709646 \h </w:instrText>
+            </w:r>
+            <w:r>
+              <w:rPr>
+                <w:noProof/>
+                <w:webHidden/>
+              </w:rPr>
+            </w:r>
+            <w:r>
+              <w:rPr>
+                <w:noProof/>
+                <w:webHidden/>
+              </w:rPr>
+              <w:fldChar w:fldCharType="separate"/>
+            </w:r>
+            <w:r>
+              <w:rPr>
+                <w:noProof/>
+                <w:webHidden/>
+              </w:rPr>
+              <w:t>6</w:t>
+            </w:r>
+            <w:r>
+              <w:rPr>
+                <w:noProof/>
+                <w:webHidden/>
+              </w:rPr>
+              <w:fldChar w:fldCharType="end"/>
+            </w:r>
+          </w:hyperlink>
+        </w:p>
+        <w:p>
+          <w:pPr>
+            <w:pStyle w:val="TDC1"/>
+            <w:tabs>
+              <w:tab w:val="right" w:leader="dot" w:pos="8828"/>
+            </w:tabs>
+            <w:rPr>
+              <w:noProof/>
+            </w:rPr>
+          </w:pPr>
+          <w:hyperlink w:anchor="_Toc9709647" w:history="1">
+            <w:r>
+              <w:rPr>
+                <w:rStyle w:val="Hipervnculo"/>
+                <w:noProof/>
+              </w:rPr>
+              <w:t>Conclusiones</w:t>
+            </w:r>
+            <w:r>
+              <w:rPr>
+                <w:noProof/>
+                <w:webHidden/>
+              </w:rPr>
+              <w:tab/>
+            </w:r>
+            <w:r>
+              <w:rPr>
+                <w:noProof/>
+                <w:webHidden/>
+              </w:rPr>
+              <w:fldChar w:fldCharType="begin"/>
+            </w:r>
+            <w:r>
+              <w:rPr>
+                <w:noProof/>
+                <w:webHidden/>
+              </w:rPr>
+              <w:instrText xml:space="preserve"> PAGEREF _Toc9709647 \h </w:instrText>
+            </w:r>
+            <w:r>
+              <w:rPr>
+                <w:noProof/>
+                <w:webHidden/>
+              </w:rPr>
+            </w:r>
+            <w:r>
+              <w:rPr>
+                <w:noProof/>
+                <w:webHidden/>
+              </w:rPr>
+              <w:fldChar w:fldCharType="separate"/>
+            </w:r>
+            <w:r>
+              <w:rPr>
+                <w:noProof/>
+                <w:webHidden/>
+              </w:rPr>
+              <w:t>7</w:t>
+            </w:r>
+            <w:r>
+              <w:rPr>
+                <w:noProof/>
+                <w:webHidden/>
+              </w:rPr>
+              <w:fldChar w:fldCharType="end"/>
+            </w:r>
+          </w:hyperlink>
+        </w:p>
+        <w:p>
+          <w:pPr>
+            <w:pStyle w:val="TDC1"/>
+            <w:tabs>
+              <w:tab w:val="right" w:leader="dot" w:pos="8828"/>
+            </w:tabs>
+            <w:rPr>
+              <w:noProof/>
+            </w:rPr>
+          </w:pPr>
+          <w:hyperlink w:anchor="_Toc9709648" w:history="1">
+            <w:r>
+              <w:rPr>
+                <w:rStyle w:val="Hipervnculo"/>
+                <w:noProof/>
+              </w:rPr>
+              <w:t>Referencias</w:t>
+            </w:r>
+            <w:r>
+              <w:rPr>
+                <w:noProof/>
+                <w:webHidden/>
+              </w:rPr>
+              <w:tab/>
+            </w:r>
+            <w:r>
+              <w:rPr>
+                <w:noProof/>
+                <w:webHidden/>
+              </w:rPr>
+              <w:fldChar w:fldCharType="begin"/>
+            </w:r>
+            <w:r>
+              <w:rPr>
+                <w:noProof/>
+                <w:webHidden/>
+              </w:rPr>
+              <w:instrText xml:space="preserve"> PAGEREF _Toc9709648 \h </w:instrText>
+            </w:r>
+            <w:r>
+              <w:rPr>
+                <w:noProof/>
+                <w:webHidden/>
+              </w:rPr>
+            </w:r>
+            <w:r>
+              <w:rPr>
+                <w:noProof/>
+                <w:webHidden/>
+              </w:rPr>
+              <w:fldChar w:fldCharType="separate"/>
+            </w:r>
+            <w:r>
+              <w:rPr>
+                <w:noProof/>
+                <w:webHidden/>
+              </w:rPr>
+              <w:t>8</w:t>
+            </w:r>
+            <w:r>
+              <w:rPr>
+                <w:noProof/>
+                <w:webHidden/>
+              </w:rPr>
+              <w:fldChar w:fldCharType="end"/>
+            </w:r>
+          </w:hyperlink>
+        </w:p>
+        <w:p>
+          <w:r>
+            <w:rPr>
+              <w:b/>
+              <w:bCs/>
+              <w:lang w:val="es-ES"/>
+            </w:rPr>
+            <w:fldChar w:fldCharType="end"/>
+          </w:r>
+        </w:p>
+      </w:sdtContent>
+    </w:sdt>
+    <w:p>
+      <w:pPr>
         <w:rPr>
           <w:b/>
           <w:sz w:val="24"/>
         </w:rPr>
-        <w:t>1) Introducción.</w:t>
-      </w:r>
+      </w:pPr>
+      <w:bookmarkStart w:id="1" w:name="_Toc9709636"/>
+      <w:r>
+        <w:rPr>
+          <w:rStyle w:val="Ttulo1Car"/>
+        </w:rPr>
+        <w:t>Introducción</w:t>
+      </w:r>
+      <w:bookmarkEnd w:id="1"/>
     </w:p>
     <w:p>
       <w:pPr>
@@ -1202,7 +2132,14 @@
         <w:rPr>
           <w:sz w:val="24"/>
         </w:rPr>
-        <w:t>Un entorno de desarrollo integrado (IDE) es una aplicación de software que contiene herramientas y entornos visuales de desarrollo hecho para los programadores con el objetivo de facilitar el desarrollo de software. Un IDE tiene incluido normalmente un editor de código fuente, herramientas para la compilación automatizada del código fuente y un depurador de errores.</w:t>
+        <w:t xml:space="preserve">Un entorno de desarrollo integrado (IDE) es una aplicación de software que contiene herramientas y entornos visuales de desarrollo hecho para los programadores con el </w:t>
+      </w:r>
+      <w:r>
+        <w:rPr>
+          <w:sz w:val="24"/>
+        </w:rPr>
+        <w:lastRenderedPageBreak/>
+        <w:t>objetivo de facilitar el desarrollo de software. Un IDE tiene incluido normalmente un editor de código fuente, herramientas para la compilación automatizada del código fuente y un depurador de errores.</w:t>
       </w:r>
     </w:p>
     <w:p>
@@ -1258,7 +2195,6 @@
         <w:rPr>
           <w:sz w:val="24"/>
         </w:rPr>
-        <w:lastRenderedPageBreak/>
         <w:t>•</w:t>
       </w:r>
       <w:r>
@@ -1406,6 +2342,7 @@
         <w:rPr>
           <w:sz w:val="24"/>
         </w:rPr>
+        <w:lastRenderedPageBreak/>
         <w:t>Durante el desarrollo de esta aplicación de punto de venta, donde reuniremos los requisitos que debe de cubrir la aplicación para que funcione como un portal de transacción de bienes entre el vendedor, la marca y, el consumidor, usaremos Visual Studio Community y SQL Server 2008 R2; el proyecto se editará y guardará en un repositorio privado de GitHub que sirve para realizar operaciones de desarrollo de software en tiempo real entre los programadores al igual de mantener un historial de las versiones de la aplicación a desarrollar, para realizar operaciones dentro de este repositorio usaremos GitHub Desktop.</w:t>
       </w:r>
     </w:p>
@@ -1474,7 +2411,6 @@
         <w:rPr>
           <w:sz w:val="24"/>
         </w:rPr>
-        <w:lastRenderedPageBreak/>
         <w:t xml:space="preserve">Con este tipo de modelo la programación resulta ser </w:t>
       </w:r>
       <w:proofErr w:type="spellStart"/>
@@ -1594,35 +2530,36 @@
     </w:p>
     <w:p>
       <w:pPr>
-        <w:rPr>
-          <w:b/>
-          <w:sz w:val="24"/>
-        </w:rPr>
-      </w:pPr>
-      <w:r>
-        <w:rPr>
-          <w:b/>
-          <w:sz w:val="24"/>
-        </w:rPr>
+        <w:pStyle w:val="Ttulo1"/>
+      </w:pPr>
+      <w:bookmarkStart w:id="2" w:name="_Toc9709637"/>
+      <w:r>
         <w:lastRenderedPageBreak/>
-        <w:t>2) Resumen del Proyecto.</w:t>
-      </w:r>
-    </w:p>
-    <w:p>
-      <w:pPr>
-        <w:ind w:firstLine="708"/>
+        <w:t>Resumen del Proyecto</w:t>
+      </w:r>
+      <w:bookmarkEnd w:id="2"/>
+    </w:p>
+    <w:p>
+      <w:pPr>
         <w:rPr>
           <w:sz w:val="24"/>
           <w:u w:val="single"/>
         </w:rPr>
       </w:pPr>
-      <w:r>
-        <w:rPr>
-          <w:sz w:val="24"/>
-          <w:u w:val="single"/>
-        </w:rPr>
-        <w:t>i. Descripción del Proyecto.</w:t>
-      </w:r>
+      <w:bookmarkStart w:id="3" w:name="_Toc9709638"/>
+      <w:r>
+        <w:rPr>
+          <w:rStyle w:val="Ttulo2Car"/>
+        </w:rPr>
+        <w:t>Descripción del Proyect</w:t>
+      </w:r>
+      <w:r>
+        <w:rPr>
+          <w:rStyle w:val="Ttulo2Car"/>
+        </w:rPr>
+        <w:t>o</w:t>
+      </w:r>
+      <w:bookmarkEnd w:id="3"/>
     </w:p>
     <w:p>
       <w:pPr>
@@ -1641,28 +2578,13 @@
     </w:p>
     <w:p>
       <w:pPr>
-        <w:ind w:firstLine="708"/>
-        <w:rPr>
-          <w:sz w:val="24"/>
-          <w:u w:val="single"/>
-        </w:rPr>
-      </w:pPr>
-      <w:proofErr w:type="spellStart"/>
-      <w:r>
-        <w:rPr>
-          <w:sz w:val="24"/>
-          <w:u w:val="single"/>
-        </w:rPr>
-        <w:t>ii</w:t>
-      </w:r>
-      <w:proofErr w:type="spellEnd"/>
-      <w:r>
-        <w:rPr>
-          <w:sz w:val="24"/>
-          <w:u w:val="single"/>
-        </w:rPr>
-        <w:t>. Objetivos del Proyecto.</w:t>
-      </w:r>
+        <w:pStyle w:val="Ttulo2"/>
+      </w:pPr>
+      <w:bookmarkStart w:id="4" w:name="_Toc9709639"/>
+      <w:r>
+        <w:t>Objetivos del Proyecto</w:t>
+      </w:r>
+      <w:bookmarkEnd w:id="4"/>
     </w:p>
     <w:p>
       <w:pPr>
@@ -1850,28 +2772,13 @@
     </w:p>
     <w:p>
       <w:pPr>
-        <w:ind w:firstLine="708"/>
-        <w:rPr>
-          <w:sz w:val="24"/>
-          <w:u w:val="single"/>
-        </w:rPr>
-      </w:pPr>
-      <w:proofErr w:type="spellStart"/>
-      <w:r>
-        <w:rPr>
-          <w:sz w:val="24"/>
-          <w:u w:val="single"/>
-        </w:rPr>
-        <w:t>iii</w:t>
-      </w:r>
-      <w:proofErr w:type="spellEnd"/>
-      <w:r>
-        <w:rPr>
-          <w:sz w:val="24"/>
-          <w:u w:val="single"/>
-        </w:rPr>
-        <w:t>. Alcance del Proyecto.</w:t>
-      </w:r>
+        <w:pStyle w:val="Ttulo2"/>
+      </w:pPr>
+      <w:bookmarkStart w:id="5" w:name="_Toc9709640"/>
+      <w:r>
+        <w:t>Alcance del Proyecto</w:t>
+      </w:r>
+      <w:bookmarkEnd w:id="5"/>
     </w:p>
     <w:p>
       <w:pPr>
@@ -1894,8 +2801,6 @@
         </w:rPr>
         <w:t>, tiendas de segunda más administradas ( que es la temática de nuestro proyecto), Ventas de casa de empeño, saldos, etc.</w:t>
       </w:r>
-      <w:bookmarkStart w:id="0" w:name="_GoBack"/>
-      <w:bookmarkEnd w:id="0"/>
     </w:p>
     <w:p>
       <w:pPr>
@@ -1914,63 +2819,41 @@
     </w:p>
     <w:p>
       <w:pPr>
-        <w:ind w:firstLine="708"/>
+        <w:pStyle w:val="Ttulo1"/>
+      </w:pPr>
+      <w:bookmarkStart w:id="6" w:name="_Toc9709641"/>
+      <w:r>
+        <w:lastRenderedPageBreak/>
+        <w:t>Diagramas Para la Base de Datos</w:t>
+      </w:r>
+      <w:bookmarkEnd w:id="6"/>
+    </w:p>
+    <w:p>
+      <w:pPr>
+        <w:pStyle w:val="Ttulo2"/>
+      </w:pPr>
+      <w:bookmarkStart w:id="7" w:name="_Toc9709642"/>
+      <w:r>
+        <w:t>Diagrama Entidad – Relación</w:t>
+      </w:r>
+      <w:bookmarkEnd w:id="7"/>
+    </w:p>
+    <w:p>
+      <w:pPr>
         <w:rPr>
           <w:sz w:val="24"/>
           <w:u w:val="single"/>
         </w:rPr>
       </w:pPr>
-    </w:p>
-    <w:p>
-      <w:pPr>
-        <w:rPr>
-          <w:b/>
-          <w:sz w:val="24"/>
-        </w:rPr>
-      </w:pPr>
-      <w:r>
-        <w:rPr>
-          <w:b/>
-          <w:sz w:val="24"/>
-        </w:rPr>
-        <w:t>3) Diagramas Para la Base de Datos.</w:t>
-      </w:r>
-    </w:p>
-    <w:p>
-      <w:pPr>
-        <w:ind w:firstLine="708"/>
-        <w:rPr>
-          <w:sz w:val="24"/>
-          <w:u w:val="single"/>
-        </w:rPr>
-      </w:pPr>
-      <w:r>
-        <w:rPr>
-          <w:sz w:val="24"/>
-          <w:u w:val="single"/>
-        </w:rPr>
-        <w:t>i. Diagrama Entidad – Relación.</w:t>
-      </w:r>
-    </w:p>
-    <w:p>
-      <w:pPr>
-        <w:ind w:firstLine="708"/>
+      <w:r>
         <w:rPr>
           <w:noProof/>
-          <w:sz w:val="24"/>
-          <w:u w:val="single"/>
-        </w:rPr>
-      </w:pPr>
-      <w:r>
-        <w:rPr>
-          <w:noProof/>
-          <w:sz w:val="24"/>
         </w:rPr>
         <w:drawing>
-          <wp:inline distT="0" distB="0" distL="0" distR="0">
-            <wp:extent cx="5601970" cy="4333240"/>
-            <wp:effectExtent l="0" t="0" r="0" b="0"/>
-            <wp:docPr id="3" name="Imagen 3"/>
+          <wp:inline distT="0" distB="0" distL="0" distR="0" wp14:anchorId="37818627" wp14:editId="7617FFFB">
+            <wp:extent cx="5612130" cy="2597785"/>
+            <wp:effectExtent l="0" t="0" r="7620" b="0"/>
+            <wp:docPr id="2" name="Imagen 2" descr="https://scontent.fcyw4-1.fna.fbcdn.net/v/t1.15752-9/s2048x2048/61035951_453947808689868_8390714818897641472_n.png?_nc_cat=110&amp;_nc_ht=scontent.fcyw4-1.fna&amp;oh=49a1fcf09a2d9c8c5447b313a75269bb&amp;oe=5D5EF03A"/>
             <wp:cNvGraphicFramePr>
               <a:graphicFrameLocks xmlns:a="http://schemas.openxmlformats.org/drawingml/2006/main" noChangeAspect="1"/>
             </wp:cNvGraphicFramePr>
@@ -1978,13 +2861,13 @@
               <a:graphicData uri="http://schemas.openxmlformats.org/drawingml/2006/picture">
                 <pic:pic xmlns:pic="http://schemas.openxmlformats.org/drawingml/2006/picture">
                   <pic:nvPicPr>
-                    <pic:cNvPr id="0" name="Picture 3"/>
+                    <pic:cNvPr id="0" name="Picture 1" descr="https://scontent.fcyw4-1.fna.fbcdn.net/v/t1.15752-9/s2048x2048/61035951_453947808689868_8390714818897641472_n.png?_nc_cat=110&amp;_nc_ht=scontent.fcyw4-1.fna&amp;oh=49a1fcf09a2d9c8c5447b313a75269bb&amp;oe=5D5EF03A"/>
                     <pic:cNvPicPr>
                       <a:picLocks noChangeAspect="1" noChangeArrowheads="1"/>
                     </pic:cNvPicPr>
                   </pic:nvPicPr>
                   <pic:blipFill>
-                    <a:blip r:embed="rId8" cstate="print">
+                    <a:blip r:embed="rId9" cstate="print">
                       <a:extLst>
                         <a:ext uri="{28A0092B-C50C-407E-A947-70E740481C1C}">
                           <a14:useLocalDpi xmlns:a14="http://schemas.microsoft.com/office/drawing/2010/main" val="0"/>
@@ -1999,7 +2882,7 @@
                   <pic:spPr bwMode="auto">
                     <a:xfrm>
                       <a:off x="0" y="0"/>
-                      <a:ext cx="5601970" cy="4333240"/>
+                      <a:ext cx="5612130" cy="2597785"/>
                     </a:xfrm>
                     <a:prstGeom prst="rect">
                       <a:avLst/>
@@ -2018,33 +2901,36 @@
     </w:p>
     <w:p>
       <w:pPr>
-        <w:ind w:firstLine="708"/>
-        <w:rPr>
-          <w:noProof/>
+        <w:rPr>
           <w:sz w:val="24"/>
           <w:u w:val="single"/>
         </w:rPr>
       </w:pPr>
-    </w:p>
-    <w:p>
-      <w:pPr>
-        <w:ind w:firstLine="708"/>
-        <w:rPr>
-          <w:noProof/>
-          <w:sz w:val="24"/>
-          <w:u w:val="single"/>
-        </w:rPr>
-      </w:pPr>
-      <w:r>
-        <w:rPr>
-          <w:noProof/>
-          <w:sz w:val="24"/>
+      <w:r>
+        <w:rPr>
+          <w:rStyle w:val="Ttulo2Car"/>
         </w:rPr>
         <w:drawing>
-          <wp:inline distT="0" distB="0" distL="0" distR="0">
-            <wp:extent cx="5608955" cy="1779373"/>
-            <wp:effectExtent l="0" t="0" r="0" b="0"/>
-            <wp:docPr id="4" name="Imagen 4"/>
+          <wp:anchor distT="0" distB="0" distL="114300" distR="114300" simplePos="0" relativeHeight="251665408" behindDoc="1" locked="0" layoutInCell="1" allowOverlap="1" wp14:anchorId="2CBC0C62" wp14:editId="5EB9B25F">
+            <wp:simplePos x="0" y="0"/>
+            <wp:positionH relativeFrom="column">
+              <wp:posOffset>-67310</wp:posOffset>
+            </wp:positionH>
+            <wp:positionV relativeFrom="paragraph">
+              <wp:posOffset>329565</wp:posOffset>
+            </wp:positionV>
+            <wp:extent cx="5722620" cy="2430780"/>
+            <wp:effectExtent l="0" t="0" r="0" b="7620"/>
+            <wp:wrapTight wrapText="bothSides">
+              <wp:wrapPolygon edited="0">
+                <wp:start x="0" y="0"/>
+                <wp:lineTo x="0" y="21498"/>
+                <wp:lineTo x="21499" y="21498"/>
+                <wp:lineTo x="21499" y="0"/>
+                <wp:lineTo x="0" y="0"/>
+              </wp:wrapPolygon>
+            </wp:wrapTight>
+            <wp:docPr id="1" name="Imagen 1"/>
             <wp:cNvGraphicFramePr>
               <a:graphicFrameLocks xmlns:a="http://schemas.openxmlformats.org/drawingml/2006/main" noChangeAspect="1"/>
             </wp:cNvGraphicFramePr>
@@ -2052,26 +2938,26 @@
               <a:graphicData uri="http://schemas.openxmlformats.org/drawingml/2006/picture">
                 <pic:pic xmlns:pic="http://schemas.openxmlformats.org/drawingml/2006/picture">
                   <pic:nvPicPr>
-                    <pic:cNvPr id="0" name="Picture 4"/>
+                    <pic:cNvPr id="0" name="Picture 1"/>
                     <pic:cNvPicPr>
                       <a:picLocks noChangeAspect="1" noChangeArrowheads="1"/>
                     </pic:cNvPicPr>
                   </pic:nvPicPr>
                   <pic:blipFill rotWithShape="1">
-                    <a:blip r:embed="rId9" cstate="print">
+                    <a:blip r:embed="rId10" cstate="print">
                       <a:extLst>
                         <a:ext uri="{28A0092B-C50C-407E-A947-70E740481C1C}">
                           <a14:useLocalDpi xmlns:a14="http://schemas.microsoft.com/office/drawing/2010/main" val="0"/>
                         </a:ext>
                       </a:extLst>
                     </a:blip>
-                    <a:srcRect t="29087" b="29840"/>
+                    <a:srcRect r="22721"/>
                     <a:stretch/>
                   </pic:blipFill>
                   <pic:spPr bwMode="auto">
                     <a:xfrm>
                       <a:off x="0" y="0"/>
-                      <a:ext cx="5610225" cy="1779776"/>
+                      <a:ext cx="5722620" cy="2430780"/>
                     </a:xfrm>
                     <a:prstGeom prst="rect">
                       <a:avLst/>
@@ -2089,325 +2975,6 @@
                 </pic:pic>
               </a:graphicData>
             </a:graphic>
-          </wp:inline>
-        </w:drawing>
-      </w:r>
-    </w:p>
-    <w:p>
-      <w:pPr>
-        <w:ind w:firstLine="708"/>
-        <w:rPr>
-          <w:noProof/>
-          <w:sz w:val="24"/>
-          <w:u w:val="single"/>
-        </w:rPr>
-      </w:pPr>
-    </w:p>
-    <w:p>
-      <w:pPr>
-        <w:ind w:firstLine="708"/>
-        <w:rPr>
-          <w:noProof/>
-          <w:sz w:val="24"/>
-          <w:u w:val="single"/>
-        </w:rPr>
-      </w:pPr>
-    </w:p>
-    <w:p>
-      <w:pPr>
-        <w:ind w:firstLine="708"/>
-        <w:rPr>
-          <w:sz w:val="24"/>
-          <w:u w:val="single"/>
-        </w:rPr>
-      </w:pPr>
-      <w:r>
-        <w:rPr>
-          <w:noProof/>
-          <w:sz w:val="24"/>
-        </w:rPr>
-        <w:lastRenderedPageBreak/>
-        <w:drawing>
-          <wp:inline distT="0" distB="0" distL="0" distR="0">
-            <wp:extent cx="5601970" cy="4324985"/>
-            <wp:effectExtent l="0" t="0" r="0" b="0"/>
-            <wp:docPr id="5" name="Imagen 5"/>
-            <wp:cNvGraphicFramePr>
-              <a:graphicFrameLocks xmlns:a="http://schemas.openxmlformats.org/drawingml/2006/main" noChangeAspect="1"/>
-            </wp:cNvGraphicFramePr>
-            <a:graphic xmlns:a="http://schemas.openxmlformats.org/drawingml/2006/main">
-              <a:graphicData uri="http://schemas.openxmlformats.org/drawingml/2006/picture">
-                <pic:pic xmlns:pic="http://schemas.openxmlformats.org/drawingml/2006/picture">
-                  <pic:nvPicPr>
-                    <pic:cNvPr id="0" name="Picture 5"/>
-                    <pic:cNvPicPr>
-                      <a:picLocks noChangeAspect="1" noChangeArrowheads="1"/>
-                    </pic:cNvPicPr>
-                  </pic:nvPicPr>
-                  <pic:blipFill>
-                    <a:blip r:embed="rId10" cstate="print">
-                      <a:extLst>
-                        <a:ext uri="{28A0092B-C50C-407E-A947-70E740481C1C}">
-                          <a14:useLocalDpi xmlns:a14="http://schemas.microsoft.com/office/drawing/2010/main" val="0"/>
-                        </a:ext>
-                      </a:extLst>
-                    </a:blip>
-                    <a:srcRect/>
-                    <a:stretch>
-                      <a:fillRect/>
-                    </a:stretch>
-                  </pic:blipFill>
-                  <pic:spPr bwMode="auto">
-                    <a:xfrm>
-                      <a:off x="0" y="0"/>
-                      <a:ext cx="5601970" cy="4324985"/>
-                    </a:xfrm>
-                    <a:prstGeom prst="rect">
-                      <a:avLst/>
-                    </a:prstGeom>
-                    <a:noFill/>
-                    <a:ln>
-                      <a:noFill/>
-                    </a:ln>
-                  </pic:spPr>
-                </pic:pic>
-              </a:graphicData>
-            </a:graphic>
-          </wp:inline>
-        </w:drawing>
-      </w:r>
-    </w:p>
-    <w:p>
-      <w:pPr>
-        <w:ind w:firstLine="708"/>
-        <w:rPr>
-          <w:noProof/>
-          <w:sz w:val="24"/>
-        </w:rPr>
-      </w:pPr>
-      <w:r>
-        <w:rPr>
-          <w:noProof/>
-          <w:sz w:val="24"/>
-        </w:rPr>
-        <w:drawing>
-          <wp:inline distT="0" distB="0" distL="0" distR="0" wp14:anchorId="13F546AB" wp14:editId="43A4D06F">
-            <wp:extent cx="5601847" cy="3550422"/>
-            <wp:effectExtent l="0" t="0" r="0" b="0"/>
-            <wp:docPr id="6" name="Imagen 6"/>
-            <wp:cNvGraphicFramePr>
-              <a:graphicFrameLocks xmlns:a="http://schemas.openxmlformats.org/drawingml/2006/main" noChangeAspect="1"/>
-            </wp:cNvGraphicFramePr>
-            <a:graphic xmlns:a="http://schemas.openxmlformats.org/drawingml/2006/main">
-              <a:graphicData uri="http://schemas.openxmlformats.org/drawingml/2006/picture">
-                <pic:pic xmlns:pic="http://schemas.openxmlformats.org/drawingml/2006/picture">
-                  <pic:nvPicPr>
-                    <pic:cNvPr id="0" name="Picture 6"/>
-                    <pic:cNvPicPr>
-                      <a:picLocks noChangeAspect="1" noChangeArrowheads="1"/>
-                    </pic:cNvPicPr>
-                  </pic:nvPicPr>
-                  <pic:blipFill rotWithShape="1">
-                    <a:blip r:embed="rId11" cstate="print">
-                      <a:extLst>
-                        <a:ext uri="{28A0092B-C50C-407E-A947-70E740481C1C}">
-                          <a14:useLocalDpi xmlns:a14="http://schemas.microsoft.com/office/drawing/2010/main" val="0"/>
-                        </a:ext>
-                      </a:extLst>
-                    </a:blip>
-                    <a:srcRect t="8555" b="9509"/>
-                    <a:stretch/>
-                  </pic:blipFill>
-                  <pic:spPr bwMode="auto">
-                    <a:xfrm>
-                      <a:off x="0" y="0"/>
-                      <a:ext cx="5601970" cy="3550500"/>
-                    </a:xfrm>
-                    <a:prstGeom prst="rect">
-                      <a:avLst/>
-                    </a:prstGeom>
-                    <a:noFill/>
-                    <a:ln>
-                      <a:noFill/>
-                    </a:ln>
-                    <a:extLst>
-                      <a:ext uri="{53640926-AAD7-44D8-BBD7-CCE9431645EC}">
-                        <a14:shadowObscured xmlns:a14="http://schemas.microsoft.com/office/drawing/2010/main"/>
-                      </a:ext>
-                    </a:extLst>
-                  </pic:spPr>
-                </pic:pic>
-              </a:graphicData>
-            </a:graphic>
-          </wp:inline>
-        </w:drawing>
-      </w:r>
-    </w:p>
-    <w:p>
-      <w:pPr>
-        <w:ind w:firstLine="708"/>
-        <w:rPr>
-          <w:sz w:val="24"/>
-          <w:u w:val="single"/>
-        </w:rPr>
-      </w:pPr>
-    </w:p>
-    <w:p>
-      <w:pPr>
-        <w:ind w:firstLine="708"/>
-        <w:rPr>
-          <w:sz w:val="24"/>
-          <w:u w:val="single"/>
-        </w:rPr>
-      </w:pPr>
-      <w:r>
-        <w:rPr>
-          <w:noProof/>
-          <w:sz w:val="24"/>
-        </w:rPr>
-        <w:drawing>
-          <wp:inline distT="0" distB="0" distL="0" distR="0">
-            <wp:extent cx="5601970" cy="4333240"/>
-            <wp:effectExtent l="0" t="0" r="0" b="0"/>
-            <wp:docPr id="7" name="Imagen 7"/>
-            <wp:cNvGraphicFramePr>
-              <a:graphicFrameLocks xmlns:a="http://schemas.openxmlformats.org/drawingml/2006/main" noChangeAspect="1"/>
-            </wp:cNvGraphicFramePr>
-            <a:graphic xmlns:a="http://schemas.openxmlformats.org/drawingml/2006/main">
-              <a:graphicData uri="http://schemas.openxmlformats.org/drawingml/2006/picture">
-                <pic:pic xmlns:pic="http://schemas.openxmlformats.org/drawingml/2006/picture">
-                  <pic:nvPicPr>
-                    <pic:cNvPr id="0" name="Picture 7"/>
-                    <pic:cNvPicPr>
-                      <a:picLocks noChangeAspect="1" noChangeArrowheads="1"/>
-                    </pic:cNvPicPr>
-                  </pic:nvPicPr>
-                  <pic:blipFill>
-                    <a:blip r:embed="rId12" cstate="print">
-                      <a:extLst>
-                        <a:ext uri="{28A0092B-C50C-407E-A947-70E740481C1C}">
-                          <a14:useLocalDpi xmlns:a14="http://schemas.microsoft.com/office/drawing/2010/main" val="0"/>
-                        </a:ext>
-                      </a:extLst>
-                    </a:blip>
-                    <a:srcRect/>
-                    <a:stretch>
-                      <a:fillRect/>
-                    </a:stretch>
-                  </pic:blipFill>
-                  <pic:spPr bwMode="auto">
-                    <a:xfrm>
-                      <a:off x="0" y="0"/>
-                      <a:ext cx="5601970" cy="4333240"/>
-                    </a:xfrm>
-                    <a:prstGeom prst="rect">
-                      <a:avLst/>
-                    </a:prstGeom>
-                    <a:noFill/>
-                    <a:ln>
-                      <a:noFill/>
-                    </a:ln>
-                  </pic:spPr>
-                </pic:pic>
-              </a:graphicData>
-            </a:graphic>
-          </wp:inline>
-        </w:drawing>
-      </w:r>
-    </w:p>
-    <w:p>
-      <w:pPr>
-        <w:rPr>
-          <w:sz w:val="24"/>
-          <w:u w:val="single"/>
-        </w:rPr>
-      </w:pPr>
-    </w:p>
-    <w:p>
-      <w:pPr>
-        <w:ind w:firstLine="708"/>
-        <w:rPr>
-          <w:sz w:val="24"/>
-          <w:u w:val="single"/>
-        </w:rPr>
-      </w:pPr>
-    </w:p>
-    <w:p>
-      <w:pPr>
-        <w:ind w:firstLine="708"/>
-        <w:rPr>
-          <w:sz w:val="24"/>
-          <w:u w:val="single"/>
-        </w:rPr>
-      </w:pPr>
-      <w:r>
-        <w:rPr>
-          <w:noProof/>
-          <w:sz w:val="24"/>
-          <w:u w:val="single"/>
-        </w:rPr>
-        <w:drawing>
-          <wp:anchor distT="0" distB="0" distL="114300" distR="114300" simplePos="0" relativeHeight="251665408" behindDoc="1" locked="0" layoutInCell="1" allowOverlap="1">
-            <wp:simplePos x="0" y="0"/>
-            <wp:positionH relativeFrom="column">
-              <wp:posOffset>-70485</wp:posOffset>
-            </wp:positionH>
-            <wp:positionV relativeFrom="paragraph">
-              <wp:posOffset>328930</wp:posOffset>
-            </wp:positionV>
-            <wp:extent cx="5600700" cy="1838325"/>
-            <wp:effectExtent l="0" t="0" r="0" b="9525"/>
-            <wp:wrapTight wrapText="bothSides">
-              <wp:wrapPolygon edited="0">
-                <wp:start x="0" y="0"/>
-                <wp:lineTo x="0" y="21488"/>
-                <wp:lineTo x="21527" y="21488"/>
-                <wp:lineTo x="21527" y="0"/>
-                <wp:lineTo x="0" y="0"/>
-              </wp:wrapPolygon>
-            </wp:wrapTight>
-            <wp:docPr id="1" name="Imagen 1"/>
-            <wp:cNvGraphicFramePr>
-              <a:graphicFrameLocks xmlns:a="http://schemas.openxmlformats.org/drawingml/2006/main" noChangeAspect="1"/>
-            </wp:cNvGraphicFramePr>
-            <a:graphic xmlns:a="http://schemas.openxmlformats.org/drawingml/2006/main">
-              <a:graphicData uri="http://schemas.openxmlformats.org/drawingml/2006/picture">
-                <pic:pic xmlns:pic="http://schemas.openxmlformats.org/drawingml/2006/picture">
-                  <pic:nvPicPr>
-                    <pic:cNvPr id="0" name="Picture 1"/>
-                    <pic:cNvPicPr>
-                      <a:picLocks noChangeAspect="1" noChangeArrowheads="1"/>
-                    </pic:cNvPicPr>
-                  </pic:nvPicPr>
-                  <pic:blipFill>
-                    <a:blip r:embed="rId13" cstate="print">
-                      <a:extLst>
-                        <a:ext uri="{28A0092B-C50C-407E-A947-70E740481C1C}">
-                          <a14:useLocalDpi xmlns:a14="http://schemas.microsoft.com/office/drawing/2010/main" val="0"/>
-                        </a:ext>
-                      </a:extLst>
-                    </a:blip>
-                    <a:srcRect/>
-                    <a:stretch>
-                      <a:fillRect/>
-                    </a:stretch>
-                  </pic:blipFill>
-                  <pic:spPr bwMode="auto">
-                    <a:xfrm>
-                      <a:off x="0" y="0"/>
-                      <a:ext cx="5600700" cy="1838325"/>
-                    </a:xfrm>
-                    <a:prstGeom prst="rect">
-                      <a:avLst/>
-                    </a:prstGeom>
-                    <a:noFill/>
-                    <a:ln>
-                      <a:noFill/>
-                    </a:ln>
-                  </pic:spPr>
-                </pic:pic>
-              </a:graphicData>
-            </a:graphic>
             <wp14:sizeRelH relativeFrom="page">
               <wp14:pctWidth>0</wp14:pctWidth>
             </wp14:sizeRelH>
@@ -2417,294 +2984,513 @@
           </wp:anchor>
         </w:drawing>
       </w:r>
+      <w:bookmarkStart w:id="8" w:name="_Toc9709643"/>
+      <w:r>
+        <w:rPr>
+          <w:rStyle w:val="Ttulo2Car"/>
+        </w:rPr>
+        <w:t>Diagrama Relacion</w:t>
+      </w:r>
+      <w:r>
+        <w:rPr>
+          <w:rStyle w:val="Ttulo2Car"/>
+        </w:rPr>
+        <w:t>al</w:t>
+      </w:r>
+      <w:bookmarkEnd w:id="8"/>
+    </w:p>
+    <w:p>
+      <w:pPr>
+        <w:pStyle w:val="Ttulo1"/>
+        <w:rPr>
+          <w:u w:val="single"/>
+        </w:rPr>
+      </w:pPr>
+      <w:r>
+        <w:rPr>
+          <w:u w:val="single"/>
+        </w:rPr>
+        <w:br w:type="page"/>
+      </w:r>
+      <w:bookmarkStart w:id="9" w:name="_Toc9709644"/>
+      <w:r>
+        <w:lastRenderedPageBreak/>
+        <w:t>Explicación de Funciones Específicas del Software Realizado</w:t>
+      </w:r>
+      <w:bookmarkEnd w:id="9"/>
+    </w:p>
+    <w:p>
+      <w:pPr>
+        <w:pStyle w:val="Ttulo1"/>
+      </w:pPr>
+      <w:bookmarkStart w:id="10" w:name="_Toc9709645"/>
+      <w:r>
+        <w:t>Plan de Instalación</w:t>
+      </w:r>
+      <w:bookmarkEnd w:id="10"/>
+    </w:p>
+    <w:p>
+      <w:pPr>
+        <w:pStyle w:val="Ttulo2"/>
+      </w:pPr>
+      <w:bookmarkStart w:id="11" w:name="_Toc9709646"/>
+      <w:r>
+        <w:t>Software de Escritorio</w:t>
+      </w:r>
+      <w:bookmarkEnd w:id="11"/>
+    </w:p>
+    <w:p>
+      <w:pPr>
+        <w:rPr>
+          <w:sz w:val="24"/>
+          <w:u w:val="single"/>
+        </w:rPr>
+      </w:pPr>
+      <w:r>
+        <w:rPr>
+          <w:sz w:val="24"/>
+          <w:u w:val="single"/>
+        </w:rPr>
+        <w:br w:type="page"/>
+      </w:r>
+    </w:p>
+    <w:p>
+      <w:pPr>
+        <w:pStyle w:val="Ttulo1"/>
+      </w:pPr>
+      <w:bookmarkStart w:id="12" w:name="_Toc9709647"/>
+      <w:r>
+        <w:lastRenderedPageBreak/>
+        <w:t>Conclusiones</w:t>
+      </w:r>
+      <w:bookmarkEnd w:id="12"/>
+    </w:p>
+    <w:p>
+      <w:pPr>
+        <w:rPr>
+          <w:sz w:val="24"/>
+          <w:u w:val="single"/>
+        </w:rPr>
+      </w:pPr>
+      <w:r>
+        <w:rPr>
+          <w:sz w:val="24"/>
+          <w:u w:val="single"/>
+        </w:rPr>
+        <w:t>Marco Antonio Díaz Valdez</w:t>
+      </w:r>
+    </w:p>
+    <w:p>
+      <w:pPr>
+        <w:jc w:val="both"/>
+        <w:rPr>
+          <w:sz w:val="24"/>
+        </w:rPr>
+      </w:pPr>
+      <w:r>
+        <w:rPr>
+          <w:sz w:val="24"/>
+        </w:rPr>
+        <w:t xml:space="preserve">A lo largo de este proyecto pude entender y dominar la estructura de la programación de un proyecto en forma de programación por capas, usando estructuras de datos y funciones de manipulación de </w:t>
+      </w:r>
+      <w:proofErr w:type="gramStart"/>
+      <w:r>
+        <w:rPr>
+          <w:sz w:val="24"/>
+        </w:rPr>
+        <w:t>l</w:t>
+      </w:r>
+      <w:r>
+        <w:rPr>
+          <w:sz w:val="24"/>
+        </w:rPr>
+        <w:t>os mismos</w:t>
+      </w:r>
+      <w:proofErr w:type="gramEnd"/>
+      <w:r>
+        <w:rPr>
+          <w:sz w:val="24"/>
+        </w:rPr>
+        <w:t xml:space="preserve"> por separado. Este ha sido mi primer proyecto creado en visual studio con el lenguaje C# de manera organizada, me ha</w:t>
+      </w:r>
+      <w:r>
+        <w:rPr>
+          <w:sz w:val="24"/>
+        </w:rPr>
+        <w:t xml:space="preserve"> </w:t>
+      </w:r>
+      <w:r>
+        <w:rPr>
+          <w:sz w:val="24"/>
+        </w:rPr>
+        <w:t>servido como base y experiencia para poder trabajar con otros</w:t>
+      </w:r>
+      <w:r>
+        <w:rPr>
+          <w:sz w:val="24"/>
+        </w:rPr>
+        <w:t xml:space="preserve"> </w:t>
+      </w:r>
+      <w:r>
+        <w:rPr>
+          <w:sz w:val="24"/>
+        </w:rPr>
+        <w:t>IDEs para programar independientemente del lenguaje o compilador que utilice el mismo. También fue mi primer proyecto en el que uso un servidor de base de datos para guardar información en lugar de guardar los datos en un archivo .txt, siempre y cuando el IDE tenga un entorno para diseñar tablas de una base de datos, no necesito de relacionarlas directamente en la base de datos puesto que al tener este entorno puedo hacer las relaciones por medio de código.</w:t>
+      </w:r>
+    </w:p>
+    <w:p>
+      <w:pPr>
+        <w:jc w:val="both"/>
+        <w:rPr>
+          <w:sz w:val="24"/>
+        </w:rPr>
+      </w:pPr>
+    </w:p>
+    <w:p>
+      <w:pPr>
+        <w:jc w:val="both"/>
+        <w:rPr>
+          <w:sz w:val="24"/>
+          <w:u w:val="single"/>
+        </w:rPr>
+      </w:pPr>
+      <w:r>
+        <w:rPr>
+          <w:sz w:val="24"/>
+          <w:u w:val="single"/>
+        </w:rPr>
+        <w:t>Luis Gonzalo Soriano Crespo</w:t>
+      </w:r>
+    </w:p>
+    <w:p>
+      <w:pPr>
+        <w:jc w:val="both"/>
+        <w:rPr>
+          <w:sz w:val="24"/>
+        </w:rPr>
+      </w:pPr>
+      <w:r>
+        <w:rPr>
+          <w:sz w:val="24"/>
+        </w:rPr>
+        <w:t>Me resulto muy interesante el proceso de este proyecto final para la materia de bases de datos, entendí como es que se comunica visual studio con la base de datos en este caso sql server por medio de código C# en lo personal este lenguaje me gusto mucho ya que entendí un uso más del mismo, no sabía muchos métodos que se implementan con C# por lo que me costo algo de trabajo comprender y hacer funcional algunas partes del código como la conexión del login por capas, también implemente un servidor en red sobre la conexión de mi celular para trabajar sobre la misma base de datos, pero tuvimos algunos inconvenientes con otros elementos del proyecto para hacerlo más óptimo, tuvimos algunas diferencias de ideas para la estructura de las bases de datos y el proyecto en visual studio pero al final supimos como resolverlas. La elaboración de este proyecto me ayudo a comprender l</w:t>
+      </w:r>
+      <w:r>
+        <w:rPr>
+          <w:sz w:val="24"/>
+        </w:rPr>
+        <w:t>o</w:t>
+      </w:r>
+      <w:r>
+        <w:rPr>
+          <w:sz w:val="24"/>
+        </w:rPr>
+        <w:t>s</w:t>
+      </w:r>
+      <w:r>
+        <w:rPr>
+          <w:sz w:val="24"/>
+        </w:rPr>
+        <w:t xml:space="preserve"> principios</w:t>
+      </w:r>
+      <w:r>
+        <w:rPr>
+          <w:sz w:val="24"/>
+        </w:rPr>
+        <w:t xml:space="preserve"> de otros programas que utilizan bases de datos</w:t>
+      </w:r>
+      <w:r>
+        <w:rPr>
+          <w:sz w:val="24"/>
+        </w:rPr>
+        <w:t>.</w:t>
+      </w:r>
+    </w:p>
+    <w:p>
+      <w:pPr>
+        <w:jc w:val="both"/>
+        <w:rPr>
+          <w:sz w:val="24"/>
+        </w:rPr>
+      </w:pPr>
+    </w:p>
+    <w:p>
+      <w:pPr>
+        <w:jc w:val="both"/>
+        <w:rPr>
+          <w:sz w:val="24"/>
+          <w:u w:val="single"/>
+        </w:rPr>
+      </w:pPr>
+      <w:r>
+        <w:rPr>
+          <w:sz w:val="24"/>
+          <w:u w:val="single"/>
+        </w:rPr>
+        <w:t>Christian Josué Acosta Vargas</w:t>
+      </w:r>
+    </w:p>
+    <w:p>
+      <w:pPr>
+        <w:pStyle w:val="Ttulo1"/>
+      </w:pPr>
+      <w:r>
+        <w:br w:type="page"/>
+      </w:r>
+      <w:bookmarkStart w:id="13" w:name="_Toc9709648"/>
+      <w:r>
+        <w:lastRenderedPageBreak/>
+        <w:t>Referencias</w:t>
+      </w:r>
+      <w:bookmarkEnd w:id="13"/>
+    </w:p>
+    <w:p>
+      <w:pPr>
+        <w:rPr>
+          <w:sz w:val="24"/>
+        </w:rPr>
+      </w:pPr>
+      <w:r>
+        <w:rPr>
+          <w:sz w:val="24"/>
+        </w:rPr>
+        <w:t xml:space="preserve">- </w:t>
+      </w:r>
+      <w:r>
+        <w:rPr>
+          <w:sz w:val="24"/>
+        </w:rPr>
+        <w:t xml:space="preserve">InformaBTL. (25 de </w:t>
+      </w:r>
+      <w:proofErr w:type="gramStart"/>
+      <w:r>
+        <w:rPr>
+          <w:sz w:val="24"/>
+        </w:rPr>
+        <w:t>Junio</w:t>
+      </w:r>
+      <w:proofErr w:type="gramEnd"/>
+      <w:r>
+        <w:rPr>
+          <w:sz w:val="24"/>
+        </w:rPr>
+        <w:t xml:space="preserve"> de 2015). ¿Qué es el Punto de Venta? Obtenido de InformaBTL Promociones, activaciones y below the line: https://www.informabtl.com/que-es-el-punto-de-venta/</w:t>
+      </w:r>
+    </w:p>
+    <w:p>
+      <w:pPr>
+        <w:rPr>
+          <w:sz w:val="24"/>
+        </w:rPr>
+      </w:pPr>
+      <w:r>
+        <w:rPr>
+          <w:sz w:val="24"/>
+        </w:rPr>
+        <w:t xml:space="preserve">- </w:t>
+      </w:r>
+      <w:r>
+        <w:rPr>
+          <w:sz w:val="24"/>
+        </w:rPr>
+        <w:t xml:space="preserve">Rouse, M. (1 de </w:t>
+      </w:r>
+      <w:proofErr w:type="gramStart"/>
+      <w:r>
+        <w:rPr>
+          <w:sz w:val="24"/>
+        </w:rPr>
+        <w:t>Agosto</w:t>
+      </w:r>
+      <w:proofErr w:type="gramEnd"/>
+      <w:r>
+        <w:rPr>
+          <w:sz w:val="24"/>
+        </w:rPr>
+        <w:t xml:space="preserve"> de 2017). Microsoft SQL Server. Obtenido de TechTarget: https://searchsqlserver.techtarget.com/definition/SQL-Server</w:t>
+      </w:r>
+    </w:p>
+    <w:p>
+      <w:pPr>
+        <w:rPr>
+          <w:sz w:val="24"/>
+          <w:lang w:val="en-US"/>
+        </w:rPr>
+      </w:pPr>
+      <w:r>
+        <w:rPr>
+          <w:sz w:val="24"/>
+        </w:rPr>
+        <w:t xml:space="preserve">- </w:t>
+      </w:r>
+      <w:r>
+        <w:rPr>
+          <w:sz w:val="24"/>
+        </w:rPr>
+        <w:t xml:space="preserve">The Wikimedia Foundation. (24 de </w:t>
+      </w:r>
+      <w:proofErr w:type="gramStart"/>
+      <w:r>
+        <w:rPr>
+          <w:sz w:val="24"/>
+        </w:rPr>
+        <w:t>Febrero</w:t>
+      </w:r>
+      <w:proofErr w:type="gramEnd"/>
+      <w:r>
+        <w:rPr>
+          <w:sz w:val="24"/>
+        </w:rPr>
+        <w:t xml:space="preserve"> de 2019). Database. </w:t>
+      </w:r>
       <w:proofErr w:type="spellStart"/>
       <w:r>
         <w:rPr>
           <w:sz w:val="24"/>
-          <w:u w:val="single"/>
-        </w:rPr>
-        <w:t>ii</w:t>
+          <w:lang w:val="en-US"/>
+        </w:rPr>
+        <w:t>Obtenido</w:t>
       </w:r>
       <w:proofErr w:type="spellEnd"/>
       <w:r>
         <w:rPr>
           <w:sz w:val="24"/>
-          <w:u w:val="single"/>
-        </w:rPr>
-        <w:t>. Diagrama Relacional.</w:t>
-      </w:r>
-    </w:p>
-    <w:p>
-      <w:pPr>
-        <w:rPr>
-          <w:sz w:val="24"/>
-          <w:u w:val="single"/>
-        </w:rPr>
-      </w:pPr>
-      <w:r>
-        <w:rPr>
-          <w:sz w:val="24"/>
-          <w:u w:val="single"/>
-        </w:rPr>
-        <w:br w:type="page"/>
-      </w:r>
-      <w:r>
-        <w:rPr>
-          <w:b/>
-          <w:sz w:val="24"/>
-        </w:rPr>
-        <w:lastRenderedPageBreak/>
-        <w:t>4) Explicación de Funciones Específicas del Software Realizado.</w:t>
-      </w:r>
-    </w:p>
-    <w:p>
-      <w:pPr>
-        <w:rPr>
-          <w:b/>
-          <w:sz w:val="24"/>
-        </w:rPr>
-      </w:pPr>
-      <w:r>
-        <w:rPr>
-          <w:b/>
-          <w:sz w:val="24"/>
-        </w:rPr>
-        <w:t>5) Plan de Instalación.</w:t>
-      </w:r>
-    </w:p>
-    <w:p>
-      <w:pPr>
-        <w:ind w:firstLine="708"/>
-        <w:rPr>
-          <w:sz w:val="24"/>
-          <w:u w:val="single"/>
-        </w:rPr>
-      </w:pPr>
-      <w:r>
-        <w:rPr>
-          <w:sz w:val="24"/>
-          <w:u w:val="single"/>
-        </w:rPr>
-        <w:t>i. Software de Escritorio.</w:t>
-      </w:r>
-    </w:p>
-    <w:p>
-      <w:pPr>
-        <w:rPr>
-          <w:sz w:val="24"/>
-          <w:u w:val="single"/>
-        </w:rPr>
-      </w:pPr>
-      <w:r>
-        <w:rPr>
-          <w:sz w:val="24"/>
-          <w:u w:val="single"/>
-        </w:rPr>
-        <w:br w:type="page"/>
-      </w:r>
-    </w:p>
-    <w:p>
-      <w:pPr>
-        <w:rPr>
-          <w:b/>
-          <w:sz w:val="24"/>
-        </w:rPr>
-      </w:pPr>
-      <w:r>
-        <w:rPr>
-          <w:b/>
-          <w:sz w:val="24"/>
-        </w:rPr>
-        <w:lastRenderedPageBreak/>
-        <w:t>6) Conclusiones.</w:t>
-      </w:r>
-    </w:p>
-    <w:p>
-      <w:pPr>
-        <w:rPr>
-          <w:sz w:val="24"/>
-          <w:u w:val="single"/>
-        </w:rPr>
-      </w:pPr>
-      <w:r>
-        <w:rPr>
-          <w:sz w:val="24"/>
-          <w:u w:val="single"/>
-        </w:rPr>
-        <w:t>Marco Antonio Díaz Valdez</w:t>
-      </w:r>
-    </w:p>
-    <w:p>
-      <w:pPr>
-        <w:jc w:val="both"/>
-        <w:rPr>
-          <w:sz w:val="24"/>
-        </w:rPr>
-      </w:pPr>
-      <w:r>
-        <w:rPr>
-          <w:sz w:val="24"/>
-        </w:rPr>
-        <w:t xml:space="preserve">A lo largo de este proyecto pude entender y dominar la estructura de la programación de un proyecto en forma de programación por capas, usando estructuras de datos y funciones de manipulación de </w:t>
-      </w:r>
+          <w:lang w:val="en-US"/>
+        </w:rPr>
+        <w:t xml:space="preserve"> de Wikipedia, the free encyclopedia: https://en.wikipedia.org/wiki/Database</w:t>
+      </w:r>
+    </w:p>
+    <w:p>
+      <w:pPr>
+        <w:rPr>
+          <w:sz w:val="24"/>
+        </w:rPr>
+      </w:pPr>
+      <w:r>
+        <w:rPr>
+          <w:sz w:val="24"/>
+          <w:lang w:val="en-US"/>
+        </w:rPr>
+        <w:t xml:space="preserve">- The Wikimedia Foundation. (16 de Abril de 2019). Integrated development environment. </w:t>
+      </w:r>
+      <w:r>
+        <w:rPr>
+          <w:sz w:val="24"/>
+        </w:rPr>
+        <w:t xml:space="preserve">Obtenido de Wikipedia, </w:t>
+      </w:r>
+      <w:proofErr w:type="spellStart"/>
+      <w:r>
+        <w:rPr>
+          <w:sz w:val="24"/>
+        </w:rPr>
+        <w:t>the</w:t>
+      </w:r>
+      <w:proofErr w:type="spellEnd"/>
+      <w:r>
+        <w:rPr>
+          <w:sz w:val="24"/>
+        </w:rPr>
+        <w:t xml:space="preserve"> free encyclopedia: https://en.wikipedia.org/wiki/Integrated_development_environment</w:t>
+      </w:r>
+    </w:p>
+    <w:p>
+      <w:pPr>
+        <w:rPr>
+          <w:sz w:val="24"/>
+          <w:lang w:val="en-US"/>
+        </w:rPr>
+      </w:pPr>
+      <w:r>
+        <w:rPr>
+          <w:sz w:val="24"/>
+          <w:lang w:val="en-US"/>
+        </w:rPr>
+        <w:t xml:space="preserve">- The Wikimedia Foundation. (7 de </w:t>
+      </w:r>
+      <w:proofErr w:type="spellStart"/>
+      <w:r>
+        <w:rPr>
+          <w:sz w:val="24"/>
+          <w:lang w:val="en-US"/>
+        </w:rPr>
+        <w:t>Febrero</w:t>
+      </w:r>
+      <w:proofErr w:type="spellEnd"/>
+      <w:r>
+        <w:rPr>
+          <w:sz w:val="24"/>
+          <w:lang w:val="en-US"/>
+        </w:rPr>
+        <w:t xml:space="preserve"> de 2019). Multitier architecture. </w:t>
+      </w:r>
+      <w:proofErr w:type="spellStart"/>
+      <w:r>
+        <w:rPr>
+          <w:sz w:val="24"/>
+          <w:lang w:val="en-US"/>
+        </w:rPr>
+        <w:t>Obtenido</w:t>
+      </w:r>
+      <w:proofErr w:type="spellEnd"/>
+      <w:r>
+        <w:rPr>
+          <w:sz w:val="24"/>
+          <w:lang w:val="en-US"/>
+        </w:rPr>
+        <w:t xml:space="preserve"> de </w:t>
+      </w:r>
+      <w:proofErr w:type="spellStart"/>
       <w:proofErr w:type="gramStart"/>
       <w:r>
         <w:rPr>
           <w:sz w:val="24"/>
-        </w:rPr>
-        <w:t>l</w:t>
-      </w:r>
-      <w:r>
-        <w:rPr>
-          <w:sz w:val="24"/>
-        </w:rPr>
-        <w:t>os mismos</w:t>
-      </w:r>
+          <w:lang w:val="en-US"/>
+        </w:rPr>
+        <w:t>Wikipedia,the</w:t>
+      </w:r>
+      <w:proofErr w:type="spellEnd"/>
       <w:proofErr w:type="gramEnd"/>
       <w:r>
         <w:rPr>
           <w:sz w:val="24"/>
-        </w:rPr>
-        <w:t xml:space="preserve"> por separado. Este ha sido mi primer proyecto creado en visual studio con el lenguaje C# de manera organizada, me ha</w:t>
-      </w:r>
-      <w:r>
-        <w:rPr>
-          <w:sz w:val="24"/>
-        </w:rPr>
-        <w:t xml:space="preserve"> </w:t>
-      </w:r>
-      <w:r>
-        <w:rPr>
-          <w:sz w:val="24"/>
-        </w:rPr>
-        <w:t>servido como base y experiencia para poder trabajar con otros</w:t>
-      </w:r>
-      <w:r>
-        <w:rPr>
-          <w:sz w:val="24"/>
-        </w:rPr>
-        <w:t xml:space="preserve"> </w:t>
-      </w:r>
-      <w:r>
-        <w:rPr>
-          <w:sz w:val="24"/>
-        </w:rPr>
-        <w:t>IDEs para programar independientemente del lenguaje o compilador que utilice el mismo. También fue mi primer proyecto en el que uso un servidor de base de datos para guardar información en lugar de guardar los datos en un archivo .txt, siempre y cuando el IDE tenga un entorno para diseñar tablas de una base de datos, no necesito de relacionarlas directamente en la base de datos puesto que al tener este entorno puedo hacer las relaciones por medio de código.</w:t>
-      </w:r>
-    </w:p>
-    <w:p>
-      <w:pPr>
-        <w:jc w:val="both"/>
-        <w:rPr>
-          <w:sz w:val="24"/>
-        </w:rPr>
-      </w:pPr>
-    </w:p>
-    <w:p>
-      <w:pPr>
-        <w:jc w:val="both"/>
-        <w:rPr>
-          <w:sz w:val="24"/>
-          <w:u w:val="single"/>
-        </w:rPr>
-      </w:pPr>
-      <w:r>
-        <w:rPr>
-          <w:sz w:val="24"/>
-          <w:u w:val="single"/>
-        </w:rPr>
-        <w:t>Luis Gonzalo Soriano Crespo</w:t>
-      </w:r>
-    </w:p>
-    <w:p>
-      <w:pPr>
-        <w:jc w:val="both"/>
-        <w:rPr>
-          <w:sz w:val="24"/>
-        </w:rPr>
-      </w:pPr>
-      <w:r>
-        <w:rPr>
-          <w:sz w:val="24"/>
-        </w:rPr>
-        <w:t>Me resulto muy interesante el proceso de este proyecto final para la materia de bases de datos, entendí como es que se comunica visual studio con la base de datos en este caso sql server por medio de código C# en lo personal este lenguaje me gusto mucho ya que entendí un uso más del mismo, no sabía muchos métodos que se implementan con C# por lo que me costo algo de trabajo comprender y hacer funcional algunas partes del código como la conexión del login por capas, también implemente un servidor en red sobre la conexión de mi celular para trabajar sobre la misma base de datos, pero tuvimos algunos inconvenientes con otros elementos del proyecto para hacerlo más óptimo, tuvimos algunas diferencias de ideas para la estructura de las bases de datos y el proyecto en visual studio pero al final supimos como resolverlas. La elaboración de este proyecto me ayudo a comprender l</w:t>
-      </w:r>
-      <w:r>
-        <w:rPr>
-          <w:sz w:val="24"/>
-        </w:rPr>
-        <w:t>o</w:t>
-      </w:r>
-      <w:r>
-        <w:rPr>
-          <w:sz w:val="24"/>
-        </w:rPr>
-        <w:t>s</w:t>
-      </w:r>
-      <w:r>
-        <w:rPr>
-          <w:sz w:val="24"/>
-        </w:rPr>
-        <w:t xml:space="preserve"> principios</w:t>
-      </w:r>
-      <w:r>
-        <w:rPr>
-          <w:sz w:val="24"/>
-        </w:rPr>
-        <w:t xml:space="preserve"> de otros programas que utilizan bases de datos</w:t>
-      </w:r>
-      <w:r>
-        <w:rPr>
-          <w:sz w:val="24"/>
-        </w:rPr>
-        <w:t>.</w:t>
-      </w:r>
-    </w:p>
-    <w:p>
-      <w:pPr>
-        <w:jc w:val="both"/>
-        <w:rPr>
-          <w:sz w:val="24"/>
-        </w:rPr>
-      </w:pPr>
-    </w:p>
-    <w:p>
-      <w:pPr>
-        <w:jc w:val="both"/>
-        <w:rPr>
-          <w:sz w:val="24"/>
-          <w:u w:val="single"/>
-        </w:rPr>
-      </w:pPr>
-      <w:r>
-        <w:rPr>
-          <w:sz w:val="24"/>
-          <w:u w:val="single"/>
-        </w:rPr>
-        <w:t>Christian Josué Acosta Vargas</w:t>
-      </w:r>
-    </w:p>
-    <w:p>
-      <w:pPr>
-        <w:rPr>
-          <w:b/>
-          <w:sz w:val="24"/>
-        </w:rPr>
-      </w:pPr>
-      <w:r>
-        <w:rPr>
-          <w:b/>
-          <w:sz w:val="24"/>
-        </w:rPr>
-        <w:br w:type="page"/>
-      </w:r>
-      <w:r>
-        <w:rPr>
-          <w:b/>
-          <w:sz w:val="24"/>
-        </w:rPr>
-        <w:lastRenderedPageBreak/>
-        <w:t>7) Referencias.</w:t>
+          <w:lang w:val="en-US"/>
+        </w:rPr>
+        <w:t xml:space="preserve"> free encyclopedia: https://en.wikipedia.org/wiki/Multitier_architecture</w:t>
+      </w:r>
+    </w:p>
+    <w:p>
+      <w:pPr>
+        <w:rPr>
+          <w:sz w:val="24"/>
+        </w:rPr>
+      </w:pPr>
+      <w:r>
+        <w:rPr>
+          <w:sz w:val="24"/>
+          <w:lang w:val="en-US"/>
+        </w:rPr>
+        <w:t xml:space="preserve">- W3Schools. </w:t>
+      </w:r>
+      <w:r>
+        <w:rPr>
+          <w:sz w:val="24"/>
+        </w:rPr>
+        <w:t xml:space="preserve">(1 de </w:t>
+      </w:r>
+      <w:proofErr w:type="gramStart"/>
+      <w:r>
+        <w:rPr>
+          <w:sz w:val="24"/>
+        </w:rPr>
+        <w:t>Enero</w:t>
+      </w:r>
+      <w:proofErr w:type="gramEnd"/>
+      <w:r>
+        <w:rPr>
+          <w:sz w:val="24"/>
+        </w:rPr>
+        <w:t xml:space="preserve"> de 2019). SQL Tutorial. Obtenido de w3schools.com: https://www.w3schools.com/sql/?fbclid=IwAR3o-fJoVQgN0lG7ryN-z_xPI87KlcGwsMLnG2p8LHW63lpZKtb9goUHrbk</w:t>
       </w:r>
     </w:p>
     <w:p>
@@ -2723,233 +3509,34 @@
         <w:rPr>
           <w:sz w:val="24"/>
         </w:rPr>
-        <w:t xml:space="preserve">InformaBTL. (25 de </w:t>
+        <w:t xml:space="preserve">Warren, G., &amp; Lee, T. G. (18 de </w:t>
       </w:r>
       <w:proofErr w:type="gramStart"/>
       <w:r>
         <w:rPr>
           <w:sz w:val="24"/>
         </w:rPr>
-        <w:t>Junio</w:t>
+        <w:t>Marzo</w:t>
       </w:r>
       <w:proofErr w:type="gramEnd"/>
       <w:r>
         <w:rPr>
           <w:sz w:val="24"/>
         </w:rPr>
-        <w:t xml:space="preserve"> de 2015). ¿Qué es el Punto de Venta? Obtenido de InformaBTL Promociones, activaciones y below the line: https://www.informabtl.com/que-es-el-punto-de-venta/</w:t>
-      </w:r>
-    </w:p>
-    <w:p>
-      <w:pPr>
-        <w:rPr>
-          <w:sz w:val="24"/>
-        </w:rPr>
-      </w:pPr>
-      <w:r>
-        <w:rPr>
-          <w:sz w:val="24"/>
-        </w:rPr>
-        <w:t xml:space="preserve">- </w:t>
-      </w:r>
-      <w:r>
-        <w:rPr>
-          <w:sz w:val="24"/>
-        </w:rPr>
-        <w:t xml:space="preserve">Rouse, M. (1 de </w:t>
-      </w:r>
-      <w:proofErr w:type="gramStart"/>
-      <w:r>
-        <w:rPr>
-          <w:sz w:val="24"/>
-        </w:rPr>
-        <w:t>Agosto</w:t>
-      </w:r>
-      <w:proofErr w:type="gramEnd"/>
-      <w:r>
-        <w:rPr>
-          <w:sz w:val="24"/>
-        </w:rPr>
-        <w:t xml:space="preserve"> de 2017). Microsoft SQL Server. Obtenido de TechTarget: https://searchsqlserver.techtarget.com/definition/SQL-Server</w:t>
-      </w:r>
-    </w:p>
-    <w:p>
-      <w:pPr>
-        <w:rPr>
-          <w:sz w:val="24"/>
-        </w:rPr>
-      </w:pPr>
-      <w:r>
-        <w:rPr>
-          <w:sz w:val="24"/>
-        </w:rPr>
-        <w:t xml:space="preserve">- </w:t>
-      </w:r>
-      <w:r>
-        <w:rPr>
-          <w:sz w:val="24"/>
-        </w:rPr>
-        <w:t xml:space="preserve">The Wikimedia Foundation. (24 de </w:t>
-      </w:r>
-      <w:proofErr w:type="gramStart"/>
-      <w:r>
-        <w:rPr>
-          <w:sz w:val="24"/>
-        </w:rPr>
-        <w:t>Febrero</w:t>
-      </w:r>
-      <w:proofErr w:type="gramEnd"/>
-      <w:r>
-        <w:rPr>
-          <w:sz w:val="24"/>
-        </w:rPr>
-        <w:t xml:space="preserve"> de 2019). Database. Obtenido de Wikipedia, the free encyclopedia: https://en.wikipedia.org/wiki/Database</w:t>
-      </w:r>
-    </w:p>
-    <w:p>
-      <w:pPr>
-        <w:rPr>
-          <w:sz w:val="24"/>
-        </w:rPr>
-      </w:pPr>
-      <w:r>
-        <w:rPr>
-          <w:sz w:val="24"/>
-        </w:rPr>
-        <w:t xml:space="preserve">- </w:t>
-      </w:r>
-      <w:r>
-        <w:rPr>
-          <w:sz w:val="24"/>
-        </w:rPr>
-        <w:t xml:space="preserve">The Wikimedia Foundation. (16 de </w:t>
-      </w:r>
-      <w:proofErr w:type="gramStart"/>
-      <w:r>
-        <w:rPr>
-          <w:sz w:val="24"/>
-        </w:rPr>
-        <w:t>Abril</w:t>
-      </w:r>
-      <w:proofErr w:type="gramEnd"/>
-      <w:r>
-        <w:rPr>
-          <w:sz w:val="24"/>
-        </w:rPr>
-        <w:t xml:space="preserve"> de 2019). Integrated development environment. Obtenido de Wikipedia, the free encyclopedia: https://en.wikipedia.org/wiki/Integrated_development_environment</w:t>
-      </w:r>
-    </w:p>
-    <w:p>
-      <w:pPr>
-        <w:rPr>
-          <w:sz w:val="24"/>
-        </w:rPr>
-      </w:pPr>
-      <w:r>
-        <w:rPr>
-          <w:sz w:val="24"/>
-        </w:rPr>
-        <w:t xml:space="preserve">- </w:t>
-      </w:r>
-      <w:r>
-        <w:rPr>
-          <w:sz w:val="24"/>
-        </w:rPr>
-        <w:t xml:space="preserve">The Wikimedia Foundation. (7 de </w:t>
-      </w:r>
-      <w:proofErr w:type="gramStart"/>
-      <w:r>
-        <w:rPr>
-          <w:sz w:val="24"/>
-        </w:rPr>
-        <w:t>Febrero</w:t>
-      </w:r>
-      <w:proofErr w:type="gramEnd"/>
-      <w:r>
-        <w:rPr>
-          <w:sz w:val="24"/>
-        </w:rPr>
-        <w:t xml:space="preserve"> de 2019). Multitier architecture. Obtenido de </w:t>
-      </w:r>
-      <w:proofErr w:type="gramStart"/>
-      <w:r>
-        <w:rPr>
-          <w:sz w:val="24"/>
-        </w:rPr>
-        <w:t>Wikipedia,the</w:t>
-      </w:r>
-      <w:proofErr w:type="gramEnd"/>
-      <w:r>
-        <w:rPr>
-          <w:sz w:val="24"/>
-        </w:rPr>
-        <w:t xml:space="preserve"> free encyclopedia: https://en.wikipedia.org/wiki/Multitier_architecture</w:t>
-      </w:r>
-    </w:p>
-    <w:p>
-      <w:pPr>
-        <w:rPr>
-          <w:sz w:val="24"/>
-        </w:rPr>
-      </w:pPr>
-      <w:r>
-        <w:rPr>
-          <w:sz w:val="24"/>
-        </w:rPr>
-        <w:t xml:space="preserve">- </w:t>
-      </w:r>
-      <w:r>
-        <w:rPr>
-          <w:sz w:val="24"/>
-        </w:rPr>
-        <w:t xml:space="preserve">W3Schools. (1 de </w:t>
-      </w:r>
-      <w:proofErr w:type="gramStart"/>
-      <w:r>
-        <w:rPr>
-          <w:sz w:val="24"/>
-        </w:rPr>
-        <w:t>Enero</w:t>
-      </w:r>
-      <w:proofErr w:type="gramEnd"/>
-      <w:r>
-        <w:rPr>
-          <w:sz w:val="24"/>
-        </w:rPr>
-        <w:t xml:space="preserve"> de 2019). SQL Tutorial. Obtenido de w3schools.com: https://www.w3schools.com/sql/?fbclid=IwAR3o-fJoVQgN0lG7ryN-z_xPI87KlcGwsMLnG2p8LHW63lpZKtb9goUHrbk</w:t>
-      </w:r>
-    </w:p>
-    <w:p>
-      <w:pPr>
-        <w:rPr>
-          <w:sz w:val="24"/>
-        </w:rPr>
-      </w:pPr>
-      <w:r>
-        <w:rPr>
-          <w:sz w:val="24"/>
-        </w:rPr>
-        <w:t xml:space="preserve">- </w:t>
-      </w:r>
-      <w:r>
-        <w:rPr>
-          <w:sz w:val="24"/>
-        </w:rPr>
-        <w:t xml:space="preserve">Warren, G., &amp; Lee, T. G. (18 de </w:t>
-      </w:r>
-      <w:proofErr w:type="gramStart"/>
-      <w:r>
-        <w:rPr>
-          <w:sz w:val="24"/>
-        </w:rPr>
-        <w:t>Marzo</w:t>
-      </w:r>
-      <w:proofErr w:type="gramEnd"/>
-      <w:r>
-        <w:rPr>
-          <w:sz w:val="24"/>
-        </w:rPr>
-        <w:t xml:space="preserve"> de 2019). Welcome to the Visual Studio IDE. Obtenido de Microsoft: https://docs.microsoft.com/en-us/visualstudio/get-started/visual-studio-ide?view=vs-2019</w:t>
+        <w:t xml:space="preserve"> de 2019). </w:t>
+      </w:r>
+      <w:r>
+        <w:rPr>
+          <w:sz w:val="24"/>
+          <w:lang w:val="en-US"/>
+        </w:rPr>
+        <w:t xml:space="preserve">Welcome to the Visual Studio IDE. </w:t>
+      </w:r>
+      <w:r>
+        <w:rPr>
+          <w:sz w:val="24"/>
+        </w:rPr>
+        <w:t>Obtenido de Microsoft: https://docs.microsoft.com/en-us/visualstudio/get-started/visual-studio-ide?view=vs-2019</w:t>
       </w:r>
     </w:p>
     <w:p>
@@ -3404,6 +3991,49 @@
     <w:name w:val="Normal"/>
     <w:qFormat/>
   </w:style>
+  <w:style w:type="paragraph" w:styleId="Ttulo1">
+    <w:name w:val="heading 1"/>
+    <w:basedOn w:val="Normal"/>
+    <w:next w:val="Normal"/>
+    <w:link w:val="Ttulo1Car"/>
+    <w:uiPriority w:val="9"/>
+    <w:qFormat/>
+    <w:rsid w:val="006E7252"/>
+    <w:pPr>
+      <w:keepNext/>
+      <w:keepLines/>
+      <w:spacing w:before="240" w:after="0"/>
+      <w:outlineLvl w:val="0"/>
+    </w:pPr>
+    <w:rPr>
+      <w:rFonts w:asciiTheme="majorHAnsi" w:eastAsiaTheme="majorEastAsia" w:hAnsiTheme="majorHAnsi" w:cstheme="majorBidi"/>
+      <w:color w:val="C49A00" w:themeColor="accent1" w:themeShade="BF"/>
+      <w:sz w:val="32"/>
+      <w:szCs w:val="32"/>
+    </w:rPr>
+  </w:style>
+  <w:style w:type="paragraph" w:styleId="Ttulo2">
+    <w:name w:val="heading 2"/>
+    <w:basedOn w:val="Normal"/>
+    <w:next w:val="Normal"/>
+    <w:link w:val="Ttulo2Car"/>
+    <w:uiPriority w:val="9"/>
+    <w:unhideWhenUsed/>
+    <w:qFormat/>
+    <w:rsid w:val="006E7252"/>
+    <w:pPr>
+      <w:keepNext/>
+      <w:keepLines/>
+      <w:spacing w:before="40" w:after="0"/>
+      <w:outlineLvl w:val="1"/>
+    </w:pPr>
+    <w:rPr>
+      <w:rFonts w:asciiTheme="majorHAnsi" w:eastAsiaTheme="majorEastAsia" w:hAnsiTheme="majorHAnsi" w:cstheme="majorBidi"/>
+      <w:color w:val="C49A00" w:themeColor="accent1" w:themeShade="BF"/>
+      <w:sz w:val="26"/>
+      <w:szCs w:val="26"/>
+    </w:rPr>
+  </w:style>
   <w:style w:type="character" w:default="1" w:styleId="Fuentedeprrafopredeter">
     <w:name w:val="Default Paragraph Font"/>
     <w:uiPriority w:val="1"/>
@@ -3466,6 +4096,83 @@
       <w:ind w:left="720"/>
       <w:contextualSpacing/>
     </w:pPr>
+  </w:style>
+  <w:style w:type="character" w:customStyle="1" w:styleId="Ttulo1Car">
+    <w:name w:val="Título 1 Car"/>
+    <w:basedOn w:val="Fuentedeprrafopredeter"/>
+    <w:link w:val="Ttulo1"/>
+    <w:uiPriority w:val="9"/>
+    <w:rsid w:val="006E7252"/>
+    <w:rPr>
+      <w:rFonts w:asciiTheme="majorHAnsi" w:eastAsiaTheme="majorEastAsia" w:hAnsiTheme="majorHAnsi" w:cstheme="majorBidi"/>
+      <w:color w:val="C49A00" w:themeColor="accent1" w:themeShade="BF"/>
+      <w:sz w:val="32"/>
+      <w:szCs w:val="32"/>
+    </w:rPr>
+  </w:style>
+  <w:style w:type="character" w:customStyle="1" w:styleId="Ttulo2Car">
+    <w:name w:val="Título 2 Car"/>
+    <w:basedOn w:val="Fuentedeprrafopredeter"/>
+    <w:link w:val="Ttulo2"/>
+    <w:uiPriority w:val="9"/>
+    <w:rsid w:val="006E7252"/>
+    <w:rPr>
+      <w:rFonts w:asciiTheme="majorHAnsi" w:eastAsiaTheme="majorEastAsia" w:hAnsiTheme="majorHAnsi" w:cstheme="majorBidi"/>
+      <w:color w:val="C49A00" w:themeColor="accent1" w:themeShade="BF"/>
+      <w:sz w:val="26"/>
+      <w:szCs w:val="26"/>
+    </w:rPr>
+  </w:style>
+  <w:style w:type="paragraph" w:styleId="TtuloTDC">
+    <w:name w:val="TOC Heading"/>
+    <w:basedOn w:val="Ttulo1"/>
+    <w:next w:val="Normal"/>
+    <w:uiPriority w:val="39"/>
+    <w:unhideWhenUsed/>
+    <w:qFormat/>
+    <w:rsid w:val="006E7252"/>
+    <w:pPr>
+      <w:outlineLvl w:val="9"/>
+    </w:pPr>
+    <w:rPr>
+      <w:lang w:val="en-US"/>
+    </w:rPr>
+  </w:style>
+  <w:style w:type="paragraph" w:styleId="TDC1">
+    <w:name w:val="toc 1"/>
+    <w:basedOn w:val="Normal"/>
+    <w:next w:val="Normal"/>
+    <w:autoRedefine/>
+    <w:uiPriority w:val="39"/>
+    <w:unhideWhenUsed/>
+    <w:rsid w:val="006E7252"/>
+    <w:pPr>
+      <w:spacing w:after="100"/>
+    </w:pPr>
+  </w:style>
+  <w:style w:type="paragraph" w:styleId="TDC2">
+    <w:name w:val="toc 2"/>
+    <w:basedOn w:val="Normal"/>
+    <w:next w:val="Normal"/>
+    <w:autoRedefine/>
+    <w:uiPriority w:val="39"/>
+    <w:unhideWhenUsed/>
+    <w:rsid w:val="006E7252"/>
+    <w:pPr>
+      <w:spacing w:after="100"/>
+      <w:ind w:left="220"/>
+    </w:pPr>
+  </w:style>
+  <w:style w:type="character" w:styleId="Hipervnculo">
+    <w:name w:val="Hyperlink"/>
+    <w:basedOn w:val="Fuentedeprrafopredeter"/>
+    <w:uiPriority w:val="99"/>
+    <w:unhideWhenUsed/>
+    <w:rsid w:val="006E7252"/>
+    <w:rPr>
+      <w:color w:val="2998E3" w:themeColor="hyperlink"/>
+      <w:u w:val="single"/>
+    </w:rPr>
   </w:style>
 </w:styles>
 </file>
@@ -3778,10 +4485,22 @@
 </CoverPageProperties>
 </file>
 
+<file path=customXml/item2.xml><?xml version="1.0" encoding="utf-8"?>
+<b:Sources xmlns:b="http://schemas.openxmlformats.org/officeDocument/2006/bibliography" xmlns="http://schemas.openxmlformats.org/officeDocument/2006/bibliography" SelectedStyle="\APASixthEditionOfficeOnline.xsl" StyleName="APA" Version="6"/>
+</file>
+
 <file path=customXml/itemProps1.xml><?xml version="1.0" encoding="utf-8"?>
 <ds:datastoreItem xmlns:ds="http://schemas.openxmlformats.org/officeDocument/2006/customXml" ds:itemID="{55AF091B-3C7A-41E3-B477-F2FDAA23CFDA}">
   <ds:schemaRefs>
     <ds:schemaRef ds:uri="http://schemas.microsoft.com/office/2006/coverPageProps"/>
   </ds:schemaRefs>
 </ds:datastoreItem>
+</file>
+
+<file path=customXml/itemProps2.xml><?xml version="1.0" encoding="utf-8"?>
+<ds:datastoreItem xmlns:ds="http://schemas.openxmlformats.org/officeDocument/2006/customXml" ds:itemID="{7791873A-1DD9-400D-B087-D6036B688B23}">
+  <ds:schemaRefs>
+    <ds:schemaRef ds:uri="http://schemas.openxmlformats.org/officeDocument/2006/bibliography"/>
+  </ds:schemaRefs>
+</ds:datastoreItem>
 </file>
--- a/Reporte/Reporte.docx
+++ b/Reporte/Reporte.docx
@@ -1125,6 +1125,10 @@
     <w:sdt>
       <w:sdtPr>
         <w:rPr>
+          <w:rFonts w:asciiTheme="minorHAnsi" w:eastAsiaTheme="minorHAnsi" w:hAnsiTheme="minorHAnsi" w:cstheme="minorBidi"/>
+          <w:color w:val="auto"/>
+          <w:sz w:val="22"/>
+          <w:szCs w:val="22"/>
           <w:lang w:val="es-ES"/>
         </w:rPr>
         <w:id w:val="1207766605"/>
@@ -1135,12 +1139,8 @@
       </w:sdtPr>
       <w:sdtEndPr>
         <w:rPr>
-          <w:rFonts w:asciiTheme="minorHAnsi" w:eastAsiaTheme="minorHAnsi" w:hAnsiTheme="minorHAnsi" w:cstheme="minorBidi"/>
           <w:b/>
           <w:bCs/>
-          <w:color w:val="auto"/>
-          <w:sz w:val="22"/>
-          <w:szCs w:val="22"/>
         </w:rPr>
       </w:sdtEndPr>
       <w:sdtContent>
@@ -1707,8 +1707,6 @@
               <w:fldChar w:fldCharType="end"/>
             </w:r>
           </w:hyperlink>
-          <w:bookmarkStart w:id="0" w:name="_GoBack"/>
-          <w:bookmarkEnd w:id="0"/>
         </w:p>
         <w:p>
           <w:pPr>
@@ -2069,14 +2067,14 @@
           <w:sz w:val="24"/>
         </w:rPr>
       </w:pPr>
-      <w:bookmarkStart w:id="1" w:name="_Toc9709636"/>
+      <w:bookmarkStart w:id="0" w:name="_Toc9709636"/>
       <w:r>
         <w:rPr>
           <w:rStyle w:val="Ttulo1Car"/>
         </w:rPr>
         <w:t>Introducción</w:t>
       </w:r>
-      <w:bookmarkEnd w:id="1"/>
+      <w:bookmarkEnd w:id="0"/>
     </w:p>
     <w:p>
       <w:pPr>
@@ -2532,34 +2530,34 @@
       <w:pPr>
         <w:pStyle w:val="Ttulo1"/>
       </w:pPr>
-      <w:bookmarkStart w:id="2" w:name="_Toc9709637"/>
+      <w:bookmarkStart w:id="1" w:name="_Toc9709637"/>
       <w:r>
         <w:lastRenderedPageBreak/>
         <w:t>Resumen del Proyecto</w:t>
       </w:r>
+      <w:bookmarkEnd w:id="1"/>
+    </w:p>
+    <w:p>
+      <w:pPr>
+        <w:rPr>
+          <w:sz w:val="24"/>
+          <w:u w:val="single"/>
+        </w:rPr>
+      </w:pPr>
+      <w:bookmarkStart w:id="2" w:name="_Toc9709638"/>
+      <w:r>
+        <w:rPr>
+          <w:rStyle w:val="Ttulo2Car"/>
+        </w:rPr>
+        <w:t>Descripción del Proyect</w:t>
+      </w:r>
+      <w:r>
+        <w:rPr>
+          <w:rStyle w:val="Ttulo2Car"/>
+        </w:rPr>
+        <w:t>o</w:t>
+      </w:r>
       <w:bookmarkEnd w:id="2"/>
-    </w:p>
-    <w:p>
-      <w:pPr>
-        <w:rPr>
-          <w:sz w:val="24"/>
-          <w:u w:val="single"/>
-        </w:rPr>
-      </w:pPr>
-      <w:bookmarkStart w:id="3" w:name="_Toc9709638"/>
-      <w:r>
-        <w:rPr>
-          <w:rStyle w:val="Ttulo2Car"/>
-        </w:rPr>
-        <w:t>Descripción del Proyect</w:t>
-      </w:r>
-      <w:r>
-        <w:rPr>
-          <w:rStyle w:val="Ttulo2Car"/>
-        </w:rPr>
-        <w:t>o</w:t>
-      </w:r>
-      <w:bookmarkEnd w:id="3"/>
     </w:p>
     <w:p>
       <w:pPr>
@@ -2580,11 +2578,11 @@
       <w:pPr>
         <w:pStyle w:val="Ttulo2"/>
       </w:pPr>
-      <w:bookmarkStart w:id="4" w:name="_Toc9709639"/>
+      <w:bookmarkStart w:id="3" w:name="_Toc9709639"/>
       <w:r>
         <w:t>Objetivos del Proyecto</w:t>
       </w:r>
-      <w:bookmarkEnd w:id="4"/>
+      <w:bookmarkEnd w:id="3"/>
     </w:p>
     <w:p>
       <w:pPr>
@@ -2774,11 +2772,11 @@
       <w:pPr>
         <w:pStyle w:val="Ttulo2"/>
       </w:pPr>
-      <w:bookmarkStart w:id="5" w:name="_Toc9709640"/>
+      <w:bookmarkStart w:id="4" w:name="_Toc9709640"/>
       <w:r>
         <w:t>Alcance del Proyecto</w:t>
       </w:r>
-      <w:bookmarkEnd w:id="5"/>
+      <w:bookmarkEnd w:id="4"/>
     </w:p>
     <w:p>
       <w:pPr>
@@ -2821,22 +2819,22 @@
       <w:pPr>
         <w:pStyle w:val="Ttulo1"/>
       </w:pPr>
-      <w:bookmarkStart w:id="6" w:name="_Toc9709641"/>
+      <w:bookmarkStart w:id="5" w:name="_Toc9709641"/>
       <w:r>
         <w:lastRenderedPageBreak/>
         <w:t>Diagramas Para la Base de Datos</w:t>
       </w:r>
+      <w:bookmarkEnd w:id="5"/>
+    </w:p>
+    <w:p>
+      <w:pPr>
+        <w:pStyle w:val="Ttulo2"/>
+      </w:pPr>
+      <w:bookmarkStart w:id="6" w:name="_Toc9709642"/>
+      <w:r>
+        <w:t>Diagrama Entidad – Relación</w:t>
+      </w:r>
       <w:bookmarkEnd w:id="6"/>
-    </w:p>
-    <w:p>
-      <w:pPr>
-        <w:pStyle w:val="Ttulo2"/>
-      </w:pPr>
-      <w:bookmarkStart w:id="7" w:name="_Toc9709642"/>
-      <w:r>
-        <w:t>Diagrama Entidad – Relación</w:t>
-      </w:r>
-      <w:bookmarkEnd w:id="7"/>
     </w:p>
     <w:p>
       <w:pPr>
@@ -2909,6 +2907,7 @@
       <w:r>
         <w:rPr>
           <w:rStyle w:val="Ttulo2Car"/>
+          <w:noProof/>
         </w:rPr>
         <w:drawing>
           <wp:anchor distT="0" distB="0" distL="114300" distR="114300" simplePos="0" relativeHeight="251665408" behindDoc="1" locked="0" layoutInCell="1" allowOverlap="1" wp14:anchorId="2CBC0C62" wp14:editId="5EB9B25F">
@@ -2984,7 +2983,7 @@
           </wp:anchor>
         </w:drawing>
       </w:r>
-      <w:bookmarkStart w:id="8" w:name="_Toc9709643"/>
+      <w:bookmarkStart w:id="7" w:name="_Toc9709643"/>
       <w:r>
         <w:rPr>
           <w:rStyle w:val="Ttulo2Car"/>
@@ -2997,7 +2996,7 @@
         </w:rPr>
         <w:t>al</w:t>
       </w:r>
-      <w:bookmarkEnd w:id="8"/>
+      <w:bookmarkEnd w:id="7"/>
     </w:p>
     <w:p>
       <w:pPr>
@@ -3012,34 +3011,239 @@
         </w:rPr>
         <w:br w:type="page"/>
       </w:r>
-      <w:bookmarkStart w:id="9" w:name="_Toc9709644"/>
+      <w:bookmarkStart w:id="8" w:name="_Toc9709644"/>
       <w:r>
         <w:lastRenderedPageBreak/>
         <w:t>Explicación de Funciones Específicas del Software Realizado</w:t>
       </w:r>
+      <w:bookmarkEnd w:id="8"/>
+    </w:p>
+    <w:p>
+      <w:pPr>
+        <w:pStyle w:val="Ttulo1"/>
+      </w:pPr>
+      <w:bookmarkStart w:id="9" w:name="_Toc9709645"/>
+      <w:r>
+        <w:t>Plan de Instalación</w:t>
+      </w:r>
       <w:bookmarkEnd w:id="9"/>
     </w:p>
     <w:p>
       <w:pPr>
-        <w:pStyle w:val="Ttulo1"/>
-      </w:pPr>
-      <w:bookmarkStart w:id="10" w:name="_Toc9709645"/>
-      <w:r>
-        <w:t>Plan de Instalación</w:t>
+        <w:pStyle w:val="Ttulo2"/>
+      </w:pPr>
+      <w:bookmarkStart w:id="10" w:name="_Toc9709646"/>
+      <w:r>
+        <w:t>Software de Escritorio</w:t>
       </w:r>
       <w:bookmarkEnd w:id="10"/>
     </w:p>
-    <w:p>
-      <w:pPr>
-        <w:pStyle w:val="Ttulo2"/>
-      </w:pPr>
-      <w:bookmarkStart w:id="11" w:name="_Toc9709646"/>
-      <w:r>
-        <w:t>Software de Escritorio</w:t>
-      </w:r>
+    <w:p/>
+    <w:p>
+      <w:r>
+        <w:drawing>
+          <wp:inline distT="0" distB="0" distL="0" distR="0" wp14:anchorId="1B746E69" wp14:editId="5CBC79C6">
+            <wp:extent cx="4763165" cy="3877216"/>
+            <wp:effectExtent l="0" t="0" r="0" b="9525"/>
+            <wp:docPr id="3" name="Imagen 3"/>
+            <wp:cNvGraphicFramePr>
+              <a:graphicFrameLocks xmlns:a="http://schemas.openxmlformats.org/drawingml/2006/main" noChangeAspect="1"/>
+            </wp:cNvGraphicFramePr>
+            <a:graphic xmlns:a="http://schemas.openxmlformats.org/drawingml/2006/main">
+              <a:graphicData uri="http://schemas.openxmlformats.org/drawingml/2006/picture">
+                <pic:pic xmlns:pic="http://schemas.openxmlformats.org/drawingml/2006/picture">
+                  <pic:nvPicPr>
+                    <pic:cNvPr id="1" name=""/>
+                    <pic:cNvPicPr/>
+                  </pic:nvPicPr>
+                  <pic:blipFill>
+                    <a:blip r:embed="rId11"/>
+                    <a:stretch>
+                      <a:fillRect/>
+                    </a:stretch>
+                  </pic:blipFill>
+                  <pic:spPr>
+                    <a:xfrm>
+                      <a:off x="0" y="0"/>
+                      <a:ext cx="4763165" cy="3877216"/>
+                    </a:xfrm>
+                    <a:prstGeom prst="rect">
+                      <a:avLst/>
+                    </a:prstGeom>
+                  </pic:spPr>
+                </pic:pic>
+              </a:graphicData>
+            </a:graphic>
+          </wp:inline>
+        </w:drawing>
+      </w:r>
+    </w:p>
+    <w:p>
+      <w:r>
+        <w:lastRenderedPageBreak/>
+        <w:drawing>
+          <wp:inline distT="0" distB="0" distL="0" distR="0" wp14:anchorId="4D31B227" wp14:editId="068C6C92">
+            <wp:extent cx="4782217" cy="3924848"/>
+            <wp:effectExtent l="0" t="0" r="0" b="0"/>
+            <wp:docPr id="4" name="Imagen 4"/>
+            <wp:cNvGraphicFramePr>
+              <a:graphicFrameLocks xmlns:a="http://schemas.openxmlformats.org/drawingml/2006/main" noChangeAspect="1"/>
+            </wp:cNvGraphicFramePr>
+            <a:graphic xmlns:a="http://schemas.openxmlformats.org/drawingml/2006/main">
+              <a:graphicData uri="http://schemas.openxmlformats.org/drawingml/2006/picture">
+                <pic:pic xmlns:pic="http://schemas.openxmlformats.org/drawingml/2006/picture">
+                  <pic:nvPicPr>
+                    <pic:cNvPr id="1" name=""/>
+                    <pic:cNvPicPr/>
+                  </pic:nvPicPr>
+                  <pic:blipFill>
+                    <a:blip r:embed="rId12"/>
+                    <a:stretch>
+                      <a:fillRect/>
+                    </a:stretch>
+                  </pic:blipFill>
+                  <pic:spPr>
+                    <a:xfrm>
+                      <a:off x="0" y="0"/>
+                      <a:ext cx="4782217" cy="3924848"/>
+                    </a:xfrm>
+                    <a:prstGeom prst="rect">
+                      <a:avLst/>
+                    </a:prstGeom>
+                  </pic:spPr>
+                </pic:pic>
+              </a:graphicData>
+            </a:graphic>
+          </wp:inline>
+        </w:drawing>
+      </w:r>
+    </w:p>
+    <w:p>
+      <w:r>
+        <w:drawing>
+          <wp:inline distT="0" distB="0" distL="0" distR="0" wp14:anchorId="12C62A0C" wp14:editId="5747C581">
+            <wp:extent cx="4791744" cy="3924848"/>
+            <wp:effectExtent l="0" t="0" r="8890" b="0"/>
+            <wp:docPr id="5" name="Imagen 5"/>
+            <wp:cNvGraphicFramePr>
+              <a:graphicFrameLocks xmlns:a="http://schemas.openxmlformats.org/drawingml/2006/main" noChangeAspect="1"/>
+            </wp:cNvGraphicFramePr>
+            <a:graphic xmlns:a="http://schemas.openxmlformats.org/drawingml/2006/main">
+              <a:graphicData uri="http://schemas.openxmlformats.org/drawingml/2006/picture">
+                <pic:pic xmlns:pic="http://schemas.openxmlformats.org/drawingml/2006/picture">
+                  <pic:nvPicPr>
+                    <pic:cNvPr id="1" name=""/>
+                    <pic:cNvPicPr/>
+                  </pic:nvPicPr>
+                  <pic:blipFill>
+                    <a:blip r:embed="rId13"/>
+                    <a:stretch>
+                      <a:fillRect/>
+                    </a:stretch>
+                  </pic:blipFill>
+                  <pic:spPr>
+                    <a:xfrm>
+                      <a:off x="0" y="0"/>
+                      <a:ext cx="4791744" cy="3924848"/>
+                    </a:xfrm>
+                    <a:prstGeom prst="rect">
+                      <a:avLst/>
+                    </a:prstGeom>
+                  </pic:spPr>
+                </pic:pic>
+              </a:graphicData>
+            </a:graphic>
+          </wp:inline>
+        </w:drawing>
+      </w:r>
+    </w:p>
+    <w:p>
+      <w:r>
+        <w:lastRenderedPageBreak/>
+        <w:drawing>
+          <wp:inline distT="0" distB="0" distL="0" distR="0" wp14:anchorId="4492D115" wp14:editId="4F6BE3A0">
+            <wp:extent cx="4763165" cy="3924848"/>
+            <wp:effectExtent l="0" t="0" r="0" b="0"/>
+            <wp:docPr id="7" name="Imagen 7"/>
+            <wp:cNvGraphicFramePr>
+              <a:graphicFrameLocks xmlns:a="http://schemas.openxmlformats.org/drawingml/2006/main" noChangeAspect="1"/>
+            </wp:cNvGraphicFramePr>
+            <a:graphic xmlns:a="http://schemas.openxmlformats.org/drawingml/2006/main">
+              <a:graphicData uri="http://schemas.openxmlformats.org/drawingml/2006/picture">
+                <pic:pic xmlns:pic="http://schemas.openxmlformats.org/drawingml/2006/picture">
+                  <pic:nvPicPr>
+                    <pic:cNvPr id="1" name=""/>
+                    <pic:cNvPicPr/>
+                  </pic:nvPicPr>
+                  <pic:blipFill>
+                    <a:blip r:embed="rId14"/>
+                    <a:stretch>
+                      <a:fillRect/>
+                    </a:stretch>
+                  </pic:blipFill>
+                  <pic:spPr>
+                    <a:xfrm>
+                      <a:off x="0" y="0"/>
+                      <a:ext cx="4763165" cy="3924848"/>
+                    </a:xfrm>
+                    <a:prstGeom prst="rect">
+                      <a:avLst/>
+                    </a:prstGeom>
+                  </pic:spPr>
+                </pic:pic>
+              </a:graphicData>
+            </a:graphic>
+          </wp:inline>
+        </w:drawing>
+      </w:r>
+      <w:bookmarkStart w:id="11" w:name="_GoBack"/>
       <w:bookmarkEnd w:id="11"/>
     </w:p>
     <w:p>
+      <w:r>
+        <w:drawing>
+          <wp:inline distT="0" distB="0" distL="0" distR="0" wp14:anchorId="0E3B477B" wp14:editId="1331E84B">
+            <wp:extent cx="4753638" cy="3867690"/>
+            <wp:effectExtent l="0" t="0" r="0" b="0"/>
+            <wp:docPr id="6" name="Imagen 6"/>
+            <wp:cNvGraphicFramePr>
+              <a:graphicFrameLocks xmlns:a="http://schemas.openxmlformats.org/drawingml/2006/main" noChangeAspect="1"/>
+            </wp:cNvGraphicFramePr>
+            <a:graphic xmlns:a="http://schemas.openxmlformats.org/drawingml/2006/main">
+              <a:graphicData uri="http://schemas.openxmlformats.org/drawingml/2006/picture">
+                <pic:pic xmlns:pic="http://schemas.openxmlformats.org/drawingml/2006/picture">
+                  <pic:nvPicPr>
+                    <pic:cNvPr id="1" name=""/>
+                    <pic:cNvPicPr/>
+                  </pic:nvPicPr>
+                  <pic:blipFill>
+                    <a:blip r:embed="rId15"/>
+                    <a:stretch>
+                      <a:fillRect/>
+                    </a:stretch>
+                  </pic:blipFill>
+                  <pic:spPr>
+                    <a:xfrm>
+                      <a:off x="0" y="0"/>
+                      <a:ext cx="4753638" cy="3867690"/>
+                    </a:xfrm>
+                    <a:prstGeom prst="rect">
+                      <a:avLst/>
+                    </a:prstGeom>
+                  </pic:spPr>
+                </pic:pic>
+              </a:graphicData>
+            </a:graphic>
+          </wp:inline>
+        </w:drawing>
+      </w:r>
+    </w:p>
+    <w:p>
+      <w:r>
+        <w:t>41.2 MB</w:t>
+      </w:r>
+    </w:p>
+    <w:p>
       <w:pPr>
         <w:rPr>
           <w:sz w:val="24"/>
@@ -3051,6 +3255,7 @@
           <w:sz w:val="24"/>
           <w:u w:val="single"/>
         </w:rPr>
+        <w:lastRenderedPageBreak/>
         <w:br w:type="page"/>
       </w:r>
     </w:p>
@@ -3391,7 +3596,21 @@
         <w:rPr>
           <w:sz w:val="24"/>
         </w:rPr>
-        <w:t xml:space="preserve"> free encyclopedia: https://en.wikipedia.org/wiki/Integrated_development_environment</w:t>
+        <w:t xml:space="preserve"> free </w:t>
+      </w:r>
+      <w:proofErr w:type="spellStart"/>
+      <w:r>
+        <w:rPr>
+          <w:sz w:val="24"/>
+        </w:rPr>
+        <w:t>encyclopedia</w:t>
+      </w:r>
+      <w:proofErr w:type="spellEnd"/>
+      <w:r>
+        <w:rPr>
+          <w:sz w:val="24"/>
+        </w:rPr>
+        <w:t>: https://en.wikipedia.org/wiki/Integrated_development_environment</w:t>
       </w:r>
     </w:p>
     <w:p>
@@ -4498,7 +4717,7 @@
 </file>
 
 <file path=customXml/itemProps2.xml><?xml version="1.0" encoding="utf-8"?>
-<ds:datastoreItem xmlns:ds="http://schemas.openxmlformats.org/officeDocument/2006/customXml" ds:itemID="{7791873A-1DD9-400D-B087-D6036B688B23}">
+<ds:datastoreItem xmlns:ds="http://schemas.openxmlformats.org/officeDocument/2006/customXml" ds:itemID="{BDDD5E75-122F-4E88-9778-BC7FFFF0E97F}">
   <ds:schemaRefs>
     <ds:schemaRef ds:uri="http://schemas.openxmlformats.org/officeDocument/2006/bibliography"/>
   </ds:schemaRefs>

--- a/Reporte/Reporte.docx
+++ b/Reporte/Reporte.docx
@@ -221,7 +221,7 @@
                                 <a:avLst/>
                               </a:prstGeom>
                               <a:blipFill>
-                                <a:blip r:embed="rId6"/>
+                                <a:blip r:embed="rId7"/>
                                 <a:stretch>
                                   <a:fillRect r="-7574"/>
                                 </a:stretch>
@@ -273,7 +273,7 @@
                       <v:path arrowok="t" o:connecttype="custom" o:connectlocs="0,0;7315200,0;7315200,1130373;3620757,733885;0,1092249;0,0" o:connectangles="0,0,0,0,0,0"/>
                     </v:shape>
                     <v:rect id="Rectángulo 151" o:spid="_x0000_s1028" style="position:absolute;width:73152;height:12161;visibility:visible;mso-wrap-style:square;v-text-anchor:middle" o:gfxdata="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" stroked="f" strokeweight="1pt">
-                      <v:fill r:id="rId7" o:title="" recolor="t" rotate="t" type="frame"/>
+                      <v:fill r:id="rId8" o:title="" recolor="t" rotate="t" type="frame"/>
                     </v:rect>
                     <w10:wrap anchorx="page" anchory="page"/>
                   </v:group>
@@ -903,7 +903,7 @@
                         </pic:cNvPicPr>
                       </pic:nvPicPr>
                       <pic:blipFill>
-                        <a:blip r:embed="rId8" cstate="print">
+                        <a:blip r:embed="rId9" cstate="print">
                           <a:extLst>
                             <a:ext uri="{28A0092B-C50C-407E-A947-70E740481C1C}">
                               <a14:useLocalDpi xmlns:a14="http://schemas.microsoft.com/office/drawing/2010/main" val="0"/>
@@ -2865,7 +2865,7 @@
                     </pic:cNvPicPr>
                   </pic:nvPicPr>
                   <pic:blipFill>
-                    <a:blip r:embed="rId9" cstate="print">
+                    <a:blip r:embed="rId10" cstate="print">
                       <a:extLst>
                         <a:ext uri="{28A0092B-C50C-407E-A947-70E740481C1C}">
                           <a14:useLocalDpi xmlns:a14="http://schemas.microsoft.com/office/drawing/2010/main" val="0"/>
@@ -2943,7 +2943,7 @@
                     </pic:cNvPicPr>
                   </pic:nvPicPr>
                   <pic:blipFill rotWithShape="1">
-                    <a:blip r:embed="rId10" cstate="print">
+                    <a:blip r:embed="rId11" cstate="print">
                       <a:extLst>
                         <a:ext uri="{28A0092B-C50C-407E-A947-70E740481C1C}">
                           <a14:useLocalDpi xmlns:a14="http://schemas.microsoft.com/office/drawing/2010/main" val="0"/>
@@ -3001,9 +3001,6 @@
     <w:p>
       <w:pPr>
         <w:pStyle w:val="Ttulo1"/>
-        <w:rPr>
-          <w:u w:val="single"/>
-        </w:rPr>
       </w:pPr>
       <w:r>
         <w:rPr>
@@ -3018,34 +3015,40 @@
       </w:r>
       <w:bookmarkEnd w:id="8"/>
     </w:p>
-    <w:p>
-      <w:pPr>
-        <w:pStyle w:val="Ttulo1"/>
-      </w:pPr>
-      <w:bookmarkStart w:id="9" w:name="_Toc9709645"/>
-      <w:r>
-        <w:t>Plan de Instalación</w:t>
-      </w:r>
-      <w:bookmarkEnd w:id="9"/>
-    </w:p>
-    <w:p>
-      <w:pPr>
-        <w:pStyle w:val="Ttulo2"/>
-      </w:pPr>
-      <w:bookmarkStart w:id="10" w:name="_Toc9709646"/>
-      <w:r>
-        <w:t>Software de Escritorio</w:t>
-      </w:r>
-      <w:bookmarkEnd w:id="10"/>
-    </w:p>
     <w:p/>
     <w:p>
-      <w:r>
+      <w:pPr>
+        <w:pStyle w:val="Prrafodelista"/>
+        <w:numPr>
+          <w:ilvl w:val="0"/>
+          <w:numId w:val="1"/>
+        </w:numPr>
+        <w:rPr>
+          <w:sz w:val="24"/>
+        </w:rPr>
+      </w:pPr>
+      <w:proofErr w:type="spellStart"/>
+      <w:r>
+        <w:rPr>
+          <w:sz w:val="24"/>
+        </w:rPr>
+        <w:t>Login</w:t>
+      </w:r>
+      <w:proofErr w:type="spellEnd"/>
+    </w:p>
+    <w:p>
+      <w:pPr>
+        <w:ind w:left="360"/>
+      </w:pPr>
+      <w:r>
+        <w:rPr>
+          <w:noProof/>
+        </w:rPr>
         <w:drawing>
-          <wp:inline distT="0" distB="0" distL="0" distR="0" wp14:anchorId="1B746E69" wp14:editId="5CBC79C6">
-            <wp:extent cx="4763165" cy="3877216"/>
-            <wp:effectExtent l="0" t="0" r="0" b="9525"/>
-            <wp:docPr id="3" name="Imagen 3"/>
+          <wp:inline distT="0" distB="0" distL="0" distR="0" wp14:anchorId="7F69CC07" wp14:editId="274FCE7F">
+            <wp:extent cx="3256915" cy="2362835"/>
+            <wp:effectExtent l="0" t="0" r="635" b="0"/>
+            <wp:docPr id="9" name="Imagen 9"/>
             <wp:cNvGraphicFramePr>
               <a:graphicFrameLocks xmlns:a="http://schemas.openxmlformats.org/drawingml/2006/main" noChangeAspect="1"/>
             </wp:cNvGraphicFramePr>
@@ -3053,23 +3056,36 @@
               <a:graphicData uri="http://schemas.openxmlformats.org/drawingml/2006/picture">
                 <pic:pic xmlns:pic="http://schemas.openxmlformats.org/drawingml/2006/picture">
                   <pic:nvPicPr>
-                    <pic:cNvPr id="1" name=""/>
-                    <pic:cNvPicPr/>
+                    <pic:cNvPr id="0" name="Picture 1"/>
+                    <pic:cNvPicPr>
+                      <a:picLocks noChangeAspect="1" noChangeArrowheads="1"/>
+                    </pic:cNvPicPr>
                   </pic:nvPicPr>
                   <pic:blipFill>
-                    <a:blip r:embed="rId11"/>
+                    <a:blip r:embed="rId12">
+                      <a:extLst>
+                        <a:ext uri="{28A0092B-C50C-407E-A947-70E740481C1C}">
+                          <a14:useLocalDpi xmlns:a14="http://schemas.microsoft.com/office/drawing/2010/main" val="0"/>
+                        </a:ext>
+                      </a:extLst>
+                    </a:blip>
+                    <a:srcRect/>
                     <a:stretch>
                       <a:fillRect/>
                     </a:stretch>
                   </pic:blipFill>
-                  <pic:spPr>
+                  <pic:spPr bwMode="auto">
                     <a:xfrm>
                       <a:off x="0" y="0"/>
-                      <a:ext cx="4763165" cy="3877216"/>
+                      <a:ext cx="3256915" cy="2362835"/>
                     </a:xfrm>
                     <a:prstGeom prst="rect">
                       <a:avLst/>
                     </a:prstGeom>
+                    <a:noFill/>
+                    <a:ln>
+                      <a:noFill/>
+                    </a:ln>
                   </pic:spPr>
                 </pic:pic>
               </a:graphicData>
@@ -3079,13 +3095,94 @@
       </w:r>
     </w:p>
     <w:p>
-      <w:r>
-        <w:lastRenderedPageBreak/>
+      <w:pPr>
+        <w:ind w:left="360"/>
+        <w:jc w:val="both"/>
+        <w:rPr>
+          <w:sz w:val="24"/>
+        </w:rPr>
+      </w:pPr>
+      <w:r>
+        <w:rPr>
+          <w:sz w:val="24"/>
+        </w:rPr>
+        <w:t xml:space="preserve">Para la función de </w:t>
+      </w:r>
+      <w:proofErr w:type="spellStart"/>
+      <w:r>
+        <w:rPr>
+          <w:sz w:val="24"/>
+        </w:rPr>
+        <w:t>Login</w:t>
+      </w:r>
+      <w:proofErr w:type="spellEnd"/>
+      <w:r>
+        <w:rPr>
+          <w:sz w:val="24"/>
+        </w:rPr>
+        <w:t xml:space="preserve"> creamos 3 clases dentro del proyecto/solución de Visual Studio: </w:t>
+      </w:r>
+      <w:proofErr w:type="spellStart"/>
+      <w:r>
+        <w:rPr>
+          <w:sz w:val="24"/>
+        </w:rPr>
+        <w:t>CDatos_Login</w:t>
+      </w:r>
+      <w:proofErr w:type="spellEnd"/>
+      <w:r>
+        <w:rPr>
+          <w:sz w:val="24"/>
+        </w:rPr>
+        <w:t xml:space="preserve">, </w:t>
+      </w:r>
+      <w:proofErr w:type="spellStart"/>
+      <w:r>
+        <w:rPr>
+          <w:sz w:val="24"/>
+        </w:rPr>
+        <w:t>CEntidades_Login</w:t>
+      </w:r>
+      <w:proofErr w:type="spellEnd"/>
+      <w:r>
+        <w:rPr>
+          <w:sz w:val="24"/>
+        </w:rPr>
+        <w:t xml:space="preserve">, </w:t>
+      </w:r>
+      <w:proofErr w:type="spellStart"/>
+      <w:r>
+        <w:rPr>
+          <w:sz w:val="24"/>
+        </w:rPr>
+        <w:t>CNegocios_Login</w:t>
+      </w:r>
+      <w:proofErr w:type="spellEnd"/>
+      <w:r>
+        <w:rPr>
+          <w:sz w:val="24"/>
+        </w:rPr>
+        <w:t xml:space="preserve"> como se muestra en la imagen.</w:t>
+      </w:r>
+    </w:p>
+    <w:p>
+      <w:pPr>
+        <w:ind w:left="360"/>
+      </w:pPr>
+    </w:p>
+    <w:p>
+      <w:pPr>
+        <w:ind w:left="360"/>
+      </w:pPr>
+      <w:r>
+        <w:rPr>
+          <w:noProof/>
+        </w:rPr>
         <w:drawing>
-          <wp:inline distT="0" distB="0" distL="0" distR="0" wp14:anchorId="4D31B227" wp14:editId="068C6C92">
-            <wp:extent cx="4782217" cy="3924848"/>
-            <wp:effectExtent l="0" t="0" r="0" b="0"/>
-            <wp:docPr id="4" name="Imagen 4"/>
+          <wp:inline distT="0" distB="0" distL="0" distR="0" wp14:anchorId="48E012FA" wp14:editId="3BA01621">
+            <wp:extent cx="5609590" cy="3133725"/>
+            <wp:effectExtent l="0" t="0" r="0" b="9525"/>
+            <wp:docPr id="10" name="Imagen 10"/>
             <wp:cNvGraphicFramePr>
               <a:graphicFrameLocks xmlns:a="http://schemas.openxmlformats.org/drawingml/2006/main" noChangeAspect="1"/>
             </wp:cNvGraphicFramePr>
@@ -3093,23 +3190,36 @@
               <a:graphicData uri="http://schemas.openxmlformats.org/drawingml/2006/picture">
                 <pic:pic xmlns:pic="http://schemas.openxmlformats.org/drawingml/2006/picture">
                   <pic:nvPicPr>
-                    <pic:cNvPr id="1" name=""/>
-                    <pic:cNvPicPr/>
+                    <pic:cNvPr id="0" name="Picture 2"/>
+                    <pic:cNvPicPr>
+                      <a:picLocks noChangeAspect="1" noChangeArrowheads="1"/>
+                    </pic:cNvPicPr>
                   </pic:nvPicPr>
                   <pic:blipFill>
-                    <a:blip r:embed="rId12"/>
+                    <a:blip r:embed="rId13">
+                      <a:extLst>
+                        <a:ext uri="{28A0092B-C50C-407E-A947-70E740481C1C}">
+                          <a14:useLocalDpi xmlns:a14="http://schemas.microsoft.com/office/drawing/2010/main" val="0"/>
+                        </a:ext>
+                      </a:extLst>
+                    </a:blip>
+                    <a:srcRect/>
                     <a:stretch>
                       <a:fillRect/>
                     </a:stretch>
                   </pic:blipFill>
-                  <pic:spPr>
+                  <pic:spPr bwMode="auto">
                     <a:xfrm>
                       <a:off x="0" y="0"/>
-                      <a:ext cx="4782217" cy="3924848"/>
+                      <a:ext cx="5609590" cy="3133725"/>
                     </a:xfrm>
                     <a:prstGeom prst="rect">
                       <a:avLst/>
                     </a:prstGeom>
+                    <a:noFill/>
+                    <a:ln>
+                      <a:noFill/>
+                    </a:ln>
                   </pic:spPr>
                 </pic:pic>
               </a:graphicData>
@@ -3119,12 +3229,142 @@
       </w:r>
     </w:p>
     <w:p>
-      <w:r>
+      <w:pPr>
+        <w:ind w:left="360"/>
+        <w:jc w:val="both"/>
+        <w:rPr>
+          <w:sz w:val="24"/>
+        </w:rPr>
+      </w:pPr>
+      <w:r>
+        <w:rPr>
+          <w:sz w:val="24"/>
+        </w:rPr>
+        <w:t xml:space="preserve">La clase </w:t>
+      </w:r>
+      <w:proofErr w:type="spellStart"/>
+      <w:r>
+        <w:rPr>
+          <w:sz w:val="24"/>
+        </w:rPr>
+        <w:t>CDatos_Login</w:t>
+      </w:r>
+      <w:proofErr w:type="spellEnd"/>
+      <w:r>
+        <w:rPr>
+          <w:sz w:val="24"/>
+        </w:rPr>
+        <w:t xml:space="preserve"> contiene lo que es la conexión a la base de datos la cual se invoca con el comando </w:t>
+      </w:r>
+      <w:proofErr w:type="spellStart"/>
+      <w:r>
+        <w:rPr>
+          <w:sz w:val="24"/>
+        </w:rPr>
+        <w:t>SqlConnection</w:t>
+      </w:r>
+      <w:proofErr w:type="spellEnd"/>
+      <w:r>
+        <w:rPr>
+          <w:sz w:val="24"/>
+        </w:rPr>
+        <w:t xml:space="preserve"> y selecciona la conexión que esta cargada a la variable </w:t>
+      </w:r>
+      <w:proofErr w:type="spellStart"/>
+      <w:r>
+        <w:rPr>
+          <w:sz w:val="24"/>
+        </w:rPr>
+        <w:t>goblal</w:t>
+      </w:r>
+      <w:proofErr w:type="spellEnd"/>
+      <w:r>
+        <w:rPr>
+          <w:sz w:val="24"/>
+        </w:rPr>
+        <w:t xml:space="preserve"> del proyecto.</w:t>
+      </w:r>
+    </w:p>
+    <w:p>
+      <w:pPr>
+        <w:ind w:left="360"/>
+        <w:jc w:val="both"/>
+        <w:rPr>
+          <w:sz w:val="24"/>
+        </w:rPr>
+      </w:pPr>
+      <w:r>
+        <w:rPr>
+          <w:sz w:val="24"/>
+        </w:rPr>
+        <w:lastRenderedPageBreak/>
+        <w:t>En seguida manda llamar un proceso llamado “</w:t>
+      </w:r>
+      <w:proofErr w:type="spellStart"/>
+      <w:r>
+        <w:rPr>
+          <w:sz w:val="24"/>
+        </w:rPr>
+        <w:t>sp_login</w:t>
+      </w:r>
+      <w:proofErr w:type="spellEnd"/>
+      <w:r>
+        <w:rPr>
+          <w:sz w:val="24"/>
+        </w:rPr>
+        <w:t>” que se encuentra en la base de datos la cual no arroja el nombre de usuario, la contraseña y 3 permisos llamado “editar”</w:t>
+      </w:r>
+      <w:proofErr w:type="gramStart"/>
+      <w:r>
+        <w:rPr>
+          <w:sz w:val="24"/>
+        </w:rPr>
+        <w:t>,”</w:t>
+      </w:r>
+      <w:proofErr w:type="spellStart"/>
+      <w:r>
+        <w:rPr>
+          <w:sz w:val="24"/>
+        </w:rPr>
+        <w:t>almacen</w:t>
+      </w:r>
+      <w:proofErr w:type="spellEnd"/>
+      <w:proofErr w:type="gramEnd"/>
+      <w:r>
+        <w:rPr>
+          <w:sz w:val="24"/>
+        </w:rPr>
+        <w:t xml:space="preserve">” y “vender” estas variables booleanas se guardan en </w:t>
+      </w:r>
+      <w:r>
+        <w:rPr>
+          <w:sz w:val="24"/>
+        </w:rPr>
+        <w:t>variables g</w:t>
+      </w:r>
+      <w:r>
+        <w:rPr>
+          <w:sz w:val="24"/>
+        </w:rPr>
+        <w:t>l</w:t>
+      </w:r>
+      <w:r>
+        <w:rPr>
+          <w:sz w:val="24"/>
+        </w:rPr>
+        <w:t>obales que servirán para reconocer que tipo de usuario esta iniciando sesión y que acciones tiene permitas hacer dentro del programa.</w:t>
+      </w:r>
+    </w:p>
+    <w:p>
+      <w:r>
+        <w:rPr>
+          <w:noProof/>
+        </w:rPr>
         <w:drawing>
-          <wp:inline distT="0" distB="0" distL="0" distR="0" wp14:anchorId="12C62A0C" wp14:editId="5747C581">
-            <wp:extent cx="4791744" cy="3924848"/>
-            <wp:effectExtent l="0" t="0" r="8890" b="0"/>
-            <wp:docPr id="5" name="Imagen 5"/>
+          <wp:inline distT="0" distB="0" distL="0" distR="0" wp14:anchorId="4E6917AC" wp14:editId="0ADFF8FC">
+            <wp:extent cx="4335780" cy="3215640"/>
+            <wp:effectExtent l="0" t="0" r="7620" b="3810"/>
+            <wp:docPr id="11" name="Imagen 11"/>
             <wp:cNvGraphicFramePr>
               <a:graphicFrameLocks xmlns:a="http://schemas.openxmlformats.org/drawingml/2006/main" noChangeAspect="1"/>
             </wp:cNvGraphicFramePr>
@@ -3132,23 +3372,36 @@
               <a:graphicData uri="http://schemas.openxmlformats.org/drawingml/2006/picture">
                 <pic:pic xmlns:pic="http://schemas.openxmlformats.org/drawingml/2006/picture">
                   <pic:nvPicPr>
-                    <pic:cNvPr id="1" name=""/>
-                    <pic:cNvPicPr/>
+                    <pic:cNvPr id="0" name="Picture 3"/>
+                    <pic:cNvPicPr>
+                      <a:picLocks noChangeAspect="1" noChangeArrowheads="1"/>
+                    </pic:cNvPicPr>
                   </pic:nvPicPr>
                   <pic:blipFill>
-                    <a:blip r:embed="rId13"/>
+                    <a:blip r:embed="rId14">
+                      <a:extLst>
+                        <a:ext uri="{28A0092B-C50C-407E-A947-70E740481C1C}">
+                          <a14:useLocalDpi xmlns:a14="http://schemas.microsoft.com/office/drawing/2010/main" val="0"/>
+                        </a:ext>
+                      </a:extLst>
+                    </a:blip>
+                    <a:srcRect/>
                     <a:stretch>
                       <a:fillRect/>
                     </a:stretch>
                   </pic:blipFill>
-                  <pic:spPr>
+                  <pic:spPr bwMode="auto">
                     <a:xfrm>
                       <a:off x="0" y="0"/>
-                      <a:ext cx="4791744" cy="3924848"/>
+                      <a:ext cx="4335780" cy="3215640"/>
                     </a:xfrm>
                     <a:prstGeom prst="rect">
                       <a:avLst/>
                     </a:prstGeom>
+                    <a:noFill/>
+                    <a:ln>
+                      <a:noFill/>
+                    </a:ln>
                   </pic:spPr>
                 </pic:pic>
               </a:graphicData>
@@ -3158,13 +3411,61 @@
       </w:r>
     </w:p>
     <w:p>
-      <w:r>
+      <w:pPr>
+        <w:jc w:val="both"/>
+        <w:rPr>
+          <w:sz w:val="24"/>
+        </w:rPr>
+      </w:pPr>
+      <w:r>
+        <w:rPr>
+          <w:sz w:val="24"/>
+        </w:rPr>
+        <w:t xml:space="preserve">La clase </w:t>
+      </w:r>
+      <w:proofErr w:type="spellStart"/>
+      <w:r>
+        <w:rPr>
+          <w:sz w:val="24"/>
+        </w:rPr>
+        <w:t>CEntidades_Login</w:t>
+      </w:r>
+      <w:proofErr w:type="spellEnd"/>
+      <w:r>
+        <w:rPr>
+          <w:sz w:val="24"/>
+        </w:rPr>
+        <w:t xml:space="preserve"> guarda lo que son las variables en las que se guardaran los datos arrojados por el proceso “</w:t>
+      </w:r>
+      <w:proofErr w:type="spellStart"/>
+      <w:r>
+        <w:rPr>
+          <w:sz w:val="24"/>
+        </w:rPr>
+        <w:t>sp_login</w:t>
+      </w:r>
+      <w:proofErr w:type="spellEnd"/>
+      <w:r>
+        <w:rPr>
+          <w:sz w:val="24"/>
+        </w:rPr>
+        <w:t>”.</w:t>
+      </w:r>
+    </w:p>
+    <w:p>
+      <w:pPr>
+        <w:ind w:left="360"/>
+      </w:pPr>
+      <w:r>
+        <w:rPr>
+          <w:noProof/>
+        </w:rPr>
         <w:lastRenderedPageBreak/>
         <w:drawing>
-          <wp:inline distT="0" distB="0" distL="0" distR="0" wp14:anchorId="4492D115" wp14:editId="4F6BE3A0">
-            <wp:extent cx="4763165" cy="3924848"/>
-            <wp:effectExtent l="0" t="0" r="0" b="0"/>
-            <wp:docPr id="7" name="Imagen 7"/>
+          <wp:inline distT="0" distB="0" distL="0" distR="0" wp14:anchorId="041785DF" wp14:editId="27036E39">
+            <wp:extent cx="5188585" cy="3842385"/>
+            <wp:effectExtent l="0" t="0" r="0" b="5715"/>
+            <wp:docPr id="12" name="Imagen 12"/>
             <wp:cNvGraphicFramePr>
               <a:graphicFrameLocks xmlns:a="http://schemas.openxmlformats.org/drawingml/2006/main" noChangeAspect="1"/>
             </wp:cNvGraphicFramePr>
@@ -3172,23 +3473,36 @@
               <a:graphicData uri="http://schemas.openxmlformats.org/drawingml/2006/picture">
                 <pic:pic xmlns:pic="http://schemas.openxmlformats.org/drawingml/2006/picture">
                   <pic:nvPicPr>
-                    <pic:cNvPr id="1" name=""/>
-                    <pic:cNvPicPr/>
+                    <pic:cNvPr id="0" name="Picture 4"/>
+                    <pic:cNvPicPr>
+                      <a:picLocks noChangeAspect="1" noChangeArrowheads="1"/>
+                    </pic:cNvPicPr>
                   </pic:nvPicPr>
                   <pic:blipFill>
-                    <a:blip r:embed="rId14"/>
+                    <a:blip r:embed="rId15">
+                      <a:extLst>
+                        <a:ext uri="{28A0092B-C50C-407E-A947-70E740481C1C}">
+                          <a14:useLocalDpi xmlns:a14="http://schemas.microsoft.com/office/drawing/2010/main" val="0"/>
+                        </a:ext>
+                      </a:extLst>
+                    </a:blip>
+                    <a:srcRect/>
                     <a:stretch>
                       <a:fillRect/>
                     </a:stretch>
                   </pic:blipFill>
-                  <pic:spPr>
+                  <pic:spPr bwMode="auto">
                     <a:xfrm>
                       <a:off x="0" y="0"/>
-                      <a:ext cx="4763165" cy="3924848"/>
+                      <a:ext cx="5188585" cy="3842385"/>
                     </a:xfrm>
                     <a:prstGeom prst="rect">
                       <a:avLst/>
                     </a:prstGeom>
+                    <a:noFill/>
+                    <a:ln>
+                      <a:noFill/>
+                    </a:ln>
                   </pic:spPr>
                 </pic:pic>
               </a:graphicData>
@@ -3196,16 +3510,92 @@
           </wp:inline>
         </w:drawing>
       </w:r>
-      <w:bookmarkStart w:id="11" w:name="_GoBack"/>
-      <w:bookmarkEnd w:id="11"/>
-    </w:p>
-    <w:p>
-      <w:r>
+    </w:p>
+    <w:p>
+      <w:pPr>
+        <w:ind w:left="360"/>
+        <w:jc w:val="both"/>
+        <w:rPr>
+          <w:sz w:val="24"/>
+        </w:rPr>
+      </w:pPr>
+      <w:r>
+        <w:rPr>
+          <w:sz w:val="24"/>
+        </w:rPr>
+        <w:t xml:space="preserve">La clase </w:t>
+      </w:r>
+      <w:proofErr w:type="spellStart"/>
+      <w:r>
+        <w:rPr>
+          <w:sz w:val="24"/>
+        </w:rPr>
+        <w:t>CNegocios_Login</w:t>
+      </w:r>
+      <w:proofErr w:type="spellEnd"/>
+      <w:r>
+        <w:rPr>
+          <w:sz w:val="24"/>
+        </w:rPr>
+        <w:t xml:space="preserve"> se encarga de hacer un objeto de tipo class1 de la capa </w:t>
+      </w:r>
+      <w:proofErr w:type="spellStart"/>
+      <w:r>
+        <w:rPr>
+          <w:sz w:val="24"/>
+        </w:rPr>
+        <w:t>CDatos_Login</w:t>
+      </w:r>
+      <w:proofErr w:type="spellEnd"/>
+      <w:r>
+        <w:rPr>
+          <w:sz w:val="24"/>
+        </w:rPr>
+        <w:t xml:space="preserve"> y entonces crea un </w:t>
+      </w:r>
+      <w:proofErr w:type="spellStart"/>
+      <w:r>
+        <w:rPr>
+          <w:sz w:val="24"/>
+        </w:rPr>
+        <w:t>DataTable</w:t>
+      </w:r>
+      <w:proofErr w:type="spellEnd"/>
+      <w:r>
+        <w:rPr>
+          <w:sz w:val="24"/>
+        </w:rPr>
+        <w:t xml:space="preserve"> las cuales recibe los parámetros de todas las variables de </w:t>
+      </w:r>
+      <w:proofErr w:type="spellStart"/>
+      <w:r>
+        <w:rPr>
+          <w:sz w:val="24"/>
+        </w:rPr>
+        <w:t>CEntidades_Login</w:t>
+      </w:r>
+      <w:proofErr w:type="spellEnd"/>
+      <w:r>
+        <w:rPr>
+          <w:sz w:val="24"/>
+        </w:rPr>
+        <w:t>, y nos arroja esa tabla.</w:t>
+      </w:r>
+    </w:p>
+    <w:p>
+      <w:r>
+        <w:br w:type="page"/>
+      </w:r>
+      <w:r>
+        <w:rPr>
+          <w:noProof/>
+        </w:rPr>
+        <w:lastRenderedPageBreak/>
         <w:drawing>
-          <wp:inline distT="0" distB="0" distL="0" distR="0" wp14:anchorId="0E3B477B" wp14:editId="1331E84B">
-            <wp:extent cx="4753638" cy="3867690"/>
-            <wp:effectExtent l="0" t="0" r="0" b="0"/>
-            <wp:docPr id="6" name="Imagen 6"/>
+          <wp:inline distT="0" distB="0" distL="0" distR="0" wp14:anchorId="22D11F75" wp14:editId="4BB09190">
+            <wp:extent cx="5609590" cy="3215640"/>
+            <wp:effectExtent l="0" t="0" r="0" b="3810"/>
+            <wp:docPr id="13" name="Imagen 13"/>
             <wp:cNvGraphicFramePr>
               <a:graphicFrameLocks xmlns:a="http://schemas.openxmlformats.org/drawingml/2006/main" noChangeAspect="1"/>
             </wp:cNvGraphicFramePr>
@@ -3213,23 +3603,36 @@
               <a:graphicData uri="http://schemas.openxmlformats.org/drawingml/2006/picture">
                 <pic:pic xmlns:pic="http://schemas.openxmlformats.org/drawingml/2006/picture">
                   <pic:nvPicPr>
-                    <pic:cNvPr id="1" name=""/>
-                    <pic:cNvPicPr/>
+                    <pic:cNvPr id="0" name="Picture 5"/>
+                    <pic:cNvPicPr>
+                      <a:picLocks noChangeAspect="1" noChangeArrowheads="1"/>
+                    </pic:cNvPicPr>
                   </pic:nvPicPr>
                   <pic:blipFill>
-                    <a:blip r:embed="rId15"/>
+                    <a:blip r:embed="rId16">
+                      <a:extLst>
+                        <a:ext uri="{28A0092B-C50C-407E-A947-70E740481C1C}">
+                          <a14:useLocalDpi xmlns:a14="http://schemas.microsoft.com/office/drawing/2010/main" val="0"/>
+                        </a:ext>
+                      </a:extLst>
+                    </a:blip>
+                    <a:srcRect/>
                     <a:stretch>
                       <a:fillRect/>
                     </a:stretch>
                   </pic:blipFill>
-                  <pic:spPr>
+                  <pic:spPr bwMode="auto">
                     <a:xfrm>
                       <a:off x="0" y="0"/>
-                      <a:ext cx="4753638" cy="3867690"/>
+                      <a:ext cx="5609590" cy="3215640"/>
                     </a:xfrm>
                     <a:prstGeom prst="rect">
                       <a:avLst/>
                     </a:prstGeom>
+                    <a:noFill/>
+                    <a:ln>
+                      <a:noFill/>
+                    </a:ln>
                   </pic:spPr>
                 </pic:pic>
               </a:graphicData>
@@ -3239,171 +3642,931 @@
       </w:r>
     </w:p>
     <w:p>
-      <w:r>
-        <w:t>41.2 MB</w:t>
-      </w:r>
-    </w:p>
-    <w:p>
-      <w:pPr>
-        <w:rPr>
-          <w:sz w:val="24"/>
-          <w:u w:val="single"/>
-        </w:rPr>
-      </w:pPr>
-      <w:r>
-        <w:rPr>
-          <w:sz w:val="24"/>
-          <w:u w:val="single"/>
+      <w:pPr>
+        <w:rPr>
+          <w:sz w:val="24"/>
+        </w:rPr>
+      </w:pPr>
+      <w:r>
+        <w:rPr>
+          <w:sz w:val="24"/>
+        </w:rPr>
+        <w:t xml:space="preserve">Interfaz de </w:t>
+      </w:r>
+      <w:proofErr w:type="spellStart"/>
+      <w:r>
+        <w:rPr>
+          <w:sz w:val="24"/>
+        </w:rPr>
+        <w:t>Login</w:t>
+      </w:r>
+      <w:proofErr w:type="spellEnd"/>
+      <w:r>
+        <w:rPr>
+          <w:sz w:val="24"/>
+        </w:rPr>
+        <w:t>.</w:t>
+      </w:r>
+    </w:p>
+    <w:p/>
+    <w:p>
+      <w:r>
+        <w:rPr>
+          <w:noProof/>
+        </w:rPr>
+        <w:drawing>
+          <wp:inline distT="0" distB="0" distL="0" distR="0" wp14:anchorId="17700625" wp14:editId="708D52B4">
+            <wp:extent cx="5609590" cy="2620010"/>
+            <wp:effectExtent l="0" t="0" r="0" b="8890"/>
+            <wp:docPr id="14" name="Imagen 14"/>
+            <wp:cNvGraphicFramePr>
+              <a:graphicFrameLocks xmlns:a="http://schemas.openxmlformats.org/drawingml/2006/main" noChangeAspect="1"/>
+            </wp:cNvGraphicFramePr>
+            <a:graphic xmlns:a="http://schemas.openxmlformats.org/drawingml/2006/main">
+              <a:graphicData uri="http://schemas.openxmlformats.org/drawingml/2006/picture">
+                <pic:pic xmlns:pic="http://schemas.openxmlformats.org/drawingml/2006/picture">
+                  <pic:nvPicPr>
+                    <pic:cNvPr id="0" name="Picture 6"/>
+                    <pic:cNvPicPr>
+                      <a:picLocks noChangeAspect="1" noChangeArrowheads="1"/>
+                    </pic:cNvPicPr>
+                  </pic:nvPicPr>
+                  <pic:blipFill>
+                    <a:blip r:embed="rId17">
+                      <a:extLst>
+                        <a:ext uri="{28A0092B-C50C-407E-A947-70E740481C1C}">
+                          <a14:useLocalDpi xmlns:a14="http://schemas.microsoft.com/office/drawing/2010/main" val="0"/>
+                        </a:ext>
+                      </a:extLst>
+                    </a:blip>
+                    <a:srcRect/>
+                    <a:stretch>
+                      <a:fillRect/>
+                    </a:stretch>
+                  </pic:blipFill>
+                  <pic:spPr bwMode="auto">
+                    <a:xfrm>
+                      <a:off x="0" y="0"/>
+                      <a:ext cx="5609590" cy="2620010"/>
+                    </a:xfrm>
+                    <a:prstGeom prst="rect">
+                      <a:avLst/>
+                    </a:prstGeom>
+                    <a:noFill/>
+                    <a:ln>
+                      <a:noFill/>
+                    </a:ln>
+                  </pic:spPr>
+                </pic:pic>
+              </a:graphicData>
+            </a:graphic>
+          </wp:inline>
+        </w:drawing>
+      </w:r>
+    </w:p>
+    <w:p>
+      <w:pPr>
+        <w:rPr>
+          <w:sz w:val="24"/>
+        </w:rPr>
+      </w:pPr>
+      <w:r>
+        <w:rPr>
+          <w:sz w:val="24"/>
+        </w:rPr>
+        <w:t xml:space="preserve">Dentro de la </w:t>
+      </w:r>
+      <w:proofErr w:type="spellStart"/>
+      <w:r>
+        <w:rPr>
+          <w:sz w:val="24"/>
+        </w:rPr>
+        <w:t>form</w:t>
+      </w:r>
+      <w:proofErr w:type="spellEnd"/>
+      <w:r>
+        <w:rPr>
+          <w:sz w:val="24"/>
+        </w:rPr>
+        <w:t xml:space="preserve"> se crean dos objetos tipos </w:t>
+      </w:r>
+      <w:proofErr w:type="spellStart"/>
+      <w:r>
+        <w:rPr>
+          <w:sz w:val="24"/>
+        </w:rPr>
+        <w:t>CNegocios</w:t>
+      </w:r>
+      <w:r>
+        <w:rPr>
+          <w:sz w:val="24"/>
+        </w:rPr>
+        <w:t>_Login</w:t>
+      </w:r>
+      <w:proofErr w:type="spellEnd"/>
+      <w:r>
+        <w:rPr>
+          <w:sz w:val="24"/>
+        </w:rPr>
+        <w:t xml:space="preserve"> y </w:t>
+      </w:r>
+      <w:proofErr w:type="spellStart"/>
+      <w:r>
+        <w:rPr>
+          <w:sz w:val="24"/>
+        </w:rPr>
+        <w:t>CEntidades_Login</w:t>
+      </w:r>
+      <w:proofErr w:type="spellEnd"/>
+      <w:r>
+        <w:rPr>
+          <w:sz w:val="24"/>
+        </w:rPr>
+        <w:t>.</w:t>
+      </w:r>
+    </w:p>
+    <w:p>
+      <w:r>
+        <w:rPr>
+          <w:noProof/>
         </w:rPr>
         <w:lastRenderedPageBreak/>
+        <w:drawing>
+          <wp:inline distT="0" distB="0" distL="0" distR="0" wp14:anchorId="48C003D5" wp14:editId="28CA4E8B">
+            <wp:extent cx="5609590" cy="2876550"/>
+            <wp:effectExtent l="0" t="0" r="0" b="0"/>
+            <wp:docPr id="15" name="Imagen 15"/>
+            <wp:cNvGraphicFramePr>
+              <a:graphicFrameLocks xmlns:a="http://schemas.openxmlformats.org/drawingml/2006/main" noChangeAspect="1"/>
+            </wp:cNvGraphicFramePr>
+            <a:graphic xmlns:a="http://schemas.openxmlformats.org/drawingml/2006/main">
+              <a:graphicData uri="http://schemas.openxmlformats.org/drawingml/2006/picture">
+                <pic:pic xmlns:pic="http://schemas.openxmlformats.org/drawingml/2006/picture">
+                  <pic:nvPicPr>
+                    <pic:cNvPr id="0" name="Picture 7"/>
+                    <pic:cNvPicPr>
+                      <a:picLocks noChangeAspect="1" noChangeArrowheads="1"/>
+                    </pic:cNvPicPr>
+                  </pic:nvPicPr>
+                  <pic:blipFill>
+                    <a:blip r:embed="rId18">
+                      <a:extLst>
+                        <a:ext uri="{28A0092B-C50C-407E-A947-70E740481C1C}">
+                          <a14:useLocalDpi xmlns:a14="http://schemas.microsoft.com/office/drawing/2010/main" val="0"/>
+                        </a:ext>
+                      </a:extLst>
+                    </a:blip>
+                    <a:srcRect/>
+                    <a:stretch>
+                      <a:fillRect/>
+                    </a:stretch>
+                  </pic:blipFill>
+                  <pic:spPr bwMode="auto">
+                    <a:xfrm>
+                      <a:off x="0" y="0"/>
+                      <a:ext cx="5609590" cy="2876550"/>
+                    </a:xfrm>
+                    <a:prstGeom prst="rect">
+                      <a:avLst/>
+                    </a:prstGeom>
+                    <a:noFill/>
+                    <a:ln>
+                      <a:noFill/>
+                    </a:ln>
+                  </pic:spPr>
+                </pic:pic>
+              </a:graphicData>
+            </a:graphic>
+          </wp:inline>
+        </w:drawing>
+      </w:r>
+    </w:p>
+    <w:p>
+      <w:pPr>
+        <w:jc w:val="both"/>
+        <w:rPr>
+          <w:sz w:val="24"/>
+        </w:rPr>
+      </w:pPr>
+      <w:r>
+        <w:rPr>
+          <w:sz w:val="24"/>
+        </w:rPr>
+        <w:t xml:space="preserve">Al dar </w:t>
+      </w:r>
+      <w:proofErr w:type="spellStart"/>
+      <w:r>
+        <w:rPr>
+          <w:sz w:val="24"/>
+        </w:rPr>
+        <w:t>click</w:t>
+      </w:r>
+      <w:proofErr w:type="spellEnd"/>
+      <w:r>
+        <w:rPr>
+          <w:sz w:val="24"/>
+        </w:rPr>
+        <w:t xml:space="preserve"> al botón de iniciar </w:t>
+      </w:r>
+      <w:proofErr w:type="gramStart"/>
+      <w:r>
+        <w:rPr>
+          <w:sz w:val="24"/>
+        </w:rPr>
+        <w:t>sesión  se</w:t>
+      </w:r>
+      <w:proofErr w:type="gramEnd"/>
+      <w:r>
+        <w:rPr>
+          <w:sz w:val="24"/>
+        </w:rPr>
+        <w:t xml:space="preserve"> crea una </w:t>
+      </w:r>
+      <w:proofErr w:type="spellStart"/>
+      <w:r>
+        <w:rPr>
+          <w:sz w:val="24"/>
+        </w:rPr>
+        <w:t>datatable</w:t>
+      </w:r>
+      <w:proofErr w:type="spellEnd"/>
+      <w:r>
+        <w:rPr>
+          <w:sz w:val="24"/>
+        </w:rPr>
+        <w:t xml:space="preserve"> y se guarda el nombre de usuario y contraseña de los </w:t>
+      </w:r>
+      <w:proofErr w:type="spellStart"/>
+      <w:r>
+        <w:rPr>
+          <w:sz w:val="24"/>
+        </w:rPr>
+        <w:t>text</w:t>
+      </w:r>
+      <w:proofErr w:type="spellEnd"/>
+      <w:r>
+        <w:rPr>
+          <w:sz w:val="24"/>
+        </w:rPr>
+        <w:t xml:space="preserve"> box correspondientes, entonces igualamos nuestra </w:t>
+      </w:r>
+      <w:proofErr w:type="spellStart"/>
+      <w:r>
+        <w:rPr>
+          <w:sz w:val="24"/>
+        </w:rPr>
+        <w:t>datatable</w:t>
+      </w:r>
+      <w:proofErr w:type="spellEnd"/>
+      <w:r>
+        <w:rPr>
+          <w:sz w:val="24"/>
+        </w:rPr>
+        <w:t xml:space="preserve">  al objeto de </w:t>
+      </w:r>
+      <w:proofErr w:type="spellStart"/>
+      <w:r>
+        <w:rPr>
+          <w:sz w:val="24"/>
+        </w:rPr>
+        <w:t>CNegocios_Login</w:t>
+      </w:r>
+      <w:proofErr w:type="spellEnd"/>
+      <w:r>
+        <w:rPr>
+          <w:sz w:val="24"/>
+        </w:rPr>
+        <w:t xml:space="preserve"> que contiene la tabla cargada</w:t>
+      </w:r>
+      <w:r>
+        <w:rPr>
+          <w:sz w:val="24"/>
+        </w:rPr>
+        <w:t xml:space="preserve"> con los datos cargados en caso de que el usuario y la contraseña sean correctas debido al proceso  que se encuentra en el </w:t>
+      </w:r>
+      <w:proofErr w:type="spellStart"/>
+      <w:r>
+        <w:rPr>
+          <w:sz w:val="24"/>
+        </w:rPr>
+        <w:t>query</w:t>
+      </w:r>
+      <w:proofErr w:type="spellEnd"/>
+      <w:r>
+        <w:rPr>
+          <w:sz w:val="24"/>
+        </w:rPr>
+        <w:t>.</w:t>
+      </w:r>
+    </w:p>
+    <w:p>
+      <w:pPr>
+        <w:jc w:val="both"/>
+        <w:rPr>
+          <w:sz w:val="24"/>
+        </w:rPr>
+      </w:pPr>
+      <w:r>
+        <w:rPr>
+          <w:sz w:val="24"/>
+        </w:rPr>
+        <w:t xml:space="preserve">Entonces se empiezan a guardar esos datos de las tablas a las variables del objeto de </w:t>
+      </w:r>
+      <w:proofErr w:type="spellStart"/>
+      <w:r>
+        <w:rPr>
+          <w:sz w:val="24"/>
+        </w:rPr>
+        <w:t>CEntidades_Login</w:t>
+      </w:r>
+      <w:proofErr w:type="spellEnd"/>
+      <w:r>
+        <w:rPr>
+          <w:sz w:val="24"/>
+        </w:rPr>
+        <w:t xml:space="preserve">, a </w:t>
+      </w:r>
+      <w:proofErr w:type="gramStart"/>
+      <w:r>
+        <w:rPr>
+          <w:sz w:val="24"/>
+        </w:rPr>
+        <w:t>continuación</w:t>
+      </w:r>
+      <w:proofErr w:type="gramEnd"/>
+      <w:r>
+        <w:rPr>
+          <w:sz w:val="24"/>
+        </w:rPr>
+        <w:t xml:space="preserve"> te muestra un mensaje de bienvenido y el nombre de usuario guardado y en seguida se guardan los permisos de ese usuario </w:t>
+      </w:r>
+      <w:proofErr w:type="spellStart"/>
+      <w:r>
+        <w:rPr>
+          <w:sz w:val="24"/>
+        </w:rPr>
+        <w:t>logeado</w:t>
+      </w:r>
+      <w:proofErr w:type="spellEnd"/>
+      <w:r>
+        <w:rPr>
+          <w:sz w:val="24"/>
+        </w:rPr>
+        <w:t xml:space="preserve"> y te abre la </w:t>
+      </w:r>
+      <w:proofErr w:type="spellStart"/>
+      <w:r>
+        <w:rPr>
+          <w:sz w:val="24"/>
+        </w:rPr>
+        <w:t>form</w:t>
+      </w:r>
+      <w:proofErr w:type="spellEnd"/>
+      <w:r>
+        <w:rPr>
+          <w:sz w:val="24"/>
+        </w:rPr>
+        <w:t xml:space="preserve"> principal ya para empezar a hacer acciones.</w:t>
+      </w:r>
+    </w:p>
+    <w:p>
+      <w:r>
+        <w:rPr>
+          <w:noProof/>
+        </w:rPr>
+        <w:drawing>
+          <wp:inline distT="0" distB="0" distL="0" distR="0" wp14:anchorId="4C3B2E13" wp14:editId="2F8BE5D9">
+            <wp:extent cx="5609590" cy="1921510"/>
+            <wp:effectExtent l="0" t="0" r="0" b="2540"/>
+            <wp:docPr id="16" name="Imagen 16"/>
+            <wp:cNvGraphicFramePr>
+              <a:graphicFrameLocks xmlns:a="http://schemas.openxmlformats.org/drawingml/2006/main" noChangeAspect="1"/>
+            </wp:cNvGraphicFramePr>
+            <a:graphic xmlns:a="http://schemas.openxmlformats.org/drawingml/2006/main">
+              <a:graphicData uri="http://schemas.openxmlformats.org/drawingml/2006/picture">
+                <pic:pic xmlns:pic="http://schemas.openxmlformats.org/drawingml/2006/picture">
+                  <pic:nvPicPr>
+                    <pic:cNvPr id="0" name="Picture 8"/>
+                    <pic:cNvPicPr>
+                      <a:picLocks noChangeAspect="1" noChangeArrowheads="1"/>
+                    </pic:cNvPicPr>
+                  </pic:nvPicPr>
+                  <pic:blipFill>
+                    <a:blip r:embed="rId19">
+                      <a:extLst>
+                        <a:ext uri="{28A0092B-C50C-407E-A947-70E740481C1C}">
+                          <a14:useLocalDpi xmlns:a14="http://schemas.microsoft.com/office/drawing/2010/main" val="0"/>
+                        </a:ext>
+                      </a:extLst>
+                    </a:blip>
+                    <a:srcRect/>
+                    <a:stretch>
+                      <a:fillRect/>
+                    </a:stretch>
+                  </pic:blipFill>
+                  <pic:spPr bwMode="auto">
+                    <a:xfrm>
+                      <a:off x="0" y="0"/>
+                      <a:ext cx="5609590" cy="1921510"/>
+                    </a:xfrm>
+                    <a:prstGeom prst="rect">
+                      <a:avLst/>
+                    </a:prstGeom>
+                    <a:noFill/>
+                    <a:ln>
+                      <a:noFill/>
+                    </a:ln>
+                  </pic:spPr>
+                </pic:pic>
+              </a:graphicData>
+            </a:graphic>
+          </wp:inline>
+        </w:drawing>
+      </w:r>
+    </w:p>
+    <w:p>
+      <w:pPr>
+        <w:jc w:val="both"/>
+        <w:rPr>
+          <w:sz w:val="24"/>
+        </w:rPr>
+      </w:pPr>
+      <w:r>
+        <w:rPr>
+          <w:sz w:val="24"/>
+        </w:rPr>
+        <w:t xml:space="preserve">Los </w:t>
+      </w:r>
+      <w:proofErr w:type="spellStart"/>
+      <w:r>
+        <w:rPr>
+          <w:sz w:val="24"/>
+        </w:rPr>
+        <w:t>text</w:t>
+      </w:r>
+      <w:proofErr w:type="spellEnd"/>
+      <w:r>
+        <w:rPr>
+          <w:sz w:val="24"/>
+        </w:rPr>
+        <w:t xml:space="preserve"> box se vacían y se oculta la </w:t>
+      </w:r>
+      <w:proofErr w:type="spellStart"/>
+      <w:r>
+        <w:rPr>
+          <w:sz w:val="24"/>
+        </w:rPr>
+        <w:t>form</w:t>
+      </w:r>
+      <w:proofErr w:type="spellEnd"/>
+      <w:r>
+        <w:rPr>
+          <w:sz w:val="24"/>
+        </w:rPr>
+        <w:t xml:space="preserve"> de </w:t>
+      </w:r>
+      <w:proofErr w:type="spellStart"/>
+      <w:r>
+        <w:rPr>
+          <w:sz w:val="24"/>
+        </w:rPr>
+        <w:t>login</w:t>
+      </w:r>
+      <w:proofErr w:type="spellEnd"/>
+      <w:r>
+        <w:rPr>
+          <w:sz w:val="24"/>
+        </w:rPr>
+        <w:t xml:space="preserve"> para que no se este viendo todo el tiempo mientras </w:t>
+      </w:r>
+      <w:proofErr w:type="spellStart"/>
+      <w:r>
+        <w:rPr>
+          <w:sz w:val="24"/>
+        </w:rPr>
+        <w:t>interactua</w:t>
+      </w:r>
+      <w:proofErr w:type="spellEnd"/>
+      <w:r>
+        <w:rPr>
+          <w:sz w:val="24"/>
+        </w:rPr>
+        <w:t xml:space="preserve"> con la ventana abierta, una vez cerrada la ventana principal se vuelve a ver la ventana de </w:t>
+      </w:r>
+      <w:proofErr w:type="spellStart"/>
+      <w:r>
+        <w:rPr>
+          <w:sz w:val="24"/>
+        </w:rPr>
+        <w:t>login</w:t>
+      </w:r>
+      <w:proofErr w:type="spellEnd"/>
+      <w:r>
+        <w:rPr>
+          <w:sz w:val="24"/>
+        </w:rPr>
+        <w:t xml:space="preserve"> por si quiere iniciar sesión con otra cuenta.</w:t>
+      </w:r>
+    </w:p>
+    <w:p/>
+    <w:p/>
+    <w:p>
+      <w:pPr>
+        <w:pStyle w:val="Prrafodelista"/>
+        <w:numPr>
+          <w:ilvl w:val="0"/>
+          <w:numId w:val="1"/>
+        </w:numPr>
+      </w:pPr>
+      <w:r>
+        <w:lastRenderedPageBreak/>
+        <w:t>Variables Globales</w:t>
+      </w:r>
+    </w:p>
+    <w:p>
+      <w:pPr>
+        <w:pStyle w:val="Prrafodelista"/>
+      </w:pPr>
+    </w:p>
+    <w:p>
+      <w:pPr>
+        <w:pStyle w:val="Prrafodelista"/>
+      </w:pPr>
+      <w:r>
+        <w:rPr>
+          <w:noProof/>
+        </w:rPr>
+        <w:drawing>
+          <wp:inline distT="0" distB="0" distL="0" distR="0" wp14:anchorId="1A3B54B3" wp14:editId="6030368E">
+            <wp:extent cx="5609590" cy="3082290"/>
+            <wp:effectExtent l="0" t="0" r="0" b="3810"/>
+            <wp:docPr id="17" name="Imagen 17"/>
+            <wp:cNvGraphicFramePr>
+              <a:graphicFrameLocks xmlns:a="http://schemas.openxmlformats.org/drawingml/2006/main" noChangeAspect="1"/>
+            </wp:cNvGraphicFramePr>
+            <a:graphic xmlns:a="http://schemas.openxmlformats.org/drawingml/2006/main">
+              <a:graphicData uri="http://schemas.openxmlformats.org/drawingml/2006/picture">
+                <pic:pic xmlns:pic="http://schemas.openxmlformats.org/drawingml/2006/picture">
+                  <pic:nvPicPr>
+                    <pic:cNvPr id="0" name="Picture 9"/>
+                    <pic:cNvPicPr>
+                      <a:picLocks noChangeAspect="1" noChangeArrowheads="1"/>
+                    </pic:cNvPicPr>
+                  </pic:nvPicPr>
+                  <pic:blipFill>
+                    <a:blip r:embed="rId20">
+                      <a:extLst>
+                        <a:ext uri="{28A0092B-C50C-407E-A947-70E740481C1C}">
+                          <a14:useLocalDpi xmlns:a14="http://schemas.microsoft.com/office/drawing/2010/main" val="0"/>
+                        </a:ext>
+                      </a:extLst>
+                    </a:blip>
+                    <a:srcRect/>
+                    <a:stretch>
+                      <a:fillRect/>
+                    </a:stretch>
+                  </pic:blipFill>
+                  <pic:spPr bwMode="auto">
+                    <a:xfrm>
+                      <a:off x="0" y="0"/>
+                      <a:ext cx="5609590" cy="3082290"/>
+                    </a:xfrm>
+                    <a:prstGeom prst="rect">
+                      <a:avLst/>
+                    </a:prstGeom>
+                    <a:noFill/>
+                    <a:ln>
+                      <a:noFill/>
+                    </a:ln>
+                  </pic:spPr>
+                </pic:pic>
+              </a:graphicData>
+            </a:graphic>
+          </wp:inline>
+        </w:drawing>
+      </w:r>
+    </w:p>
+    <w:p>
+      <w:pPr>
+        <w:pStyle w:val="Prrafodelista"/>
+      </w:pPr>
+    </w:p>
+    <w:p>
+      <w:pPr>
+        <w:pStyle w:val="Prrafodelista"/>
+        <w:jc w:val="both"/>
+        <w:rPr>
+          <w:sz w:val="24"/>
+        </w:rPr>
+      </w:pPr>
+      <w:r>
+        <w:rPr>
+          <w:sz w:val="24"/>
+        </w:rPr>
+        <w:t xml:space="preserve">En esta sección de Configuración del Proyecto se pueden asignar las variables globales de todo el proyecto en la cual se encuentra la conexión para la base de datos, </w:t>
+      </w:r>
+      <w:proofErr w:type="spellStart"/>
+      <w:r>
+        <w:rPr>
+          <w:sz w:val="24"/>
+        </w:rPr>
+        <w:t>IDEmpleados</w:t>
+      </w:r>
+      <w:proofErr w:type="spellEnd"/>
+      <w:r>
+        <w:rPr>
+          <w:sz w:val="24"/>
+        </w:rPr>
+        <w:t xml:space="preserve">, RFC Cliente, cerrar la aplicación, los permisos y entre otros que fueron de gran utilidad para tener </w:t>
+      </w:r>
+      <w:proofErr w:type="gramStart"/>
+      <w:r>
+        <w:rPr>
+          <w:sz w:val="24"/>
+        </w:rPr>
+        <w:t>un facilidad</w:t>
+      </w:r>
+      <w:proofErr w:type="gramEnd"/>
+      <w:r>
+        <w:rPr>
+          <w:sz w:val="24"/>
+        </w:rPr>
+        <w:t xml:space="preserve"> de manejar en el código.</w:t>
+      </w:r>
+    </w:p>
+    <w:p>
+      <w:pPr>
+        <w:pStyle w:val="Prrafodelista"/>
+        <w:jc w:val="both"/>
+        <w:rPr>
+          <w:sz w:val="24"/>
+        </w:rPr>
+      </w:pPr>
+    </w:p>
+    <w:p>
+      <w:pPr>
+        <w:pStyle w:val="Prrafodelista"/>
+        <w:numPr>
+          <w:ilvl w:val="0"/>
+          <w:numId w:val="1"/>
+        </w:numPr>
+        <w:jc w:val="both"/>
+        <w:rPr>
+          <w:sz w:val="24"/>
+        </w:rPr>
+      </w:pPr>
+      <w:r>
+        <w:rPr>
+          <w:sz w:val="24"/>
+        </w:rPr>
+        <w:t>Capas</w:t>
+      </w:r>
+    </w:p>
+    <w:p>
+      <w:r>
+        <w:rPr>
+          <w:noProof/>
+        </w:rPr>
+        <w:drawing>
+          <wp:inline distT="0" distB="0" distL="0" distR="0" wp14:anchorId="6A0753F3" wp14:editId="1DD296BF">
+            <wp:extent cx="2814955" cy="2630170"/>
+            <wp:effectExtent l="0" t="0" r="4445" b="0"/>
+            <wp:docPr id="18" name="Imagen 18"/>
+            <wp:cNvGraphicFramePr>
+              <a:graphicFrameLocks xmlns:a="http://schemas.openxmlformats.org/drawingml/2006/main" noChangeAspect="1"/>
+            </wp:cNvGraphicFramePr>
+            <a:graphic xmlns:a="http://schemas.openxmlformats.org/drawingml/2006/main">
+              <a:graphicData uri="http://schemas.openxmlformats.org/drawingml/2006/picture">
+                <pic:pic xmlns:pic="http://schemas.openxmlformats.org/drawingml/2006/picture">
+                  <pic:nvPicPr>
+                    <pic:cNvPr id="0" name="Picture 10"/>
+                    <pic:cNvPicPr>
+                      <a:picLocks noChangeAspect="1" noChangeArrowheads="1"/>
+                    </pic:cNvPicPr>
+                  </pic:nvPicPr>
+                  <pic:blipFill>
+                    <a:blip r:embed="rId21">
+                      <a:extLst>
+                        <a:ext uri="{28A0092B-C50C-407E-A947-70E740481C1C}">
+                          <a14:useLocalDpi xmlns:a14="http://schemas.microsoft.com/office/drawing/2010/main" val="0"/>
+                        </a:ext>
+                      </a:extLst>
+                    </a:blip>
+                    <a:srcRect/>
+                    <a:stretch>
+                      <a:fillRect/>
+                    </a:stretch>
+                  </pic:blipFill>
+                  <pic:spPr bwMode="auto">
+                    <a:xfrm>
+                      <a:off x="0" y="0"/>
+                      <a:ext cx="2814955" cy="2630170"/>
+                    </a:xfrm>
+                    <a:prstGeom prst="rect">
+                      <a:avLst/>
+                    </a:prstGeom>
+                    <a:noFill/>
+                    <a:ln>
+                      <a:noFill/>
+                    </a:ln>
+                  </pic:spPr>
+                </pic:pic>
+              </a:graphicData>
+            </a:graphic>
+          </wp:inline>
+        </w:drawing>
+      </w:r>
+    </w:p>
+    <w:p>
+      <w:r>
+        <w:rPr>
+          <w:sz w:val="24"/>
+        </w:rPr>
+        <w:t>El proyecto se trabajo en capas, donde se encuentra Negocios, Administradores, Datos y Persistencia.</w:t>
+      </w:r>
+      <w:r>
         <w:br w:type="page"/>
       </w:r>
-    </w:p>
-    <w:p>
-      <w:pPr>
-        <w:pStyle w:val="Ttulo1"/>
-      </w:pPr>
-      <w:bookmarkStart w:id="12" w:name="_Toc9709647"/>
-      <w:r>
+      <w:r>
+        <w:rPr>
+          <w:noProof/>
+        </w:rPr>
         <w:lastRenderedPageBreak/>
-        <w:t>Conclusiones</w:t>
-      </w:r>
-      <w:bookmarkEnd w:id="12"/>
-    </w:p>
-    <w:p>
-      <w:pPr>
-        <w:rPr>
-          <w:sz w:val="24"/>
-          <w:u w:val="single"/>
-        </w:rPr>
-      </w:pPr>
-      <w:r>
-        <w:rPr>
-          <w:sz w:val="24"/>
-          <w:u w:val="single"/>
-        </w:rPr>
-        <w:t>Marco Antonio Díaz Valdez</w:t>
-      </w:r>
-    </w:p>
-    <w:p>
-      <w:pPr>
-        <w:jc w:val="both"/>
-        <w:rPr>
-          <w:sz w:val="24"/>
-        </w:rPr>
-      </w:pPr>
-      <w:r>
-        <w:rPr>
-          <w:sz w:val="24"/>
-        </w:rPr>
-        <w:t xml:space="preserve">A lo largo de este proyecto pude entender y dominar la estructura de la programación de un proyecto en forma de programación por capas, usando estructuras de datos y funciones de manipulación de </w:t>
-      </w:r>
-      <w:proofErr w:type="gramStart"/>
-      <w:r>
-        <w:rPr>
-          <w:sz w:val="24"/>
-        </w:rPr>
-        <w:t>l</w:t>
-      </w:r>
-      <w:r>
-        <w:rPr>
-          <w:sz w:val="24"/>
-        </w:rPr>
-        <w:t>os mismos</w:t>
-      </w:r>
-      <w:proofErr w:type="gramEnd"/>
-      <w:r>
-        <w:rPr>
-          <w:sz w:val="24"/>
-        </w:rPr>
-        <w:t xml:space="preserve"> por separado. Este ha sido mi primer proyecto creado en visual studio con el lenguaje C# de manera organizada, me ha</w:t>
-      </w:r>
-      <w:r>
-        <w:rPr>
-          <w:sz w:val="24"/>
-        </w:rPr>
-        <w:t xml:space="preserve"> </w:t>
-      </w:r>
-      <w:r>
-        <w:rPr>
-          <w:sz w:val="24"/>
-        </w:rPr>
-        <w:t>servido como base y experiencia para poder trabajar con otros</w:t>
-      </w:r>
-      <w:r>
-        <w:rPr>
-          <w:sz w:val="24"/>
-        </w:rPr>
-        <w:t xml:space="preserve"> </w:t>
-      </w:r>
-      <w:r>
-        <w:rPr>
-          <w:sz w:val="24"/>
-        </w:rPr>
-        <w:t>IDEs para programar independientemente del lenguaje o compilador que utilice el mismo. También fue mi primer proyecto en el que uso un servidor de base de datos para guardar información en lugar de guardar los datos en un archivo .txt, siempre y cuando el IDE tenga un entorno para diseñar tablas de una base de datos, no necesito de relacionarlas directamente en la base de datos puesto que al tener este entorno puedo hacer las relaciones por medio de código.</w:t>
-      </w:r>
-    </w:p>
-    <w:p>
-      <w:pPr>
-        <w:jc w:val="both"/>
-        <w:rPr>
-          <w:sz w:val="24"/>
-        </w:rPr>
-      </w:pPr>
-    </w:p>
-    <w:p>
-      <w:pPr>
-        <w:jc w:val="both"/>
-        <w:rPr>
-          <w:sz w:val="24"/>
-          <w:u w:val="single"/>
-        </w:rPr>
-      </w:pPr>
-      <w:r>
-        <w:rPr>
-          <w:sz w:val="24"/>
-          <w:u w:val="single"/>
-        </w:rPr>
-        <w:t>Luis Gonzalo Soriano Crespo</w:t>
-      </w:r>
-    </w:p>
-    <w:p>
-      <w:pPr>
-        <w:jc w:val="both"/>
-        <w:rPr>
-          <w:sz w:val="24"/>
-        </w:rPr>
-      </w:pPr>
-      <w:r>
-        <w:rPr>
-          <w:sz w:val="24"/>
-        </w:rPr>
-        <w:t>Me resulto muy interesante el proceso de este proyecto final para la materia de bases de datos, entendí como es que se comunica visual studio con la base de datos en este caso sql server por medio de código C# en lo personal este lenguaje me gusto mucho ya que entendí un uso más del mismo, no sabía muchos métodos que se implementan con C# por lo que me costo algo de trabajo comprender y hacer funcional algunas partes del código como la conexión del login por capas, también implemente un servidor en red sobre la conexión de mi celular para trabajar sobre la misma base de datos, pero tuvimos algunos inconvenientes con otros elementos del proyecto para hacerlo más óptimo, tuvimos algunas diferencias de ideas para la estructura de las bases de datos y el proyecto en visual studio pero al final supimos como resolverlas. La elaboración de este proyecto me ayudo a comprender l</w:t>
-      </w:r>
-      <w:r>
-        <w:rPr>
-          <w:sz w:val="24"/>
-        </w:rPr>
-        <w:t>o</w:t>
-      </w:r>
-      <w:r>
-        <w:rPr>
-          <w:sz w:val="24"/>
-        </w:rPr>
-        <w:t>s</w:t>
-      </w:r>
-      <w:r>
-        <w:rPr>
-          <w:sz w:val="24"/>
-        </w:rPr>
-        <w:t xml:space="preserve"> principios</w:t>
-      </w:r>
-      <w:r>
-        <w:rPr>
-          <w:sz w:val="24"/>
-        </w:rPr>
-        <w:t xml:space="preserve"> de otros programas que utilizan bases de datos</w:t>
-      </w:r>
+        <w:drawing>
+          <wp:inline distT="0" distB="0" distL="0" distR="0" wp14:anchorId="1698F9B3" wp14:editId="391073A5">
+            <wp:extent cx="2804795" cy="2599055"/>
+            <wp:effectExtent l="0" t="0" r="0" b="0"/>
+            <wp:docPr id="19" name="Imagen 19"/>
+            <wp:cNvGraphicFramePr>
+              <a:graphicFrameLocks xmlns:a="http://schemas.openxmlformats.org/drawingml/2006/main" noChangeAspect="1"/>
+            </wp:cNvGraphicFramePr>
+            <a:graphic xmlns:a="http://schemas.openxmlformats.org/drawingml/2006/main">
+              <a:graphicData uri="http://schemas.openxmlformats.org/drawingml/2006/picture">
+                <pic:pic xmlns:pic="http://schemas.openxmlformats.org/drawingml/2006/picture">
+                  <pic:nvPicPr>
+                    <pic:cNvPr id="0" name="Picture 11"/>
+                    <pic:cNvPicPr>
+                      <a:picLocks noChangeAspect="1" noChangeArrowheads="1"/>
+                    </pic:cNvPicPr>
+                  </pic:nvPicPr>
+                  <pic:blipFill>
+                    <a:blip r:embed="rId22">
+                      <a:extLst>
+                        <a:ext uri="{28A0092B-C50C-407E-A947-70E740481C1C}">
+                          <a14:useLocalDpi xmlns:a14="http://schemas.microsoft.com/office/drawing/2010/main" val="0"/>
+                        </a:ext>
+                      </a:extLst>
+                    </a:blip>
+                    <a:srcRect/>
+                    <a:stretch>
+                      <a:fillRect/>
+                    </a:stretch>
+                  </pic:blipFill>
+                  <pic:spPr bwMode="auto">
+                    <a:xfrm>
+                      <a:off x="0" y="0"/>
+                      <a:ext cx="2804795" cy="2599055"/>
+                    </a:xfrm>
+                    <a:prstGeom prst="rect">
+                      <a:avLst/>
+                    </a:prstGeom>
+                    <a:noFill/>
+                    <a:ln>
+                      <a:noFill/>
+                    </a:ln>
+                  </pic:spPr>
+                </pic:pic>
+              </a:graphicData>
+            </a:graphic>
+          </wp:inline>
+        </w:drawing>
+      </w:r>
+    </w:p>
+    <w:p>
+      <w:pPr>
+        <w:rPr>
+          <w:sz w:val="24"/>
+        </w:rPr>
+      </w:pPr>
+      <w:r>
+        <w:rPr>
+          <w:sz w:val="24"/>
+        </w:rPr>
+        <w:t>Aquí se muestran todos los archivos .</w:t>
+      </w:r>
+      <w:proofErr w:type="spellStart"/>
+      <w:r>
+        <w:rPr>
+          <w:sz w:val="24"/>
+        </w:rPr>
+        <w:t>cs</w:t>
+      </w:r>
+      <w:bookmarkStart w:id="9" w:name="_GoBack"/>
+      <w:bookmarkEnd w:id="9"/>
+      <w:proofErr w:type="spellEnd"/>
+      <w:r>
+        <w:rPr>
+          <w:sz w:val="24"/>
+        </w:rPr>
+        <w:t xml:space="preserve"> para la Capa de Datos.</w:t>
+      </w:r>
+    </w:p>
+    <w:p/>
+    <w:p>
+      <w:r>
+        <w:rPr>
+          <w:noProof/>
+        </w:rPr>
+        <w:drawing>
+          <wp:inline distT="0" distB="0" distL="0" distR="0" wp14:anchorId="3AEA7E7A" wp14:editId="1B4E769E">
+            <wp:extent cx="2814955" cy="2814955"/>
+            <wp:effectExtent l="0" t="0" r="4445" b="4445"/>
+            <wp:docPr id="20" name="Imagen 20"/>
+            <wp:cNvGraphicFramePr>
+              <a:graphicFrameLocks xmlns:a="http://schemas.openxmlformats.org/drawingml/2006/main" noChangeAspect="1"/>
+            </wp:cNvGraphicFramePr>
+            <a:graphic xmlns:a="http://schemas.openxmlformats.org/drawingml/2006/main">
+              <a:graphicData uri="http://schemas.openxmlformats.org/drawingml/2006/picture">
+                <pic:pic xmlns:pic="http://schemas.openxmlformats.org/drawingml/2006/picture">
+                  <pic:nvPicPr>
+                    <pic:cNvPr id="0" name="Picture 12"/>
+                    <pic:cNvPicPr>
+                      <a:picLocks noChangeAspect="1" noChangeArrowheads="1"/>
+                    </pic:cNvPicPr>
+                  </pic:nvPicPr>
+                  <pic:blipFill>
+                    <a:blip r:embed="rId23">
+                      <a:extLst>
+                        <a:ext uri="{28A0092B-C50C-407E-A947-70E740481C1C}">
+                          <a14:useLocalDpi xmlns:a14="http://schemas.microsoft.com/office/drawing/2010/main" val="0"/>
+                        </a:ext>
+                      </a:extLst>
+                    </a:blip>
+                    <a:srcRect/>
+                    <a:stretch>
+                      <a:fillRect/>
+                    </a:stretch>
+                  </pic:blipFill>
+                  <pic:spPr bwMode="auto">
+                    <a:xfrm>
+                      <a:off x="0" y="0"/>
+                      <a:ext cx="2814955" cy="2814955"/>
+                    </a:xfrm>
+                    <a:prstGeom prst="rect">
+                      <a:avLst/>
+                    </a:prstGeom>
+                    <a:noFill/>
+                    <a:ln>
+                      <a:noFill/>
+                    </a:ln>
+                  </pic:spPr>
+                </pic:pic>
+              </a:graphicData>
+            </a:graphic>
+          </wp:inline>
+        </w:drawing>
+      </w:r>
+    </w:p>
+    <w:p>
+      <w:pPr>
+        <w:rPr>
+          <w:sz w:val="24"/>
+        </w:rPr>
+      </w:pPr>
+      <w:r>
+        <w:rPr>
+          <w:sz w:val="24"/>
+        </w:rPr>
+        <w:t>Dentro</w:t>
+      </w:r>
+      <w:r>
+        <w:rPr>
+          <w:sz w:val="24"/>
+        </w:rPr>
+        <w:t xml:space="preserve"> de </w:t>
+      </w:r>
+      <w:proofErr w:type="spellStart"/>
+      <w:r>
+        <w:rPr>
+          <w:sz w:val="24"/>
+        </w:rPr>
+        <w:t>Persitencia</w:t>
+      </w:r>
+      <w:proofErr w:type="spellEnd"/>
+      <w:r>
+        <w:rPr>
+          <w:sz w:val="24"/>
+        </w:rPr>
+        <w:t xml:space="preserve"> se encuentra el archivo </w:t>
+      </w:r>
+      <w:proofErr w:type="spellStart"/>
+      <w:r>
+        <w:rPr>
+          <w:sz w:val="24"/>
+        </w:rPr>
+        <w:t>AdministradoDatos</w:t>
+      </w:r>
+      <w:proofErr w:type="spellEnd"/>
       <w:r>
         <w:rPr>
           <w:sz w:val="24"/>
@@ -3413,382 +4576,131 @@
     </w:p>
     <w:p>
       <w:pPr>
-        <w:jc w:val="both"/>
-        <w:rPr>
-          <w:sz w:val="24"/>
-        </w:rPr>
-      </w:pPr>
-    </w:p>
-    <w:p>
-      <w:pPr>
-        <w:jc w:val="both"/>
-        <w:rPr>
-          <w:sz w:val="24"/>
-          <w:u w:val="single"/>
-        </w:rPr>
-      </w:pPr>
-      <w:r>
-        <w:rPr>
-          <w:sz w:val="24"/>
-          <w:u w:val="single"/>
-        </w:rPr>
-        <w:t>Christian Josué Acosta Vargas</w:t>
-      </w:r>
-    </w:p>
-    <w:p>
-      <w:pPr>
-        <w:pStyle w:val="Ttulo1"/>
-      </w:pPr>
+        <w:pStyle w:val="Prrafodelista"/>
+      </w:pPr>
+    </w:p>
+    <w:p>
+      <w:pPr>
+        <w:pStyle w:val="Prrafodelista"/>
+      </w:pPr>
+    </w:p>
+    <w:p>
+      <w:pPr>
+        <w:pStyle w:val="Prrafodelista"/>
+      </w:pPr>
+    </w:p>
+    <w:p>
+      <w:pPr>
+        <w:pStyle w:val="Prrafodelista"/>
+      </w:pPr>
+    </w:p>
+    <w:p>
+      <w:pPr>
+        <w:pStyle w:val="Prrafodelista"/>
+      </w:pPr>
+    </w:p>
+    <w:p>
       <w:r>
         <w:br w:type="page"/>
       </w:r>
-      <w:bookmarkStart w:id="13" w:name="_Toc9709648"/>
-      <w:r>
+      <w:bookmarkStart w:id="10" w:name="_Toc9709645"/>
+    </w:p>
+    <w:bookmarkEnd w:id="10"/>
+    <w:p>
+      <w:pPr>
+        <w:rPr>
+          <w:b/>
+          <w:sz w:val="24"/>
+        </w:rPr>
+      </w:pPr>
+      <w:r>
+        <w:rPr>
+          <w:b/>
+          <w:noProof/>
+          <w:sz w:val="24"/>
+        </w:rPr>
         <w:lastRenderedPageBreak/>
-        <w:t>Referencias</w:t>
-      </w:r>
-      <w:bookmarkEnd w:id="13"/>
-    </w:p>
-    <w:p>
-      <w:pPr>
-        <w:rPr>
-          <w:sz w:val="24"/>
-        </w:rPr>
-      </w:pPr>
-      <w:r>
-        <w:rPr>
-          <w:sz w:val="24"/>
-        </w:rPr>
-        <w:t xml:space="preserve">- </w:t>
-      </w:r>
-      <w:r>
-        <w:rPr>
-          <w:sz w:val="24"/>
-        </w:rPr>
-        <w:t xml:space="preserve">InformaBTL. (25 de </w:t>
-      </w:r>
-      <w:proofErr w:type="gramStart"/>
-      <w:r>
-        <w:rPr>
-          <w:sz w:val="24"/>
-        </w:rPr>
-        <w:t>Junio</w:t>
-      </w:r>
-      <w:proofErr w:type="gramEnd"/>
-      <w:r>
-        <w:rPr>
-          <w:sz w:val="24"/>
-        </w:rPr>
-        <w:t xml:space="preserve"> de 2015). ¿Qué es el Punto de Venta? Obtenido de InformaBTL Promociones, activaciones y below the line: https://www.informabtl.com/que-es-el-punto-de-venta/</w:t>
-      </w:r>
-    </w:p>
-    <w:p>
-      <w:pPr>
-        <w:rPr>
-          <w:sz w:val="24"/>
-        </w:rPr>
-      </w:pPr>
-      <w:r>
-        <w:rPr>
-          <w:sz w:val="24"/>
-        </w:rPr>
-        <w:t xml:space="preserve">- </w:t>
-      </w:r>
-      <w:r>
-        <w:rPr>
-          <w:sz w:val="24"/>
-        </w:rPr>
-        <w:t xml:space="preserve">Rouse, M. (1 de </w:t>
-      </w:r>
-      <w:proofErr w:type="gramStart"/>
-      <w:r>
-        <w:rPr>
-          <w:sz w:val="24"/>
-        </w:rPr>
-        <w:t>Agosto</w:t>
-      </w:r>
-      <w:proofErr w:type="gramEnd"/>
-      <w:r>
-        <w:rPr>
-          <w:sz w:val="24"/>
-        </w:rPr>
-        <w:t xml:space="preserve"> de 2017). Microsoft SQL Server. Obtenido de TechTarget: https://searchsqlserver.techtarget.com/definition/SQL-Server</w:t>
-      </w:r>
-    </w:p>
-    <w:p>
-      <w:pPr>
-        <w:rPr>
-          <w:sz w:val="24"/>
-          <w:lang w:val="en-US"/>
-        </w:rPr>
-      </w:pPr>
-      <w:r>
-        <w:rPr>
-          <w:sz w:val="24"/>
-        </w:rPr>
-        <w:t xml:space="preserve">- </w:t>
-      </w:r>
-      <w:r>
-        <w:rPr>
-          <w:sz w:val="24"/>
-        </w:rPr>
-        <w:t xml:space="preserve">The Wikimedia Foundation. (24 de </w:t>
-      </w:r>
-      <w:proofErr w:type="gramStart"/>
-      <w:r>
-        <w:rPr>
-          <w:sz w:val="24"/>
-        </w:rPr>
-        <w:t>Febrero</w:t>
-      </w:r>
-      <w:proofErr w:type="gramEnd"/>
-      <w:r>
-        <w:rPr>
-          <w:sz w:val="24"/>
-        </w:rPr>
-        <w:t xml:space="preserve"> de 2019). Database. </w:t>
+        <w:drawing>
+          <wp:inline distT="0" distB="0" distL="0" distR="0" wp14:anchorId="04E4AE52" wp14:editId="204D6414">
+            <wp:extent cx="3195320" cy="2763520"/>
+            <wp:effectExtent l="0" t="0" r="5080" b="0"/>
+            <wp:docPr id="30" name="Imagen 30"/>
+            <wp:cNvGraphicFramePr>
+              <a:graphicFrameLocks xmlns:a="http://schemas.openxmlformats.org/drawingml/2006/main" noChangeAspect="1"/>
+            </wp:cNvGraphicFramePr>
+            <a:graphic xmlns:a="http://schemas.openxmlformats.org/drawingml/2006/main">
+              <a:graphicData uri="http://schemas.openxmlformats.org/drawingml/2006/picture">
+                <pic:pic xmlns:pic="http://schemas.openxmlformats.org/drawingml/2006/picture">
+                  <pic:nvPicPr>
+                    <pic:cNvPr id="0" name="Picture 22"/>
+                    <pic:cNvPicPr>
+                      <a:picLocks noChangeAspect="1" noChangeArrowheads="1"/>
+                    </pic:cNvPicPr>
+                  </pic:nvPicPr>
+                  <pic:blipFill>
+                    <a:blip r:embed="rId24">
+                      <a:extLst>
+                        <a:ext uri="{28A0092B-C50C-407E-A947-70E740481C1C}">
+                          <a14:useLocalDpi xmlns:a14="http://schemas.microsoft.com/office/drawing/2010/main" val="0"/>
+                        </a:ext>
+                      </a:extLst>
+                    </a:blip>
+                    <a:srcRect/>
+                    <a:stretch>
+                      <a:fillRect/>
+                    </a:stretch>
+                  </pic:blipFill>
+                  <pic:spPr bwMode="auto">
+                    <a:xfrm>
+                      <a:off x="0" y="0"/>
+                      <a:ext cx="3195320" cy="2763520"/>
+                    </a:xfrm>
+                    <a:prstGeom prst="rect">
+                      <a:avLst/>
+                    </a:prstGeom>
+                    <a:noFill/>
+                    <a:ln>
+                      <a:noFill/>
+                    </a:ln>
+                  </pic:spPr>
+                </pic:pic>
+              </a:graphicData>
+            </a:graphic>
+          </wp:inline>
+        </w:drawing>
+      </w:r>
+    </w:p>
+    <w:p>
+      <w:pPr>
+        <w:rPr>
+          <w:sz w:val="24"/>
+        </w:rPr>
+      </w:pPr>
+      <w:r>
+        <w:rPr>
+          <w:sz w:val="24"/>
+        </w:rPr>
+        <w:t xml:space="preserve">Dentro de la </w:t>
+      </w:r>
+      <w:r>
+        <w:rPr>
+          <w:sz w:val="24"/>
+        </w:rPr>
+        <w:t xml:space="preserve">carpeta formas se encuentras todas las </w:t>
       </w:r>
       <w:proofErr w:type="spellStart"/>
       <w:r>
         <w:rPr>
           <w:sz w:val="24"/>
-          <w:lang w:val="en-US"/>
-        </w:rPr>
-        <w:t>Obtenido</w:t>
+        </w:rPr>
+        <w:t>forms</w:t>
       </w:r>
       <w:proofErr w:type="spellEnd"/>
       <w:r>
         <w:rPr>
           <w:sz w:val="24"/>
-          <w:lang w:val="en-US"/>
-        </w:rPr>
-        <w:t xml:space="preserve"> de Wikipedia, the free encyclopedia: https://en.wikipedia.org/wiki/Database</w:t>
-      </w:r>
-    </w:p>
-    <w:p>
-      <w:pPr>
-        <w:rPr>
-          <w:sz w:val="24"/>
-        </w:rPr>
-      </w:pPr>
-      <w:r>
-        <w:rPr>
-          <w:sz w:val="24"/>
-          <w:lang w:val="en-US"/>
-        </w:rPr>
-        <w:t xml:space="preserve">- The Wikimedia Foundation. (16 de Abril de 2019). Integrated development environment. </w:t>
-      </w:r>
-      <w:r>
-        <w:rPr>
-          <w:sz w:val="24"/>
-        </w:rPr>
-        <w:t xml:space="preserve">Obtenido de Wikipedia, </w:t>
-      </w:r>
-      <w:proofErr w:type="spellStart"/>
-      <w:r>
-        <w:rPr>
-          <w:sz w:val="24"/>
-        </w:rPr>
-        <w:t>the</w:t>
-      </w:r>
-      <w:proofErr w:type="spellEnd"/>
-      <w:r>
-        <w:rPr>
-          <w:sz w:val="24"/>
-        </w:rPr>
-        <w:t xml:space="preserve"> free </w:t>
-      </w:r>
-      <w:proofErr w:type="spellStart"/>
-      <w:r>
-        <w:rPr>
-          <w:sz w:val="24"/>
-        </w:rPr>
-        <w:t>encyclopedia</w:t>
-      </w:r>
-      <w:proofErr w:type="spellEnd"/>
-      <w:r>
-        <w:rPr>
-          <w:sz w:val="24"/>
-        </w:rPr>
-        <w:t>: https://en.wikipedia.org/wiki/Integrated_development_environment</w:t>
-      </w:r>
-    </w:p>
-    <w:p>
-      <w:pPr>
-        <w:rPr>
-          <w:sz w:val="24"/>
-          <w:lang w:val="en-US"/>
-        </w:rPr>
-      </w:pPr>
-      <w:r>
-        <w:rPr>
-          <w:sz w:val="24"/>
-          <w:lang w:val="en-US"/>
-        </w:rPr>
-        <w:t xml:space="preserve">- The Wikimedia Foundation. (7 de </w:t>
-      </w:r>
-      <w:proofErr w:type="spellStart"/>
-      <w:r>
-        <w:rPr>
-          <w:sz w:val="24"/>
-          <w:lang w:val="en-US"/>
-        </w:rPr>
-        <w:t>Febrero</w:t>
-      </w:r>
-      <w:proofErr w:type="spellEnd"/>
-      <w:r>
-        <w:rPr>
-          <w:sz w:val="24"/>
-          <w:lang w:val="en-US"/>
-        </w:rPr>
-        <w:t xml:space="preserve"> de 2019). Multitier architecture. </w:t>
-      </w:r>
-      <w:proofErr w:type="spellStart"/>
-      <w:r>
-        <w:rPr>
-          <w:sz w:val="24"/>
-          <w:lang w:val="en-US"/>
-        </w:rPr>
-        <w:t>Obtenido</w:t>
-      </w:r>
-      <w:proofErr w:type="spellEnd"/>
-      <w:r>
-        <w:rPr>
-          <w:sz w:val="24"/>
-          <w:lang w:val="en-US"/>
-        </w:rPr>
-        <w:t xml:space="preserve"> de </w:t>
-      </w:r>
-      <w:proofErr w:type="spellStart"/>
-      <w:proofErr w:type="gramStart"/>
-      <w:r>
-        <w:rPr>
-          <w:sz w:val="24"/>
-          <w:lang w:val="en-US"/>
-        </w:rPr>
-        <w:t>Wikipedia,the</w:t>
-      </w:r>
-      <w:proofErr w:type="spellEnd"/>
-      <w:proofErr w:type="gramEnd"/>
-      <w:r>
-        <w:rPr>
-          <w:sz w:val="24"/>
-          <w:lang w:val="en-US"/>
-        </w:rPr>
-        <w:t xml:space="preserve"> free encyclopedia: https://en.wikipedia.org/wiki/Multitier_architecture</w:t>
-      </w:r>
-    </w:p>
-    <w:p>
-      <w:pPr>
-        <w:rPr>
-          <w:sz w:val="24"/>
-        </w:rPr>
-      </w:pPr>
-      <w:r>
-        <w:rPr>
-          <w:sz w:val="24"/>
-          <w:lang w:val="en-US"/>
-        </w:rPr>
-        <w:t xml:space="preserve">- W3Schools. </w:t>
-      </w:r>
-      <w:r>
-        <w:rPr>
-          <w:sz w:val="24"/>
-        </w:rPr>
-        <w:t xml:space="preserve">(1 de </w:t>
-      </w:r>
-      <w:proofErr w:type="gramStart"/>
-      <w:r>
-        <w:rPr>
-          <w:sz w:val="24"/>
-        </w:rPr>
-        <w:t>Enero</w:t>
-      </w:r>
-      <w:proofErr w:type="gramEnd"/>
-      <w:r>
-        <w:rPr>
-          <w:sz w:val="24"/>
-        </w:rPr>
-        <w:t xml:space="preserve"> de 2019). SQL Tutorial. Obtenido de w3schools.com: https://www.w3schools.com/sql/?fbclid=IwAR3o-fJoVQgN0lG7ryN-z_xPI87KlcGwsMLnG2p8LHW63lpZKtb9goUHrbk</w:t>
-      </w:r>
-    </w:p>
-    <w:p>
-      <w:pPr>
-        <w:rPr>
-          <w:sz w:val="24"/>
-        </w:rPr>
-      </w:pPr>
-      <w:r>
-        <w:rPr>
-          <w:sz w:val="24"/>
-        </w:rPr>
-        <w:t xml:space="preserve">- </w:t>
-      </w:r>
-      <w:r>
-        <w:rPr>
-          <w:sz w:val="24"/>
-        </w:rPr>
-        <w:t xml:space="preserve">Warren, G., &amp; Lee, T. G. (18 de </w:t>
-      </w:r>
-      <w:proofErr w:type="gramStart"/>
-      <w:r>
-        <w:rPr>
-          <w:sz w:val="24"/>
-        </w:rPr>
-        <w:t>Marzo</w:t>
-      </w:r>
-      <w:proofErr w:type="gramEnd"/>
-      <w:r>
-        <w:rPr>
-          <w:sz w:val="24"/>
-        </w:rPr>
-        <w:t xml:space="preserve"> de 2019). </w:t>
-      </w:r>
-      <w:r>
-        <w:rPr>
-          <w:sz w:val="24"/>
-          <w:lang w:val="en-US"/>
-        </w:rPr>
-        <w:t xml:space="preserve">Welcome to the Visual Studio IDE. </w:t>
-      </w:r>
-      <w:r>
-        <w:rPr>
-          <w:sz w:val="24"/>
-        </w:rPr>
-        <w:t>Obtenido de Microsoft: https://docs.microsoft.com/en-us/visualstudio/get-started/visual-studio-ide?view=vs-2019</w:t>
-      </w:r>
-    </w:p>
-    <w:p>
-      <w:pPr>
-        <w:rPr>
-          <w:sz w:val="24"/>
-        </w:rPr>
-      </w:pPr>
-      <w:r>
-        <w:rPr>
-          <w:sz w:val="24"/>
-        </w:rPr>
-        <w:t xml:space="preserve">- </w:t>
-      </w:r>
-      <w:r>
-        <w:rPr>
-          <w:sz w:val="24"/>
-        </w:rPr>
-        <w:t xml:space="preserve">Warren, G., Casey, L., Hogenson, G., Jones, M., &amp; Cai, S. (11 de </w:t>
-      </w:r>
-      <w:proofErr w:type="gramStart"/>
-      <w:r>
-        <w:rPr>
-          <w:sz w:val="24"/>
-        </w:rPr>
-        <w:t>Febrero</w:t>
-      </w:r>
-      <w:proofErr w:type="gramEnd"/>
-      <w:r>
-        <w:rPr>
-          <w:sz w:val="24"/>
-        </w:rPr>
-        <w:t xml:space="preserve"> de 2017). Create a database and add tables in Visual Studio. Obtenido de Microsoft: https://docs.microsoft.com/en-us/visualstudio/data-tools/create-a-sql-database-by-using-a-designer?view=vs-2019&amp;fbclid=IwAR1VuGXT-qL0ISGdjDSuTkxfbxXhfjA_u1jRmR9w1lTLGMmge6bUAqBmQiQ</w:t>
+        </w:rPr>
+        <w:t xml:space="preserve"> incorporadas al proyecto como se ve en la imagen para tener un mejor orden.</w:t>
       </w:r>
     </w:p>
     <w:p>
@@ -3798,6 +4710,61 @@
           <w:sz w:val="24"/>
         </w:rPr>
       </w:pPr>
+      <w:r>
+        <w:rPr>
+          <w:b/>
+          <w:noProof/>
+          <w:sz w:val="24"/>
+        </w:rPr>
+        <w:drawing>
+          <wp:inline distT="0" distB="0" distL="0" distR="0" wp14:anchorId="5F78B4F1" wp14:editId="3FD8C434">
+            <wp:extent cx="3205480" cy="2763520"/>
+            <wp:effectExtent l="0" t="0" r="0" b="0"/>
+            <wp:docPr id="31" name="Imagen 31"/>
+            <wp:cNvGraphicFramePr>
+              <a:graphicFrameLocks xmlns:a="http://schemas.openxmlformats.org/drawingml/2006/main" noChangeAspect="1"/>
+            </wp:cNvGraphicFramePr>
+            <a:graphic xmlns:a="http://schemas.openxmlformats.org/drawingml/2006/main">
+              <a:graphicData uri="http://schemas.openxmlformats.org/drawingml/2006/picture">
+                <pic:pic xmlns:pic="http://schemas.openxmlformats.org/drawingml/2006/picture">
+                  <pic:nvPicPr>
+                    <pic:cNvPr id="0" name="Picture 23"/>
+                    <pic:cNvPicPr>
+                      <a:picLocks noChangeAspect="1" noChangeArrowheads="1"/>
+                    </pic:cNvPicPr>
+                  </pic:nvPicPr>
+                  <pic:blipFill>
+                    <a:blip r:embed="rId25">
+                      <a:extLst>
+                        <a:ext uri="{28A0092B-C50C-407E-A947-70E740481C1C}">
+                          <a14:useLocalDpi xmlns:a14="http://schemas.microsoft.com/office/drawing/2010/main" val="0"/>
+                        </a:ext>
+                      </a:extLst>
+                    </a:blip>
+                    <a:srcRect/>
+                    <a:stretch>
+                      <a:fillRect/>
+                    </a:stretch>
+                  </pic:blipFill>
+                  <pic:spPr bwMode="auto">
+                    <a:xfrm>
+                      <a:off x="0" y="0"/>
+                      <a:ext cx="3205480" cy="2763520"/>
+                    </a:xfrm>
+                    <a:prstGeom prst="rect">
+                      <a:avLst/>
+                    </a:prstGeom>
+                    <a:noFill/>
+                    <a:ln>
+                      <a:noFill/>
+                    </a:ln>
+                  </pic:spPr>
+                </pic:pic>
+              </a:graphicData>
+            </a:graphic>
+          </wp:inline>
+        </w:drawing>
+      </w:r>
     </w:p>
     <w:sectPr>
       <w:pgSz w:w="12240" w:h="15840"/>
@@ -3809,6 +4776,126 @@
     </w:sectPr>
   </w:body>
 </w:document>
+</file>
+
+<file path=word/numbering.xml><?xml version="1.0" encoding="utf-8"?>
+<w:numbering xmlns:wpc="http://schemas.microsoft.com/office/word/2010/wordprocessingCanvas" xmlns:cx="http://schemas.microsoft.com/office/drawing/2014/chartex" xmlns:cx1="http://schemas.microsoft.com/office/drawing/2015/9/8/chartex" xmlns:cx2="http://schemas.microsoft.com/office/drawing/2015/10/21/chartex" xmlns:cx3="http://schemas.microsoft.com/office/drawing/2016/5/9/chartex" xmlns:cx4="http://schemas.microsoft.com/office/drawing/2016/5/10/chartex" xmlns:cx5="http://schemas.microsoft.com/office/drawing/2016/5/11/chartex" xmlns:cx6="http://schemas.microsoft.com/office/drawing/2016/5/12/chartex" xmlns:cx7="http://schemas.microsoft.com/office/drawing/2016/5/13/chartex" xmlns:cx8="http://schemas.microsoft.com/office/drawing/2016/5/14/chartex" xmlns:mc="http://schemas.openxmlformats.org/markup-compatibility/2006" xmlns:aink="http://schemas.microsoft.com/office/drawing/2016/ink" xmlns:am3d="http://schemas.microsoft.com/office/drawing/2017/model3d" xmlns:o="urn:schemas-microsoft-com:office:office" xmlns:r="http://schemas.openxmlformats.org/officeDocument/2006/relationships" xmlns:m="http://schemas.openxmlformats.org/officeDocument/2006/math" xmlns:v="urn:schemas-microsoft-com:vml" xmlns:wp14="http://schemas.microsoft.com/office/word/2010/wordprocessingDrawing" xmlns:wp="http://schemas.openxmlformats.org/drawingml/2006/wordprocessingDrawing" xmlns:w10="urn:schemas-microsoft-com:office:word" xmlns:w="http://schemas.openxmlformats.org/wordprocessingml/2006/main" xmlns:w14="http://schemas.microsoft.com/office/word/2010/wordml" xmlns:w15="http://schemas.microsoft.com/office/word/2012/wordml" xmlns:w16cid="http://schemas.microsoft.com/office/word/2016/wordml/cid" xmlns:w16se="http://schemas.microsoft.com/office/word/2015/wordml/symex" xmlns:wpg="http://schemas.microsoft.com/office/word/2010/wordprocessingGroup" xmlns:wpi="http://schemas.microsoft.com/office/word/2010/wordprocessingInk" xmlns:wne="http://schemas.microsoft.com/office/word/2006/wordml" xmlns:wps="http://schemas.microsoft.com/office/word/2010/wordprocessingShape" mc:Ignorable="w14 w15 w16se w16cid wp14">
+  <w:abstractNum w:abstractNumId="0" w15:restartNumberingAfterBreak="0">
+    <w:nsid w:val="62F51C7C"/>
+    <w:multiLevelType w:val="hybridMultilevel"/>
+    <w:tmpl w:val="4698AAAA"/>
+    <w:lvl w:ilvl="0" w:tplc="60946A60">
+      <w:numFmt w:val="bullet"/>
+      <w:lvlText w:val=""/>
+      <w:lvlJc w:val="left"/>
+      <w:pPr>
+        <w:ind w:left="720" w:hanging="360"/>
+      </w:pPr>
+      <w:rPr>
+        <w:rFonts w:ascii="Symbol" w:eastAsiaTheme="minorHAnsi" w:hAnsi="Symbol" w:cstheme="minorBidi" w:hint="default"/>
+      </w:rPr>
+    </w:lvl>
+    <w:lvl w:ilvl="1" w:tplc="080A0003" w:tentative="1">
+      <w:start w:val="1"/>
+      <w:numFmt w:val="bullet"/>
+      <w:lvlText w:val="o"/>
+      <w:lvlJc w:val="left"/>
+      <w:pPr>
+        <w:ind w:left="1440" w:hanging="360"/>
+      </w:pPr>
+      <w:rPr>
+        <w:rFonts w:ascii="Courier New" w:hAnsi="Courier New" w:cs="Courier New" w:hint="default"/>
+      </w:rPr>
+    </w:lvl>
+    <w:lvl w:ilvl="2" w:tplc="080A0005" w:tentative="1">
+      <w:start w:val="1"/>
+      <w:numFmt w:val="bullet"/>
+      <w:lvlText w:val=""/>
+      <w:lvlJc w:val="left"/>
+      <w:pPr>
+        <w:ind w:left="2160" w:hanging="360"/>
+      </w:pPr>
+      <w:rPr>
+        <w:rFonts w:ascii="Wingdings" w:hAnsi="Wingdings" w:hint="default"/>
+      </w:rPr>
+    </w:lvl>
+    <w:lvl w:ilvl="3" w:tplc="080A0001" w:tentative="1">
+      <w:start w:val="1"/>
+      <w:numFmt w:val="bullet"/>
+      <w:lvlText w:val=""/>
+      <w:lvlJc w:val="left"/>
+      <w:pPr>
+        <w:ind w:left="2880" w:hanging="360"/>
+      </w:pPr>
+      <w:rPr>
+        <w:rFonts w:ascii="Symbol" w:hAnsi="Symbol" w:hint="default"/>
+      </w:rPr>
+    </w:lvl>
+    <w:lvl w:ilvl="4" w:tplc="080A0003" w:tentative="1">
+      <w:start w:val="1"/>
+      <w:numFmt w:val="bullet"/>
+      <w:lvlText w:val="o"/>
+      <w:lvlJc w:val="left"/>
+      <w:pPr>
+        <w:ind w:left="3600" w:hanging="360"/>
+      </w:pPr>
+      <w:rPr>
+        <w:rFonts w:ascii="Courier New" w:hAnsi="Courier New" w:cs="Courier New" w:hint="default"/>
+      </w:rPr>
+    </w:lvl>
+    <w:lvl w:ilvl="5" w:tplc="080A0005" w:tentative="1">
+      <w:start w:val="1"/>
+      <w:numFmt w:val="bullet"/>
+      <w:lvlText w:val=""/>
+      <w:lvlJc w:val="left"/>
+      <w:pPr>
+        <w:ind w:left="4320" w:hanging="360"/>
+      </w:pPr>
+      <w:rPr>
+        <w:rFonts w:ascii="Wingdings" w:hAnsi="Wingdings" w:hint="default"/>
+      </w:rPr>
+    </w:lvl>
+    <w:lvl w:ilvl="6" w:tplc="080A0001" w:tentative="1">
+      <w:start w:val="1"/>
+      <w:numFmt w:val="bullet"/>
+      <w:lvlText w:val=""/>
+      <w:lvlJc w:val="left"/>
+      <w:pPr>
+        <w:ind w:left="5040" w:hanging="360"/>
+      </w:pPr>
+      <w:rPr>
+        <w:rFonts w:ascii="Symbol" w:hAnsi="Symbol" w:hint="default"/>
+      </w:rPr>
+    </w:lvl>
+    <w:lvl w:ilvl="7" w:tplc="080A0003" w:tentative="1">
+      <w:start w:val="1"/>
+      <w:numFmt w:val="bullet"/>
+      <w:lvlText w:val="o"/>
+      <w:lvlJc w:val="left"/>
+      <w:pPr>
+        <w:ind w:left="5760" w:hanging="360"/>
+      </w:pPr>
+      <w:rPr>
+        <w:rFonts w:ascii="Courier New" w:hAnsi="Courier New" w:cs="Courier New" w:hint="default"/>
+      </w:rPr>
+    </w:lvl>
+    <w:lvl w:ilvl="8" w:tplc="080A0005" w:tentative="1">
+      <w:start w:val="1"/>
+      <w:numFmt w:val="bullet"/>
+      <w:lvlText w:val=""/>
+      <w:lvlJc w:val="left"/>
+      <w:pPr>
+        <w:ind w:left="6480" w:hanging="360"/>
+      </w:pPr>
+      <w:rPr>
+        <w:rFonts w:ascii="Wingdings" w:hAnsi="Wingdings" w:hint="default"/>
+      </w:rPr>
+    </w:lvl>
+  </w:abstractNum>
+  <w:num w:numId="1">
+    <w:abstractNumId w:val="0"/>
+  </w:num>
+</w:numbering>
 </file>
 
 <file path=word/styles.xml><?xml version="1.0" encoding="utf-8"?>
@@ -4717,7 +5804,7 @@
 </file>
 
 <file path=customXml/itemProps2.xml><?xml version="1.0" encoding="utf-8"?>
-<ds:datastoreItem xmlns:ds="http://schemas.openxmlformats.org/officeDocument/2006/customXml" ds:itemID="{BDDD5E75-122F-4E88-9778-BC7FFFF0E97F}">
+<ds:datastoreItem xmlns:ds="http://schemas.openxmlformats.org/officeDocument/2006/customXml" ds:itemID="{6103B054-5A62-44B5-810D-CB887DB7043E}">
   <ds:schemaRefs>
     <ds:schemaRef ds:uri="http://schemas.openxmlformats.org/officeDocument/2006/bibliography"/>
   </ds:schemaRefs>
